--- a/Izvestaji/Kanonov algoritam množenja matrica.docx
+++ b/Izvestaji/Kanonov algoritam množenja matrica.docx
@@ -34,7 +34,15 @@
         <w:rPr>
           <w:lang w:val="sr-Latn-RS"/>
         </w:rPr>
-        <w:t>ženja matrica</w:t>
+        <w:t>ženja mat</w:t>
+      </w:r>
+      <w:bookmarkStart w:id="0" w:name="_GoBack"/>
+      <w:bookmarkEnd w:id="0"/>
+      <w:r>
+        <w:rPr>
+          <w:lang w:val="sr-Latn-RS"/>
+        </w:rPr>
+        <w:t>rica</w:t>
       </w:r>
     </w:p>
     <w:p>
@@ -110,9 +118,16 @@
       </w:pPr>
       <w:r>
         <w:rPr>
-          <w:lang w:val="sr-Latn-RS"/>
-        </w:rPr>
-        <w:t>Primer:</w:t>
+          <w:b/>
+          <w:lang w:val="sr-Latn-RS"/>
+        </w:rPr>
+        <w:t>Primer</w:t>
+      </w:r>
+      <w:r>
+        <w:rPr>
+          <w:lang w:val="sr-Latn-RS"/>
+        </w:rPr>
+        <w:t>:</w:t>
       </w:r>
     </w:p>
     <w:tbl>
@@ -264,14 +279,7 @@
                 <w:vertAlign w:val="subscript"/>
                 <w:lang w:val="sr-Latn-RS"/>
               </w:rPr>
-              <w:t>1</w:t>
-            </w:r>
-            <w:r>
-              <w:rPr>
-                <w:vertAlign w:val="subscript"/>
-                <w:lang w:val="sr-Latn-RS"/>
-              </w:rPr>
-              <w:t>1</w:t>
+              <w:t>11</w:t>
             </w:r>
           </w:p>
         </w:tc>
@@ -355,14 +363,7 @@
                 <w:vertAlign w:val="subscript"/>
                 <w:lang w:val="sr-Latn-RS"/>
               </w:rPr>
-              <w:t>2</w:t>
-            </w:r>
-            <w:r>
-              <w:rPr>
-                <w:vertAlign w:val="subscript"/>
-                <w:lang w:val="sr-Latn-RS"/>
-              </w:rPr>
-              <w:t>1</w:t>
+              <w:t>21</w:t>
             </w:r>
           </w:p>
         </w:tc>
@@ -764,6 +765,104 @@
           <w:vertAlign w:val="subscript"/>
           <w:lang w:val="sr-Latn-RS"/>
         </w:rPr>
+        <w:t>10</w:t>
+      </w:r>
+      <w:r>
+        <w:rPr>
+          <w:lang w:val="sr-Latn-RS"/>
+        </w:rPr>
+        <w:t xml:space="preserve"> + A</w:t>
+      </w:r>
+      <w:r>
+        <w:rPr>
+          <w:vertAlign w:val="subscript"/>
+          <w:lang w:val="sr-Latn-RS"/>
+        </w:rPr>
+        <w:t>02</w:t>
+      </w:r>
+      <w:r>
+        <w:rPr>
+          <w:lang w:val="sr-Latn-RS"/>
+        </w:rPr>
+        <w:t>*B</w:t>
+      </w:r>
+      <w:r>
+        <w:rPr>
+          <w:vertAlign w:val="subscript"/>
+          <w:lang w:val="sr-Latn-RS"/>
+        </w:rPr>
+        <w:t>20</w:t>
+      </w:r>
+      <w:r>
+        <w:rPr>
+          <w:lang w:val="sr-Latn-RS"/>
+        </w:rPr>
+        <w:br/>
+      </w:r>
+      <w:r>
+        <w:rPr>
+          <w:lang w:val="sr-Latn-RS"/>
+        </w:rPr>
+        <w:tab/>
+        <w:t>C</w:t>
+      </w:r>
+      <w:r>
+        <w:rPr>
+          <w:vertAlign w:val="subscript"/>
+          <w:lang w:val="sr-Latn-RS"/>
+        </w:rPr>
+        <w:t xml:space="preserve">01 </w:t>
+      </w:r>
+      <w:r>
+        <w:rPr>
+          <w:lang w:val="sr-Latn-RS"/>
+        </w:rPr>
+        <w:t>= A</w:t>
+      </w:r>
+      <w:r>
+        <w:rPr>
+          <w:vertAlign w:val="subscript"/>
+          <w:lang w:val="sr-Latn-RS"/>
+        </w:rPr>
+        <w:t>00</w:t>
+      </w:r>
+      <w:r>
+        <w:rPr>
+          <w:lang w:val="sr-Latn-RS"/>
+        </w:rPr>
+        <w:t>*B</w:t>
+      </w:r>
+      <w:r>
+        <w:rPr>
+          <w:vertAlign w:val="subscript"/>
+          <w:lang w:val="sr-Latn-RS"/>
+        </w:rPr>
+        <w:t>01</w:t>
+      </w:r>
+      <w:r>
+        <w:rPr>
+          <w:lang w:val="sr-Latn-RS"/>
+        </w:rPr>
+        <w:t xml:space="preserve"> + A</w:t>
+      </w:r>
+      <w:r>
+        <w:rPr>
+          <w:vertAlign w:val="subscript"/>
+          <w:lang w:val="sr-Latn-RS"/>
+        </w:rPr>
+        <w:t>01</w:t>
+      </w:r>
+      <w:r>
+        <w:rPr>
+          <w:lang w:val="sr-Latn-RS"/>
+        </w:rPr>
+        <w:t>*B</w:t>
+      </w:r>
+      <w:r>
+        <w:rPr>
+          <w:vertAlign w:val="subscript"/>
+          <w:lang w:val="sr-Latn-RS"/>
+        </w:rPr>
         <w:t>1</w:t>
       </w:r>
       <w:r>
@@ -771,7 +870,7 @@
           <w:vertAlign w:val="subscript"/>
           <w:lang w:val="sr-Latn-RS"/>
         </w:rPr>
-        <w:t>0</w:t>
+        <w:t>1</w:t>
       </w:r>
       <w:r>
         <w:rPr>
@@ -804,16 +903,18 @@
           <w:vertAlign w:val="subscript"/>
           <w:lang w:val="sr-Latn-RS"/>
         </w:rPr>
-        <w:t>0</w:t>
-      </w:r>
-      <w:r>
-        <w:rPr>
-          <w:lang w:val="sr-Latn-RS"/>
-        </w:rPr>
-        <w:br/>
-      </w:r>
-      <w:r>
-        <w:rPr>
+        <w:t>1</w:t>
+      </w:r>
+      <w:r>
+        <w:rPr>
+          <w:vertAlign w:val="subscript"/>
+          <w:lang w:val="sr-Latn-RS"/>
+        </w:rPr>
+        <w:br/>
+      </w:r>
+      <w:r>
+        <w:rPr>
+          <w:vertAlign w:val="subscript"/>
           <w:lang w:val="sr-Latn-RS"/>
         </w:rPr>
         <w:tab/>
@@ -829,11 +930,875 @@
           <w:vertAlign w:val="subscript"/>
           <w:lang w:val="sr-Latn-RS"/>
         </w:rPr>
+        <w:t>02</w:t>
+      </w:r>
+      <w:r>
+        <w:rPr>
+          <w:lang w:val="sr-Latn-RS"/>
+        </w:rPr>
+        <w:t>= A</w:t>
+      </w:r>
+      <w:r>
+        <w:rPr>
+          <w:vertAlign w:val="subscript"/>
+          <w:lang w:val="sr-Latn-RS"/>
+        </w:rPr>
+        <w:t>00</w:t>
+      </w:r>
+      <w:r>
+        <w:rPr>
+          <w:lang w:val="sr-Latn-RS"/>
+        </w:rPr>
+        <w:t>*B</w:t>
+      </w:r>
+      <w:r>
+        <w:rPr>
+          <w:vertAlign w:val="subscript"/>
+          <w:lang w:val="sr-Latn-RS"/>
+        </w:rPr>
+        <w:t>02</w:t>
+      </w:r>
+      <w:r>
+        <w:rPr>
+          <w:lang w:val="sr-Latn-RS"/>
+        </w:rPr>
+        <w:t xml:space="preserve"> + A</w:t>
+      </w:r>
+      <w:r>
+        <w:rPr>
+          <w:vertAlign w:val="subscript"/>
+          <w:lang w:val="sr-Latn-RS"/>
+        </w:rPr>
         <w:t>01</w:t>
       </w:r>
       <w:r>
         <w:rPr>
-          <w:vertAlign w:val="subscript"/>
+          <w:lang w:val="sr-Latn-RS"/>
+        </w:rPr>
+        <w:t>*B</w:t>
+      </w:r>
+      <w:r>
+        <w:rPr>
+          <w:vertAlign w:val="subscript"/>
+          <w:lang w:val="sr-Latn-RS"/>
+        </w:rPr>
+        <w:t>12</w:t>
+      </w:r>
+      <w:r>
+        <w:rPr>
+          <w:lang w:val="sr-Latn-RS"/>
+        </w:rPr>
+        <w:t xml:space="preserve"> + A</w:t>
+      </w:r>
+      <w:r>
+        <w:rPr>
+          <w:vertAlign w:val="subscript"/>
+          <w:lang w:val="sr-Latn-RS"/>
+        </w:rPr>
+        <w:t>02</w:t>
+      </w:r>
+      <w:r>
+        <w:rPr>
+          <w:lang w:val="sr-Latn-RS"/>
+        </w:rPr>
+        <w:t>*B</w:t>
+      </w:r>
+      <w:r>
+        <w:rPr>
+          <w:vertAlign w:val="subscript"/>
+          <w:lang w:val="sr-Latn-RS"/>
+        </w:rPr>
+        <w:t>22</w:t>
+      </w:r>
+      <w:r>
+        <w:rPr>
+          <w:vertAlign w:val="subscript"/>
+          <w:lang w:val="sr-Latn-RS"/>
+        </w:rPr>
+        <w:br/>
+      </w:r>
+      <w:r>
+        <w:rPr>
+          <w:vertAlign w:val="subscript"/>
+          <w:lang w:val="sr-Latn-RS"/>
+        </w:rPr>
+        <w:tab/>
+      </w:r>
+      <w:r>
+        <w:rPr>
+          <w:lang w:val="sr-Latn-RS"/>
+        </w:rPr>
+        <w:t>C</w:t>
+      </w:r>
+      <w:r>
+        <w:rPr>
+          <w:vertAlign w:val="subscript"/>
+          <w:lang w:val="sr-Latn-RS"/>
+        </w:rPr>
+        <w:t xml:space="preserve">10 </w:t>
+      </w:r>
+      <w:r>
+        <w:rPr>
+          <w:lang w:val="sr-Latn-RS"/>
+        </w:rPr>
+        <w:t>= A</w:t>
+      </w:r>
+      <w:r>
+        <w:rPr>
+          <w:vertAlign w:val="subscript"/>
+          <w:lang w:val="sr-Latn-RS"/>
+        </w:rPr>
+        <w:t>10</w:t>
+      </w:r>
+      <w:r>
+        <w:rPr>
+          <w:lang w:val="sr-Latn-RS"/>
+        </w:rPr>
+        <w:t>*B</w:t>
+      </w:r>
+      <w:r>
+        <w:rPr>
+          <w:vertAlign w:val="subscript"/>
+          <w:lang w:val="sr-Latn-RS"/>
+        </w:rPr>
+        <w:t>00</w:t>
+      </w:r>
+      <w:r>
+        <w:rPr>
+          <w:lang w:val="sr-Latn-RS"/>
+        </w:rPr>
+        <w:t xml:space="preserve"> + A</w:t>
+      </w:r>
+      <w:r>
+        <w:rPr>
+          <w:vertAlign w:val="subscript"/>
+          <w:lang w:val="sr-Latn-RS"/>
+        </w:rPr>
+        <w:t>11</w:t>
+      </w:r>
+      <w:r>
+        <w:rPr>
+          <w:lang w:val="sr-Latn-RS"/>
+        </w:rPr>
+        <w:t>*B</w:t>
+      </w:r>
+      <w:r>
+        <w:rPr>
+          <w:vertAlign w:val="subscript"/>
+          <w:lang w:val="sr-Latn-RS"/>
+        </w:rPr>
+        <w:t>10</w:t>
+      </w:r>
+      <w:r>
+        <w:rPr>
+          <w:lang w:val="sr-Latn-RS"/>
+        </w:rPr>
+        <w:t xml:space="preserve"> + A</w:t>
+      </w:r>
+      <w:r>
+        <w:rPr>
+          <w:vertAlign w:val="subscript"/>
+          <w:lang w:val="sr-Latn-RS"/>
+        </w:rPr>
+        <w:t>12</w:t>
+      </w:r>
+      <w:r>
+        <w:rPr>
+          <w:lang w:val="sr-Latn-RS"/>
+        </w:rPr>
+        <w:t>*B</w:t>
+      </w:r>
+      <w:r>
+        <w:rPr>
+          <w:vertAlign w:val="subscript"/>
+          <w:lang w:val="sr-Latn-RS"/>
+        </w:rPr>
+        <w:t>20</w:t>
+      </w:r>
+      <w:r>
+        <w:rPr>
+          <w:vertAlign w:val="subscript"/>
+          <w:lang w:val="sr-Latn-RS"/>
+        </w:rPr>
+        <w:br/>
+      </w:r>
+      <w:r>
+        <w:rPr>
+          <w:vertAlign w:val="subscript"/>
+          <w:lang w:val="sr-Latn-RS"/>
+        </w:rPr>
+        <w:tab/>
+      </w:r>
+      <w:r>
+        <w:rPr>
+          <w:lang w:val="sr-Latn-RS"/>
+        </w:rPr>
+        <w:t>C</w:t>
+      </w:r>
+      <w:r>
+        <w:rPr>
+          <w:vertAlign w:val="subscript"/>
+          <w:lang w:val="sr-Latn-RS"/>
+        </w:rPr>
+        <w:t xml:space="preserve">11 </w:t>
+      </w:r>
+      <w:r>
+        <w:rPr>
+          <w:lang w:val="sr-Latn-RS"/>
+        </w:rPr>
+        <w:t>= A</w:t>
+      </w:r>
+      <w:r>
+        <w:rPr>
+          <w:vertAlign w:val="subscript"/>
+          <w:lang w:val="sr-Latn-RS"/>
+        </w:rPr>
+        <w:t>10</w:t>
+      </w:r>
+      <w:r>
+        <w:rPr>
+          <w:lang w:val="sr-Latn-RS"/>
+        </w:rPr>
+        <w:t>*B</w:t>
+      </w:r>
+      <w:r>
+        <w:rPr>
+          <w:vertAlign w:val="subscript"/>
+          <w:lang w:val="sr-Latn-RS"/>
+        </w:rPr>
+        <w:t>01</w:t>
+      </w:r>
+      <w:r>
+        <w:rPr>
+          <w:lang w:val="sr-Latn-RS"/>
+        </w:rPr>
+        <w:t xml:space="preserve"> + A</w:t>
+      </w:r>
+      <w:r>
+        <w:rPr>
+          <w:vertAlign w:val="subscript"/>
+          <w:lang w:val="sr-Latn-RS"/>
+        </w:rPr>
+        <w:t>11</w:t>
+      </w:r>
+      <w:r>
+        <w:rPr>
+          <w:lang w:val="sr-Latn-RS"/>
+        </w:rPr>
+        <w:t>*B</w:t>
+      </w:r>
+      <w:r>
+        <w:rPr>
+          <w:vertAlign w:val="subscript"/>
+          <w:lang w:val="sr-Latn-RS"/>
+        </w:rPr>
+        <w:t>11</w:t>
+      </w:r>
+      <w:r>
+        <w:rPr>
+          <w:lang w:val="sr-Latn-RS"/>
+        </w:rPr>
+        <w:t xml:space="preserve"> + A</w:t>
+      </w:r>
+      <w:r>
+        <w:rPr>
+          <w:vertAlign w:val="subscript"/>
+          <w:lang w:val="sr-Latn-RS"/>
+        </w:rPr>
+        <w:t>12</w:t>
+      </w:r>
+      <w:r>
+        <w:rPr>
+          <w:lang w:val="sr-Latn-RS"/>
+        </w:rPr>
+        <w:t>*B</w:t>
+      </w:r>
+      <w:r>
+        <w:rPr>
+          <w:vertAlign w:val="subscript"/>
+          <w:lang w:val="sr-Latn-RS"/>
+        </w:rPr>
+        <w:t>21</w:t>
+      </w:r>
+      <w:r>
+        <w:rPr>
+          <w:vertAlign w:val="subscript"/>
+          <w:lang w:val="sr-Latn-RS"/>
+        </w:rPr>
+        <w:br/>
+      </w:r>
+      <w:r>
+        <w:rPr>
+          <w:vertAlign w:val="subscript"/>
+          <w:lang w:val="sr-Latn-RS"/>
+        </w:rPr>
+        <w:tab/>
+      </w:r>
+      <w:r>
+        <w:rPr>
+          <w:lang w:val="sr-Latn-RS"/>
+        </w:rPr>
+        <w:t>C</w:t>
+      </w:r>
+      <w:r>
+        <w:rPr>
+          <w:vertAlign w:val="subscript"/>
+          <w:lang w:val="sr-Latn-RS"/>
+        </w:rPr>
+        <w:t xml:space="preserve">12 </w:t>
+      </w:r>
+      <w:r>
+        <w:rPr>
+          <w:lang w:val="sr-Latn-RS"/>
+        </w:rPr>
+        <w:t>= A</w:t>
+      </w:r>
+      <w:r>
+        <w:rPr>
+          <w:vertAlign w:val="subscript"/>
+          <w:lang w:val="sr-Latn-RS"/>
+        </w:rPr>
+        <w:t>10</w:t>
+      </w:r>
+      <w:r>
+        <w:rPr>
+          <w:lang w:val="sr-Latn-RS"/>
+        </w:rPr>
+        <w:t>*B</w:t>
+      </w:r>
+      <w:r>
+        <w:rPr>
+          <w:vertAlign w:val="subscript"/>
+          <w:lang w:val="sr-Latn-RS"/>
+        </w:rPr>
+        <w:t>02</w:t>
+      </w:r>
+      <w:r>
+        <w:rPr>
+          <w:lang w:val="sr-Latn-RS"/>
+        </w:rPr>
+        <w:t xml:space="preserve"> + A</w:t>
+      </w:r>
+      <w:r>
+        <w:rPr>
+          <w:vertAlign w:val="subscript"/>
+          <w:lang w:val="sr-Latn-RS"/>
+        </w:rPr>
+        <w:t>11</w:t>
+      </w:r>
+      <w:r>
+        <w:rPr>
+          <w:lang w:val="sr-Latn-RS"/>
+        </w:rPr>
+        <w:t>*B</w:t>
+      </w:r>
+      <w:r>
+        <w:rPr>
+          <w:vertAlign w:val="subscript"/>
+          <w:lang w:val="sr-Latn-RS"/>
+        </w:rPr>
+        <w:t>12</w:t>
+      </w:r>
+      <w:r>
+        <w:rPr>
+          <w:lang w:val="sr-Latn-RS"/>
+        </w:rPr>
+        <w:t xml:space="preserve"> + A</w:t>
+      </w:r>
+      <w:r>
+        <w:rPr>
+          <w:vertAlign w:val="subscript"/>
+          <w:lang w:val="sr-Latn-RS"/>
+        </w:rPr>
+        <w:t>12</w:t>
+      </w:r>
+      <w:r>
+        <w:rPr>
+          <w:lang w:val="sr-Latn-RS"/>
+        </w:rPr>
+        <w:t>*B</w:t>
+      </w:r>
+      <w:r>
+        <w:rPr>
+          <w:vertAlign w:val="subscript"/>
+          <w:lang w:val="sr-Latn-RS"/>
+        </w:rPr>
+        <w:t>2</w:t>
+      </w:r>
+      <w:r>
+        <w:rPr>
+          <w:vertAlign w:val="subscript"/>
+          <w:lang w:val="sr-Latn-RS"/>
+        </w:rPr>
+        <w:t>2</w:t>
+      </w:r>
+      <w:r>
+        <w:rPr>
+          <w:vertAlign w:val="subscript"/>
+          <w:lang w:val="sr-Latn-RS"/>
+        </w:rPr>
+        <w:br/>
+      </w:r>
+      <w:r>
+        <w:rPr>
+          <w:vertAlign w:val="subscript"/>
+          <w:lang w:val="sr-Latn-RS"/>
+        </w:rPr>
+        <w:tab/>
+      </w:r>
+      <w:r>
+        <w:rPr>
+          <w:lang w:val="sr-Latn-RS"/>
+        </w:rPr>
+        <w:t>C</w:t>
+      </w:r>
+      <w:r>
+        <w:rPr>
+          <w:vertAlign w:val="subscript"/>
+          <w:lang w:val="sr-Latn-RS"/>
+        </w:rPr>
+        <w:t xml:space="preserve">20 </w:t>
+      </w:r>
+      <w:r>
+        <w:rPr>
+          <w:lang w:val="sr-Latn-RS"/>
+        </w:rPr>
+        <w:t>= A</w:t>
+      </w:r>
+      <w:r>
+        <w:rPr>
+          <w:vertAlign w:val="subscript"/>
+          <w:lang w:val="sr-Latn-RS"/>
+        </w:rPr>
+        <w:t>20</w:t>
+      </w:r>
+      <w:r>
+        <w:rPr>
+          <w:lang w:val="sr-Latn-RS"/>
+        </w:rPr>
+        <w:t>*B</w:t>
+      </w:r>
+      <w:r>
+        <w:rPr>
+          <w:vertAlign w:val="subscript"/>
+          <w:lang w:val="sr-Latn-RS"/>
+        </w:rPr>
+        <w:t>00</w:t>
+      </w:r>
+      <w:r>
+        <w:rPr>
+          <w:lang w:val="sr-Latn-RS"/>
+        </w:rPr>
+        <w:t xml:space="preserve"> + A</w:t>
+      </w:r>
+      <w:r>
+        <w:rPr>
+          <w:vertAlign w:val="subscript"/>
+          <w:lang w:val="sr-Latn-RS"/>
+        </w:rPr>
+        <w:t>21</w:t>
+      </w:r>
+      <w:r>
+        <w:rPr>
+          <w:lang w:val="sr-Latn-RS"/>
+        </w:rPr>
+        <w:t>*B</w:t>
+      </w:r>
+      <w:r>
+        <w:rPr>
+          <w:vertAlign w:val="subscript"/>
+          <w:lang w:val="sr-Latn-RS"/>
+        </w:rPr>
+        <w:t>10</w:t>
+      </w:r>
+      <w:r>
+        <w:rPr>
+          <w:lang w:val="sr-Latn-RS"/>
+        </w:rPr>
+        <w:t xml:space="preserve"> + A</w:t>
+      </w:r>
+      <w:r>
+        <w:rPr>
+          <w:vertAlign w:val="subscript"/>
+          <w:lang w:val="sr-Latn-RS"/>
+        </w:rPr>
+        <w:t>22</w:t>
+      </w:r>
+      <w:r>
+        <w:rPr>
+          <w:lang w:val="sr-Latn-RS"/>
+        </w:rPr>
+        <w:t>*B</w:t>
+      </w:r>
+      <w:r>
+        <w:rPr>
+          <w:vertAlign w:val="subscript"/>
+          <w:lang w:val="sr-Latn-RS"/>
+        </w:rPr>
+        <w:t>20</w:t>
+      </w:r>
+      <w:r>
+        <w:rPr>
+          <w:vertAlign w:val="subscript"/>
+          <w:lang w:val="sr-Latn-RS"/>
+        </w:rPr>
+        <w:br/>
+      </w:r>
+      <w:r>
+        <w:rPr>
+          <w:vertAlign w:val="subscript"/>
+          <w:lang w:val="sr-Latn-RS"/>
+        </w:rPr>
+        <w:tab/>
+      </w:r>
+      <w:r>
+        <w:rPr>
+          <w:lang w:val="sr-Latn-RS"/>
+        </w:rPr>
+        <w:t>C</w:t>
+      </w:r>
+      <w:r>
+        <w:rPr>
+          <w:vertAlign w:val="subscript"/>
+          <w:lang w:val="sr-Latn-RS"/>
+        </w:rPr>
+        <w:t xml:space="preserve">21 </w:t>
+      </w:r>
+      <w:r>
+        <w:rPr>
+          <w:lang w:val="sr-Latn-RS"/>
+        </w:rPr>
+        <w:t>= A</w:t>
+      </w:r>
+      <w:r>
+        <w:rPr>
+          <w:vertAlign w:val="subscript"/>
+          <w:lang w:val="sr-Latn-RS"/>
+        </w:rPr>
+        <w:t>20</w:t>
+      </w:r>
+      <w:r>
+        <w:rPr>
+          <w:lang w:val="sr-Latn-RS"/>
+        </w:rPr>
+        <w:t>*B</w:t>
+      </w:r>
+      <w:r>
+        <w:rPr>
+          <w:vertAlign w:val="subscript"/>
+          <w:lang w:val="sr-Latn-RS"/>
+        </w:rPr>
+        <w:t>01</w:t>
+      </w:r>
+      <w:r>
+        <w:rPr>
+          <w:lang w:val="sr-Latn-RS"/>
+        </w:rPr>
+        <w:t xml:space="preserve"> + A</w:t>
+      </w:r>
+      <w:r>
+        <w:rPr>
+          <w:vertAlign w:val="subscript"/>
+          <w:lang w:val="sr-Latn-RS"/>
+        </w:rPr>
+        <w:t>21</w:t>
+      </w:r>
+      <w:r>
+        <w:rPr>
+          <w:lang w:val="sr-Latn-RS"/>
+        </w:rPr>
+        <w:t>*B</w:t>
+      </w:r>
+      <w:r>
+        <w:rPr>
+          <w:vertAlign w:val="subscript"/>
+          <w:lang w:val="sr-Latn-RS"/>
+        </w:rPr>
+        <w:t>11</w:t>
+      </w:r>
+      <w:r>
+        <w:rPr>
+          <w:lang w:val="sr-Latn-RS"/>
+        </w:rPr>
+        <w:t xml:space="preserve"> + A</w:t>
+      </w:r>
+      <w:r>
+        <w:rPr>
+          <w:vertAlign w:val="subscript"/>
+          <w:lang w:val="sr-Latn-RS"/>
+        </w:rPr>
+        <w:t>22</w:t>
+      </w:r>
+      <w:r>
+        <w:rPr>
+          <w:lang w:val="sr-Latn-RS"/>
+        </w:rPr>
+        <w:t>*B</w:t>
+      </w:r>
+      <w:r>
+        <w:rPr>
+          <w:vertAlign w:val="subscript"/>
+          <w:lang w:val="sr-Latn-RS"/>
+        </w:rPr>
+        <w:t>21</w:t>
+      </w:r>
+      <w:r>
+        <w:rPr>
+          <w:vertAlign w:val="subscript"/>
+          <w:lang w:val="sr-Latn-RS"/>
+        </w:rPr>
+        <w:br/>
+      </w:r>
+      <w:r>
+        <w:rPr>
+          <w:vertAlign w:val="subscript"/>
+          <w:lang w:val="sr-Latn-RS"/>
+        </w:rPr>
+        <w:tab/>
+      </w:r>
+      <w:r>
+        <w:rPr>
+          <w:lang w:val="sr-Latn-RS"/>
+        </w:rPr>
+        <w:t>C</w:t>
+      </w:r>
+      <w:r>
+        <w:rPr>
+          <w:vertAlign w:val="subscript"/>
+          <w:lang w:val="sr-Latn-RS"/>
+        </w:rPr>
+        <w:t xml:space="preserve">22 </w:t>
+      </w:r>
+      <w:r>
+        <w:rPr>
+          <w:lang w:val="sr-Latn-RS"/>
+        </w:rPr>
+        <w:t>= A</w:t>
+      </w:r>
+      <w:r>
+        <w:rPr>
+          <w:vertAlign w:val="subscript"/>
+          <w:lang w:val="sr-Latn-RS"/>
+        </w:rPr>
+        <w:t>20</w:t>
+      </w:r>
+      <w:r>
+        <w:rPr>
+          <w:lang w:val="sr-Latn-RS"/>
+        </w:rPr>
+        <w:t>*B</w:t>
+      </w:r>
+      <w:r>
+        <w:rPr>
+          <w:vertAlign w:val="subscript"/>
+          <w:lang w:val="sr-Latn-RS"/>
+        </w:rPr>
+        <w:t>02</w:t>
+      </w:r>
+      <w:r>
+        <w:rPr>
+          <w:lang w:val="sr-Latn-RS"/>
+        </w:rPr>
+        <w:t xml:space="preserve"> + A</w:t>
+      </w:r>
+      <w:r>
+        <w:rPr>
+          <w:vertAlign w:val="subscript"/>
+          <w:lang w:val="sr-Latn-RS"/>
+        </w:rPr>
+        <w:t>21</w:t>
+      </w:r>
+      <w:r>
+        <w:rPr>
+          <w:lang w:val="sr-Latn-RS"/>
+        </w:rPr>
+        <w:t>*B</w:t>
+      </w:r>
+      <w:r>
+        <w:rPr>
+          <w:vertAlign w:val="subscript"/>
+          <w:lang w:val="sr-Latn-RS"/>
+        </w:rPr>
+        <w:t>12</w:t>
+      </w:r>
+      <w:r>
+        <w:rPr>
+          <w:lang w:val="sr-Latn-RS"/>
+        </w:rPr>
+        <w:t xml:space="preserve"> + A</w:t>
+      </w:r>
+      <w:r>
+        <w:rPr>
+          <w:vertAlign w:val="subscript"/>
+          <w:lang w:val="sr-Latn-RS"/>
+        </w:rPr>
+        <w:t>22</w:t>
+      </w:r>
+      <w:r>
+        <w:rPr>
+          <w:lang w:val="sr-Latn-RS"/>
+        </w:rPr>
+        <w:t>*B</w:t>
+      </w:r>
+      <w:r>
+        <w:rPr>
+          <w:vertAlign w:val="subscript"/>
+          <w:lang w:val="sr-Latn-RS"/>
+        </w:rPr>
+        <w:t>22</w:t>
+      </w:r>
+      <w:r>
+        <w:rPr>
+          <w:vertAlign w:val="subscript"/>
+          <w:lang w:val="sr-Latn-RS"/>
+        </w:rPr>
+        <w:br/>
+      </w:r>
+      <w:r>
+        <w:rPr>
+          <w:lang w:val="sr-Latn-RS"/>
+        </w:rPr>
+        <w:br/>
+        <w:t>U svakoj jednačini</w:t>
+      </w:r>
+      <w:r>
+        <w:rPr>
+          <w:lang w:val="sr-Latn-RS"/>
+        </w:rPr>
+        <w:t xml:space="preserve"> imamo tri sabiranja</w:t>
+      </w:r>
+      <w:r>
+        <w:rPr>
+          <w:lang w:val="sr-Latn-RS"/>
+        </w:rPr>
+        <w:t xml:space="preserve"> (pretpostavlja se da je svaka vrednost u matrici C pre početka računanja postavljena na nulu)</w:t>
+      </w:r>
+      <w:r>
+        <w:rPr>
+          <w:lang w:val="sr-Latn-RS"/>
+        </w:rPr>
+        <w:t>. U ovom algormu, imaćemo tri koraka, svaki će da pomnoži blokove i da sabere sa prethodnim rezultatom.</w:t>
+      </w:r>
+      <w:r>
+        <w:rPr>
+          <w:lang w:val="sr-Latn-RS"/>
+        </w:rPr>
+        <w:br/>
+      </w:r>
+      <w:r>
+        <w:rPr>
+          <w:lang w:val="sr-Latn-RS"/>
+        </w:rPr>
+        <w:t>Umesto da za svaku ćeliju matrice C prilikom računanja moramo da pristupamo različitim ćelijama matrica A i B, Kan</w:t>
+      </w:r>
+      <w:r>
+        <w:rPr>
+          <w:lang w:val="sr-Latn-RS"/>
+        </w:rPr>
+        <w:t>onov algoritam zahteva da se u svakom koraku</w:t>
+      </w:r>
+      <w:r>
+        <w:rPr>
+          <w:lang w:val="sr-Latn-RS"/>
+        </w:rPr>
+        <w:t xml:space="preserve"> množe brojevi na korespodentnim ćelijama</w:t>
+      </w:r>
+      <w:r>
+        <w:rPr>
+          <w:lang w:val="sr-Latn-RS"/>
+        </w:rPr>
+        <w:t>, a da se pomeraju blokovi podataka.</w:t>
+      </w:r>
+      <w:r>
+        <w:rPr>
+          <w:lang w:val="sr-Latn-RS"/>
+        </w:rPr>
+        <w:br/>
+        <w:t xml:space="preserve">Prilikom računanja jedne vrednosti ćelije matrice koristimo </w:t>
+      </w:r>
+      <w:r>
+        <w:rPr>
+          <w:lang w:val="sr-Latn-RS"/>
+        </w:rPr>
+        <w:t xml:space="preserve">sve </w:t>
+      </w:r>
+      <w:r>
+        <w:rPr>
+          <w:lang w:val="sr-Latn-RS"/>
+        </w:rPr>
+        <w:t xml:space="preserve">vrednosti iz jednog reda matrice A, kao i </w:t>
+      </w:r>
+      <w:r>
+        <w:rPr>
+          <w:lang w:val="sr-Latn-RS"/>
+        </w:rPr>
+        <w:t xml:space="preserve">sve </w:t>
+      </w:r>
+      <w:r>
+        <w:rPr>
+          <w:lang w:val="sr-Latn-RS"/>
+        </w:rPr>
+        <w:t>vrednosti iz iste kolone matrice B, koji se međusobno množe, a potom sabiraju.</w:t>
+      </w:r>
+      <w:r>
+        <w:rPr>
+          <w:lang w:val="sr-Latn-RS"/>
+        </w:rPr>
+        <w:br/>
+        <w:t>To znači da je potrebno samo pomerati blokove matrice A na levo (pri tom</w:t>
+      </w:r>
+      <w:r>
+        <w:rPr>
+          <w:lang w:val="sr-Latn-RS"/>
+        </w:rPr>
+        <w:t xml:space="preserve"> krajnja leva kolona </w:t>
+      </w:r>
+      <w:r>
+        <w:rPr>
+          <w:lang w:val="sr-Latn-RS"/>
+        </w:rPr>
+        <w:t>dolazi na kraj), a blokove matrice B na gore</w:t>
+      </w:r>
+      <w:r>
+        <w:rPr>
+          <w:lang w:val="sr-Latn-RS"/>
+        </w:rPr>
+        <w:t xml:space="preserve"> (takodje,  prvi red dolazi na kraj)</w:t>
+      </w:r>
+      <w:r>
+        <w:rPr>
+          <w:lang w:val="sr-Latn-RS"/>
+        </w:rPr>
+        <w:t>.</w:t>
+      </w:r>
+      <w:r>
+        <w:rPr>
+          <w:lang w:val="sr-Latn-RS"/>
+        </w:rPr>
+        <w:br/>
+      </w:r>
+      <w:r>
+        <w:rPr>
+          <w:lang w:val="sr-Latn-RS"/>
+        </w:rPr>
+        <w:lastRenderedPageBreak/>
+        <w:t>Međutim, ako to krenemo da radimo, iako u svakoj ćeliji dobijamo blokove koji ulaze u rezultat, parovi podataka koji se množe nisu odgovarajući (osim za C</w:t>
+      </w:r>
+      <w:r>
+        <w:rPr>
+          <w:vertAlign w:val="subscript"/>
+          <w:lang w:val="sr-Latn-RS"/>
+        </w:rPr>
+        <w:t>00</w:t>
+      </w:r>
+      <w:r>
+        <w:rPr>
+          <w:lang w:val="sr-Latn-RS"/>
+        </w:rPr>
+        <w:t>). Dakle, potrebno je uvesti još jedan, inicijalni korak koji će poravnati podatke.</w:t>
+      </w:r>
+      <w:r>
+        <w:rPr>
           <w:lang w:val="sr-Latn-RS"/>
         </w:rPr>
         <w:t xml:space="preserve"> </w:t>
@@ -842,1183 +1807,20 @@
         <w:rPr>
           <w:lang w:val="sr-Latn-RS"/>
         </w:rPr>
-        <w:t>= A</w:t>
-      </w:r>
-      <w:r>
-        <w:rPr>
-          <w:vertAlign w:val="subscript"/>
-          <w:lang w:val="sr-Latn-RS"/>
-        </w:rPr>
-        <w:t>00</w:t>
-      </w:r>
-      <w:r>
-        <w:rPr>
-          <w:lang w:val="sr-Latn-RS"/>
-        </w:rPr>
-        <w:t>*B</w:t>
-      </w:r>
-      <w:r>
-        <w:rPr>
-          <w:vertAlign w:val="subscript"/>
-          <w:lang w:val="sr-Latn-RS"/>
-        </w:rPr>
-        <w:t>01</w:t>
-      </w:r>
-      <w:r>
-        <w:rPr>
-          <w:lang w:val="sr-Latn-RS"/>
-        </w:rPr>
-        <w:t xml:space="preserve"> + A</w:t>
-      </w:r>
-      <w:r>
-        <w:rPr>
-          <w:vertAlign w:val="subscript"/>
-          <w:lang w:val="sr-Latn-RS"/>
-        </w:rPr>
-        <w:t>01</w:t>
-      </w:r>
-      <w:r>
-        <w:rPr>
-          <w:lang w:val="sr-Latn-RS"/>
-        </w:rPr>
-        <w:t>*B</w:t>
-      </w:r>
-      <w:r>
-        <w:rPr>
-          <w:vertAlign w:val="subscript"/>
-          <w:lang w:val="sr-Latn-RS"/>
-        </w:rPr>
-        <w:t>1</w:t>
-      </w:r>
-      <w:r>
-        <w:rPr>
-          <w:vertAlign w:val="subscript"/>
-          <w:lang w:val="sr-Latn-RS"/>
-        </w:rPr>
-        <w:t>1</w:t>
-      </w:r>
-      <w:r>
-        <w:rPr>
-          <w:lang w:val="sr-Latn-RS"/>
-        </w:rPr>
-        <w:t xml:space="preserve"> + A</w:t>
-      </w:r>
-      <w:r>
-        <w:rPr>
-          <w:vertAlign w:val="subscript"/>
-          <w:lang w:val="sr-Latn-RS"/>
-        </w:rPr>
-        <w:t>02</w:t>
-      </w:r>
-      <w:r>
-        <w:rPr>
-          <w:lang w:val="sr-Latn-RS"/>
-        </w:rPr>
-        <w:t>*B</w:t>
-      </w:r>
-      <w:r>
-        <w:rPr>
-          <w:vertAlign w:val="subscript"/>
-          <w:lang w:val="sr-Latn-RS"/>
-        </w:rPr>
-        <w:t>2</w:t>
-      </w:r>
-      <w:r>
-        <w:rPr>
-          <w:vertAlign w:val="subscript"/>
-          <w:lang w:val="sr-Latn-RS"/>
-        </w:rPr>
-        <w:t>1</w:t>
-      </w:r>
-      <w:r>
-        <w:rPr>
-          <w:vertAlign w:val="subscript"/>
-          <w:lang w:val="sr-Latn-RS"/>
-        </w:rPr>
-        <w:br/>
-      </w:r>
-      <w:r>
-        <w:rPr>
-          <w:vertAlign w:val="subscript"/>
-          <w:lang w:val="sr-Latn-RS"/>
-        </w:rPr>
-        <w:tab/>
-      </w:r>
-      <w:r>
-        <w:rPr>
-          <w:lang w:val="sr-Latn-RS"/>
-        </w:rPr>
-        <w:t>C</w:t>
-      </w:r>
-      <w:r>
-        <w:rPr>
-          <w:vertAlign w:val="subscript"/>
-          <w:lang w:val="sr-Latn-RS"/>
-        </w:rPr>
-        <w:t>0</w:t>
-      </w:r>
-      <w:r>
-        <w:rPr>
-          <w:vertAlign w:val="subscript"/>
-          <w:lang w:val="sr-Latn-RS"/>
-        </w:rPr>
-        <w:t>2</w:t>
-      </w:r>
-      <w:r>
-        <w:rPr>
-          <w:lang w:val="sr-Latn-RS"/>
-        </w:rPr>
-        <w:t>= A</w:t>
-      </w:r>
-      <w:r>
-        <w:rPr>
-          <w:vertAlign w:val="subscript"/>
-          <w:lang w:val="sr-Latn-RS"/>
-        </w:rPr>
-        <w:t>00</w:t>
-      </w:r>
-      <w:r>
-        <w:rPr>
-          <w:lang w:val="sr-Latn-RS"/>
-        </w:rPr>
-        <w:t>*B</w:t>
-      </w:r>
-      <w:r>
-        <w:rPr>
-          <w:vertAlign w:val="subscript"/>
-          <w:lang w:val="sr-Latn-RS"/>
-        </w:rPr>
-        <w:t>02</w:t>
-      </w:r>
-      <w:r>
-        <w:rPr>
-          <w:lang w:val="sr-Latn-RS"/>
-        </w:rPr>
-        <w:t xml:space="preserve"> + A</w:t>
-      </w:r>
-      <w:r>
-        <w:rPr>
-          <w:vertAlign w:val="subscript"/>
-          <w:lang w:val="sr-Latn-RS"/>
-        </w:rPr>
-        <w:t>01</w:t>
-      </w:r>
-      <w:r>
-        <w:rPr>
-          <w:lang w:val="sr-Latn-RS"/>
-        </w:rPr>
-        <w:t>*B</w:t>
-      </w:r>
-      <w:r>
-        <w:rPr>
-          <w:vertAlign w:val="subscript"/>
-          <w:lang w:val="sr-Latn-RS"/>
-        </w:rPr>
-        <w:t>1</w:t>
-      </w:r>
-      <w:r>
-        <w:rPr>
-          <w:vertAlign w:val="subscript"/>
-          <w:lang w:val="sr-Latn-RS"/>
-        </w:rPr>
-        <w:t>2</w:t>
-      </w:r>
-      <w:r>
-        <w:rPr>
-          <w:lang w:val="sr-Latn-RS"/>
-        </w:rPr>
-        <w:t xml:space="preserve"> + A</w:t>
-      </w:r>
-      <w:r>
-        <w:rPr>
-          <w:vertAlign w:val="subscript"/>
-          <w:lang w:val="sr-Latn-RS"/>
-        </w:rPr>
-        <w:t>02</w:t>
-      </w:r>
-      <w:r>
-        <w:rPr>
-          <w:lang w:val="sr-Latn-RS"/>
-        </w:rPr>
-        <w:t>*B</w:t>
-      </w:r>
-      <w:r>
-        <w:rPr>
-          <w:vertAlign w:val="subscript"/>
-          <w:lang w:val="sr-Latn-RS"/>
-        </w:rPr>
-        <w:t>2</w:t>
-      </w:r>
-      <w:r>
-        <w:rPr>
-          <w:vertAlign w:val="subscript"/>
-          <w:lang w:val="sr-Latn-RS"/>
-        </w:rPr>
-        <w:t>2</w:t>
-      </w:r>
-      <w:r>
-        <w:rPr>
-          <w:vertAlign w:val="subscript"/>
-          <w:lang w:val="sr-Latn-RS"/>
-        </w:rPr>
-        <w:br/>
-      </w:r>
-      <w:r>
-        <w:rPr>
-          <w:vertAlign w:val="subscript"/>
-          <w:lang w:val="sr-Latn-RS"/>
-        </w:rPr>
-        <w:tab/>
-      </w:r>
-      <w:r>
-        <w:rPr>
-          <w:lang w:val="sr-Latn-RS"/>
-        </w:rPr>
-        <w:t>C</w:t>
-      </w:r>
-      <w:r>
-        <w:rPr>
-          <w:vertAlign w:val="subscript"/>
-          <w:lang w:val="sr-Latn-RS"/>
-        </w:rPr>
-        <w:t>1</w:t>
-      </w:r>
-      <w:r>
-        <w:rPr>
-          <w:vertAlign w:val="subscript"/>
-          <w:lang w:val="sr-Latn-RS"/>
-        </w:rPr>
-        <w:t xml:space="preserve">0 </w:t>
-      </w:r>
-      <w:r>
-        <w:rPr>
-          <w:lang w:val="sr-Latn-RS"/>
-        </w:rPr>
-        <w:t>= A</w:t>
-      </w:r>
-      <w:r>
-        <w:rPr>
-          <w:vertAlign w:val="subscript"/>
-          <w:lang w:val="sr-Latn-RS"/>
-        </w:rPr>
-        <w:t>1</w:t>
-      </w:r>
-      <w:r>
-        <w:rPr>
-          <w:vertAlign w:val="subscript"/>
-          <w:lang w:val="sr-Latn-RS"/>
-        </w:rPr>
-        <w:t>0</w:t>
-      </w:r>
-      <w:r>
-        <w:rPr>
-          <w:lang w:val="sr-Latn-RS"/>
-        </w:rPr>
-        <w:t>*B</w:t>
-      </w:r>
-      <w:r>
-        <w:rPr>
-          <w:vertAlign w:val="subscript"/>
-          <w:lang w:val="sr-Latn-RS"/>
-        </w:rPr>
-        <w:t>00</w:t>
-      </w:r>
-      <w:r>
-        <w:rPr>
-          <w:lang w:val="sr-Latn-RS"/>
-        </w:rPr>
-        <w:t xml:space="preserve"> + A</w:t>
-      </w:r>
-      <w:r>
-        <w:rPr>
-          <w:vertAlign w:val="subscript"/>
-          <w:lang w:val="sr-Latn-RS"/>
-        </w:rPr>
-        <w:t>1</w:t>
-      </w:r>
-      <w:r>
-        <w:rPr>
-          <w:vertAlign w:val="subscript"/>
-          <w:lang w:val="sr-Latn-RS"/>
-        </w:rPr>
-        <w:t>1</w:t>
-      </w:r>
-      <w:r>
-        <w:rPr>
-          <w:lang w:val="sr-Latn-RS"/>
-        </w:rPr>
-        <w:t>*B</w:t>
-      </w:r>
-      <w:r>
-        <w:rPr>
-          <w:vertAlign w:val="subscript"/>
-          <w:lang w:val="sr-Latn-RS"/>
-        </w:rPr>
-        <w:t>10</w:t>
-      </w:r>
-      <w:r>
-        <w:rPr>
-          <w:lang w:val="sr-Latn-RS"/>
-        </w:rPr>
-        <w:t xml:space="preserve"> + A</w:t>
-      </w:r>
-      <w:r>
-        <w:rPr>
-          <w:vertAlign w:val="subscript"/>
-          <w:lang w:val="sr-Latn-RS"/>
-        </w:rPr>
-        <w:t>1</w:t>
-      </w:r>
-      <w:r>
-        <w:rPr>
-          <w:vertAlign w:val="subscript"/>
-          <w:lang w:val="sr-Latn-RS"/>
-        </w:rPr>
-        <w:t>2</w:t>
-      </w:r>
-      <w:r>
-        <w:rPr>
-          <w:lang w:val="sr-Latn-RS"/>
-        </w:rPr>
-        <w:t>*B</w:t>
-      </w:r>
-      <w:r>
-        <w:rPr>
-          <w:vertAlign w:val="subscript"/>
-          <w:lang w:val="sr-Latn-RS"/>
-        </w:rPr>
-        <w:t>20</w:t>
-      </w:r>
-      <w:r>
-        <w:rPr>
-          <w:vertAlign w:val="subscript"/>
-          <w:lang w:val="sr-Latn-RS"/>
-        </w:rPr>
-        <w:br/>
-      </w:r>
-      <w:r>
-        <w:rPr>
-          <w:vertAlign w:val="subscript"/>
-          <w:lang w:val="sr-Latn-RS"/>
-        </w:rPr>
-        <w:tab/>
-      </w:r>
-      <w:r>
-        <w:rPr>
-          <w:lang w:val="sr-Latn-RS"/>
-        </w:rPr>
-        <w:t>C</w:t>
-      </w:r>
-      <w:r>
-        <w:rPr>
-          <w:vertAlign w:val="subscript"/>
-          <w:lang w:val="sr-Latn-RS"/>
-        </w:rPr>
-        <w:t>11</w:t>
-      </w:r>
-      <w:r>
-        <w:rPr>
-          <w:vertAlign w:val="subscript"/>
-          <w:lang w:val="sr-Latn-RS"/>
-        </w:rPr>
-        <w:t xml:space="preserve"> </w:t>
-      </w:r>
-      <w:r>
-        <w:rPr>
-          <w:lang w:val="sr-Latn-RS"/>
-        </w:rPr>
-        <w:t>= A</w:t>
-      </w:r>
-      <w:r>
-        <w:rPr>
-          <w:vertAlign w:val="subscript"/>
-          <w:lang w:val="sr-Latn-RS"/>
-        </w:rPr>
-        <w:t>1</w:t>
-      </w:r>
-      <w:r>
-        <w:rPr>
-          <w:vertAlign w:val="subscript"/>
-          <w:lang w:val="sr-Latn-RS"/>
-        </w:rPr>
-        <w:t>0</w:t>
-      </w:r>
-      <w:r>
-        <w:rPr>
-          <w:lang w:val="sr-Latn-RS"/>
-        </w:rPr>
-        <w:t>*B</w:t>
-      </w:r>
-      <w:r>
-        <w:rPr>
-          <w:vertAlign w:val="subscript"/>
-          <w:lang w:val="sr-Latn-RS"/>
-        </w:rPr>
-        <w:t>01</w:t>
-      </w:r>
-      <w:r>
-        <w:rPr>
-          <w:lang w:val="sr-Latn-RS"/>
-        </w:rPr>
-        <w:t xml:space="preserve"> + A</w:t>
-      </w:r>
-      <w:r>
-        <w:rPr>
-          <w:vertAlign w:val="subscript"/>
-          <w:lang w:val="sr-Latn-RS"/>
-        </w:rPr>
-        <w:t>1</w:t>
-      </w:r>
-      <w:r>
-        <w:rPr>
-          <w:vertAlign w:val="subscript"/>
-          <w:lang w:val="sr-Latn-RS"/>
-        </w:rPr>
-        <w:t>1</w:t>
-      </w:r>
-      <w:r>
-        <w:rPr>
-          <w:lang w:val="sr-Latn-RS"/>
-        </w:rPr>
-        <w:t>*B</w:t>
-      </w:r>
-      <w:r>
-        <w:rPr>
-          <w:vertAlign w:val="subscript"/>
-          <w:lang w:val="sr-Latn-RS"/>
-        </w:rPr>
-        <w:t>1</w:t>
-      </w:r>
-      <w:r>
-        <w:rPr>
-          <w:vertAlign w:val="subscript"/>
-          <w:lang w:val="sr-Latn-RS"/>
-        </w:rPr>
-        <w:t>1</w:t>
-      </w:r>
-      <w:r>
-        <w:rPr>
-          <w:lang w:val="sr-Latn-RS"/>
-        </w:rPr>
-        <w:t xml:space="preserve"> + A</w:t>
-      </w:r>
-      <w:r>
-        <w:rPr>
-          <w:vertAlign w:val="subscript"/>
-          <w:lang w:val="sr-Latn-RS"/>
-        </w:rPr>
-        <w:t>1</w:t>
-      </w:r>
-      <w:r>
-        <w:rPr>
-          <w:vertAlign w:val="subscript"/>
-          <w:lang w:val="sr-Latn-RS"/>
-        </w:rPr>
-        <w:t>2</w:t>
-      </w:r>
-      <w:r>
-        <w:rPr>
-          <w:lang w:val="sr-Latn-RS"/>
-        </w:rPr>
-        <w:t>*B</w:t>
-      </w:r>
-      <w:r>
-        <w:rPr>
-          <w:vertAlign w:val="subscript"/>
-          <w:lang w:val="sr-Latn-RS"/>
-        </w:rPr>
-        <w:t>2</w:t>
-      </w:r>
-      <w:r>
-        <w:rPr>
-          <w:vertAlign w:val="subscript"/>
-          <w:lang w:val="sr-Latn-RS"/>
-        </w:rPr>
-        <w:t>1</w:t>
-      </w:r>
-      <w:r>
-        <w:rPr>
-          <w:vertAlign w:val="subscript"/>
-          <w:lang w:val="sr-Latn-RS"/>
-        </w:rPr>
-        <w:br/>
-      </w:r>
-      <w:r>
-        <w:rPr>
-          <w:vertAlign w:val="subscript"/>
-          <w:lang w:val="sr-Latn-RS"/>
-        </w:rPr>
-        <w:tab/>
-      </w:r>
-      <w:r>
-        <w:rPr>
-          <w:lang w:val="sr-Latn-RS"/>
-        </w:rPr>
-        <w:t>C</w:t>
-      </w:r>
-      <w:r>
-        <w:rPr>
-          <w:vertAlign w:val="subscript"/>
-          <w:lang w:val="sr-Latn-RS"/>
-        </w:rPr>
-        <w:t>1</w:t>
-      </w:r>
-      <w:r>
-        <w:rPr>
-          <w:vertAlign w:val="subscript"/>
-          <w:lang w:val="sr-Latn-RS"/>
-        </w:rPr>
-        <w:t>2</w:t>
-      </w:r>
-      <w:r>
-        <w:rPr>
-          <w:vertAlign w:val="subscript"/>
-          <w:lang w:val="sr-Latn-RS"/>
-        </w:rPr>
-        <w:t xml:space="preserve"> </w:t>
-      </w:r>
-      <w:r>
-        <w:rPr>
-          <w:lang w:val="sr-Latn-RS"/>
-        </w:rPr>
-        <w:t>= A</w:t>
-      </w:r>
-      <w:r>
-        <w:rPr>
-          <w:vertAlign w:val="subscript"/>
-          <w:lang w:val="sr-Latn-RS"/>
-        </w:rPr>
-        <w:t>10</w:t>
-      </w:r>
-      <w:r>
-        <w:rPr>
-          <w:lang w:val="sr-Latn-RS"/>
-        </w:rPr>
-        <w:t>*B</w:t>
-      </w:r>
-      <w:r>
-        <w:rPr>
-          <w:vertAlign w:val="subscript"/>
-          <w:lang w:val="sr-Latn-RS"/>
-        </w:rPr>
-        <w:t>02</w:t>
-      </w:r>
-      <w:r>
-        <w:rPr>
-          <w:lang w:val="sr-Latn-RS"/>
-        </w:rPr>
-        <w:t xml:space="preserve"> + A</w:t>
-      </w:r>
-      <w:r>
-        <w:rPr>
-          <w:vertAlign w:val="subscript"/>
-          <w:lang w:val="sr-Latn-RS"/>
-        </w:rPr>
-        <w:t>11</w:t>
-      </w:r>
-      <w:r>
-        <w:rPr>
-          <w:lang w:val="sr-Latn-RS"/>
-        </w:rPr>
-        <w:t>*B</w:t>
-      </w:r>
-      <w:r>
-        <w:rPr>
-          <w:vertAlign w:val="subscript"/>
-          <w:lang w:val="sr-Latn-RS"/>
-        </w:rPr>
-        <w:t>1</w:t>
-      </w:r>
-      <w:r>
-        <w:rPr>
-          <w:vertAlign w:val="subscript"/>
-          <w:lang w:val="sr-Latn-RS"/>
-        </w:rPr>
-        <w:t>2</w:t>
-      </w:r>
-      <w:r>
-        <w:rPr>
-          <w:lang w:val="sr-Latn-RS"/>
-        </w:rPr>
-        <w:t xml:space="preserve"> + A</w:t>
-      </w:r>
-      <w:r>
-        <w:rPr>
-          <w:vertAlign w:val="subscript"/>
-          <w:lang w:val="sr-Latn-RS"/>
-        </w:rPr>
-        <w:t>12</w:t>
-      </w:r>
-      <w:r>
-        <w:rPr>
-          <w:lang w:val="sr-Latn-RS"/>
-        </w:rPr>
-        <w:t>*B</w:t>
-      </w:r>
-      <w:r>
-        <w:rPr>
-          <w:vertAlign w:val="subscript"/>
-          <w:lang w:val="sr-Latn-RS"/>
-        </w:rPr>
-        <w:t>2</w:t>
-      </w:r>
-      <w:r>
-        <w:rPr>
-          <w:vertAlign w:val="subscript"/>
-          <w:lang w:val="sr-Latn-RS"/>
-        </w:rPr>
-        <w:t>2</w:t>
-      </w:r>
-      <w:r>
-        <w:rPr>
-          <w:vertAlign w:val="subscript"/>
-          <w:lang w:val="sr-Latn-RS"/>
-        </w:rPr>
-        <w:br/>
-      </w:r>
-      <w:r>
-        <w:rPr>
-          <w:vertAlign w:val="subscript"/>
-          <w:lang w:val="sr-Latn-RS"/>
-        </w:rPr>
-        <w:tab/>
-      </w:r>
-      <w:r>
-        <w:rPr>
-          <w:lang w:val="sr-Latn-RS"/>
-        </w:rPr>
-        <w:t>C</w:t>
-      </w:r>
-      <w:r>
-        <w:rPr>
-          <w:vertAlign w:val="subscript"/>
-          <w:lang w:val="sr-Latn-RS"/>
-        </w:rPr>
-        <w:t>20</w:t>
-      </w:r>
-      <w:r>
-        <w:rPr>
-          <w:vertAlign w:val="subscript"/>
-          <w:lang w:val="sr-Latn-RS"/>
-        </w:rPr>
-        <w:t xml:space="preserve"> </w:t>
-      </w:r>
-      <w:r>
-        <w:rPr>
-          <w:lang w:val="sr-Latn-RS"/>
-        </w:rPr>
-        <w:t>= A</w:t>
-      </w:r>
-      <w:r>
-        <w:rPr>
-          <w:vertAlign w:val="subscript"/>
-          <w:lang w:val="sr-Latn-RS"/>
-        </w:rPr>
-        <w:t>2</w:t>
-      </w:r>
-      <w:r>
-        <w:rPr>
-          <w:vertAlign w:val="subscript"/>
-          <w:lang w:val="sr-Latn-RS"/>
-        </w:rPr>
-        <w:t>0</w:t>
-      </w:r>
-      <w:r>
-        <w:rPr>
-          <w:lang w:val="sr-Latn-RS"/>
-        </w:rPr>
-        <w:t>*B</w:t>
-      </w:r>
-      <w:r>
-        <w:rPr>
-          <w:vertAlign w:val="subscript"/>
-          <w:lang w:val="sr-Latn-RS"/>
-        </w:rPr>
-        <w:t>00</w:t>
-      </w:r>
-      <w:r>
-        <w:rPr>
-          <w:lang w:val="sr-Latn-RS"/>
-        </w:rPr>
-        <w:t xml:space="preserve"> + A</w:t>
-      </w:r>
-      <w:r>
-        <w:rPr>
-          <w:vertAlign w:val="subscript"/>
-          <w:lang w:val="sr-Latn-RS"/>
-        </w:rPr>
-        <w:t>2</w:t>
-      </w:r>
-      <w:r>
-        <w:rPr>
-          <w:vertAlign w:val="subscript"/>
-          <w:lang w:val="sr-Latn-RS"/>
-        </w:rPr>
-        <w:t>1</w:t>
-      </w:r>
-      <w:r>
-        <w:rPr>
-          <w:lang w:val="sr-Latn-RS"/>
-        </w:rPr>
-        <w:t>*B</w:t>
-      </w:r>
-      <w:r>
-        <w:rPr>
-          <w:vertAlign w:val="subscript"/>
-          <w:lang w:val="sr-Latn-RS"/>
-        </w:rPr>
-        <w:t>1</w:t>
-      </w:r>
-      <w:r>
-        <w:rPr>
-          <w:vertAlign w:val="subscript"/>
-          <w:lang w:val="sr-Latn-RS"/>
-        </w:rPr>
-        <w:t>0</w:t>
-      </w:r>
-      <w:r>
-        <w:rPr>
-          <w:lang w:val="sr-Latn-RS"/>
-        </w:rPr>
-        <w:t xml:space="preserve"> + A</w:t>
-      </w:r>
-      <w:r>
-        <w:rPr>
-          <w:vertAlign w:val="subscript"/>
-          <w:lang w:val="sr-Latn-RS"/>
-        </w:rPr>
-        <w:t>2</w:t>
-      </w:r>
-      <w:r>
-        <w:rPr>
-          <w:vertAlign w:val="subscript"/>
-          <w:lang w:val="sr-Latn-RS"/>
-        </w:rPr>
-        <w:t>2</w:t>
-      </w:r>
-      <w:r>
-        <w:rPr>
-          <w:lang w:val="sr-Latn-RS"/>
-        </w:rPr>
-        <w:t>*B</w:t>
-      </w:r>
-      <w:r>
-        <w:rPr>
-          <w:vertAlign w:val="subscript"/>
-          <w:lang w:val="sr-Latn-RS"/>
-        </w:rPr>
-        <w:t>2</w:t>
-      </w:r>
-      <w:r>
-        <w:rPr>
-          <w:vertAlign w:val="subscript"/>
-          <w:lang w:val="sr-Latn-RS"/>
-        </w:rPr>
-        <w:t>0</w:t>
-      </w:r>
-      <w:r>
-        <w:rPr>
-          <w:vertAlign w:val="subscript"/>
-          <w:lang w:val="sr-Latn-RS"/>
-        </w:rPr>
-        <w:br/>
-      </w:r>
-      <w:r>
-        <w:rPr>
-          <w:vertAlign w:val="subscript"/>
-          <w:lang w:val="sr-Latn-RS"/>
-        </w:rPr>
-        <w:tab/>
-      </w:r>
-      <w:r>
-        <w:rPr>
-          <w:lang w:val="sr-Latn-RS"/>
-        </w:rPr>
-        <w:t>C</w:t>
-      </w:r>
-      <w:r>
-        <w:rPr>
-          <w:vertAlign w:val="subscript"/>
-          <w:lang w:val="sr-Latn-RS"/>
-        </w:rPr>
-        <w:t>21</w:t>
-      </w:r>
-      <w:r>
-        <w:rPr>
-          <w:vertAlign w:val="subscript"/>
-          <w:lang w:val="sr-Latn-RS"/>
-        </w:rPr>
-        <w:t xml:space="preserve"> </w:t>
-      </w:r>
-      <w:r>
-        <w:rPr>
-          <w:lang w:val="sr-Latn-RS"/>
-        </w:rPr>
-        <w:t>= A</w:t>
-      </w:r>
-      <w:r>
-        <w:rPr>
-          <w:vertAlign w:val="subscript"/>
-          <w:lang w:val="sr-Latn-RS"/>
-        </w:rPr>
-        <w:t>20</w:t>
-      </w:r>
-      <w:r>
-        <w:rPr>
-          <w:lang w:val="sr-Latn-RS"/>
-        </w:rPr>
-        <w:t>*B</w:t>
-      </w:r>
-      <w:r>
-        <w:rPr>
-          <w:vertAlign w:val="subscript"/>
-          <w:lang w:val="sr-Latn-RS"/>
-        </w:rPr>
-        <w:t>01</w:t>
-      </w:r>
-      <w:r>
-        <w:rPr>
-          <w:lang w:val="sr-Latn-RS"/>
-        </w:rPr>
-        <w:t xml:space="preserve"> + A</w:t>
-      </w:r>
-      <w:r>
-        <w:rPr>
-          <w:vertAlign w:val="subscript"/>
-          <w:lang w:val="sr-Latn-RS"/>
-        </w:rPr>
-        <w:t>21</w:t>
-      </w:r>
-      <w:r>
-        <w:rPr>
-          <w:lang w:val="sr-Latn-RS"/>
-        </w:rPr>
-        <w:t>*B</w:t>
-      </w:r>
-      <w:r>
-        <w:rPr>
-          <w:vertAlign w:val="subscript"/>
-          <w:lang w:val="sr-Latn-RS"/>
-        </w:rPr>
-        <w:t>1</w:t>
-      </w:r>
-      <w:r>
-        <w:rPr>
-          <w:vertAlign w:val="subscript"/>
-          <w:lang w:val="sr-Latn-RS"/>
-        </w:rPr>
-        <w:t>1</w:t>
-      </w:r>
-      <w:r>
-        <w:rPr>
-          <w:lang w:val="sr-Latn-RS"/>
-        </w:rPr>
-        <w:t xml:space="preserve"> + A</w:t>
-      </w:r>
-      <w:r>
-        <w:rPr>
-          <w:vertAlign w:val="subscript"/>
-          <w:lang w:val="sr-Latn-RS"/>
-        </w:rPr>
-        <w:t>22</w:t>
-      </w:r>
-      <w:r>
-        <w:rPr>
-          <w:lang w:val="sr-Latn-RS"/>
-        </w:rPr>
-        <w:t>*B</w:t>
-      </w:r>
-      <w:r>
-        <w:rPr>
-          <w:vertAlign w:val="subscript"/>
-          <w:lang w:val="sr-Latn-RS"/>
-        </w:rPr>
-        <w:t>2</w:t>
-      </w:r>
-      <w:r>
-        <w:rPr>
-          <w:vertAlign w:val="subscript"/>
-          <w:lang w:val="sr-Latn-RS"/>
-        </w:rPr>
-        <w:t>1</w:t>
-      </w:r>
-      <w:r>
-        <w:rPr>
-          <w:vertAlign w:val="subscript"/>
-          <w:lang w:val="sr-Latn-RS"/>
-        </w:rPr>
-        <w:br/>
-      </w:r>
-      <w:r>
-        <w:rPr>
-          <w:vertAlign w:val="subscript"/>
-          <w:lang w:val="sr-Latn-RS"/>
-        </w:rPr>
-        <w:tab/>
-      </w:r>
-      <w:r>
-        <w:rPr>
-          <w:lang w:val="sr-Latn-RS"/>
-        </w:rPr>
-        <w:t>C</w:t>
-      </w:r>
-      <w:r>
-        <w:rPr>
-          <w:vertAlign w:val="subscript"/>
-          <w:lang w:val="sr-Latn-RS"/>
-        </w:rPr>
-        <w:t>22</w:t>
-      </w:r>
-      <w:r>
-        <w:rPr>
-          <w:vertAlign w:val="subscript"/>
-          <w:lang w:val="sr-Latn-RS"/>
-        </w:rPr>
-        <w:t xml:space="preserve"> </w:t>
-      </w:r>
-      <w:r>
-        <w:rPr>
-          <w:lang w:val="sr-Latn-RS"/>
-        </w:rPr>
-        <w:t>= A</w:t>
-      </w:r>
-      <w:r>
-        <w:rPr>
-          <w:vertAlign w:val="subscript"/>
-          <w:lang w:val="sr-Latn-RS"/>
-        </w:rPr>
-        <w:t>20</w:t>
-      </w:r>
-      <w:r>
-        <w:rPr>
-          <w:lang w:val="sr-Latn-RS"/>
-        </w:rPr>
-        <w:t>*B</w:t>
-      </w:r>
-      <w:r>
-        <w:rPr>
-          <w:vertAlign w:val="subscript"/>
-          <w:lang w:val="sr-Latn-RS"/>
-        </w:rPr>
-        <w:t>02</w:t>
-      </w:r>
-      <w:r>
-        <w:rPr>
-          <w:lang w:val="sr-Latn-RS"/>
-        </w:rPr>
-        <w:t xml:space="preserve"> + A</w:t>
-      </w:r>
-      <w:r>
-        <w:rPr>
-          <w:vertAlign w:val="subscript"/>
-          <w:lang w:val="sr-Latn-RS"/>
-        </w:rPr>
-        <w:t>21</w:t>
-      </w:r>
-      <w:r>
-        <w:rPr>
-          <w:lang w:val="sr-Latn-RS"/>
-        </w:rPr>
-        <w:t>*B</w:t>
-      </w:r>
-      <w:r>
-        <w:rPr>
-          <w:vertAlign w:val="subscript"/>
-          <w:lang w:val="sr-Latn-RS"/>
-        </w:rPr>
-        <w:t>1</w:t>
-      </w:r>
-      <w:r>
-        <w:rPr>
-          <w:vertAlign w:val="subscript"/>
-          <w:lang w:val="sr-Latn-RS"/>
-        </w:rPr>
-        <w:t>2</w:t>
-      </w:r>
-      <w:r>
-        <w:rPr>
-          <w:lang w:val="sr-Latn-RS"/>
-        </w:rPr>
-        <w:t xml:space="preserve"> + A</w:t>
-      </w:r>
-      <w:r>
-        <w:rPr>
-          <w:vertAlign w:val="subscript"/>
-          <w:lang w:val="sr-Latn-RS"/>
-        </w:rPr>
-        <w:t>22</w:t>
-      </w:r>
-      <w:r>
-        <w:rPr>
-          <w:lang w:val="sr-Latn-RS"/>
-        </w:rPr>
-        <w:t>*B</w:t>
-      </w:r>
-      <w:r>
-        <w:rPr>
-          <w:vertAlign w:val="subscript"/>
-          <w:lang w:val="sr-Latn-RS"/>
-        </w:rPr>
-        <w:t>2</w:t>
-      </w:r>
-      <w:r>
-        <w:rPr>
-          <w:vertAlign w:val="subscript"/>
-          <w:lang w:val="sr-Latn-RS"/>
-        </w:rPr>
-        <w:t>2</w:t>
-      </w:r>
-      <w:r>
-        <w:rPr>
-          <w:vertAlign w:val="subscript"/>
-          <w:lang w:val="sr-Latn-RS"/>
-        </w:rPr>
-        <w:br/>
-      </w:r>
-      <w:r>
-        <w:rPr>
-          <w:lang w:val="sr-Latn-RS"/>
-        </w:rPr>
-        <w:br/>
-        <w:t>U svakoj jednačini</w:t>
-      </w:r>
-      <w:r>
-        <w:rPr>
-          <w:lang w:val="sr-Latn-RS"/>
-        </w:rPr>
-        <w:t xml:space="preserve"> imamo tri sabiranja. U ovom algormu, imaćemo tri koraka, svaki će da pomnoži blokove i da sabere sa prethodnim rezultatom.</w:t>
-      </w:r>
-      <w:r>
-        <w:rPr>
-          <w:lang w:val="sr-Latn-RS"/>
-        </w:rPr>
-        <w:br/>
-      </w:r>
-      <w:r>
-        <w:rPr>
-          <w:lang w:val="sr-Latn-RS"/>
-        </w:rPr>
-        <w:t>Umesto da za svaku ćeliju matrice C prilikom računanja moramo da pristupamo različitim ćelijama matrica A i B, Kan</w:t>
-      </w:r>
-      <w:r>
-        <w:rPr>
-          <w:lang w:val="sr-Latn-RS"/>
-        </w:rPr>
-        <w:t>onov algoritam zahteva da se u svakom koraku</w:t>
-      </w:r>
-      <w:r>
-        <w:rPr>
-          <w:lang w:val="sr-Latn-RS"/>
-        </w:rPr>
-        <w:t xml:space="preserve"> množe brojevi na korespodentnim ćelijama</w:t>
-      </w:r>
-      <w:r>
-        <w:rPr>
-          <w:lang w:val="sr-Latn-RS"/>
-        </w:rPr>
-        <w:t>, a da se pomeraju blokovi podataka.</w:t>
-      </w:r>
-      <w:r>
-        <w:rPr>
-          <w:lang w:val="sr-Latn-RS"/>
-        </w:rPr>
-        <w:br/>
-        <w:t xml:space="preserve">Prilikom računanja jedne vrednosti ćelije matrice koristimo </w:t>
-      </w:r>
-      <w:r>
-        <w:rPr>
-          <w:lang w:val="sr-Latn-RS"/>
-        </w:rPr>
-        <w:t xml:space="preserve">sve </w:t>
-      </w:r>
-      <w:r>
-        <w:rPr>
-          <w:lang w:val="sr-Latn-RS"/>
-        </w:rPr>
-        <w:t xml:space="preserve">vrednosti iz jednog reda matrice A, kao i </w:t>
-      </w:r>
-      <w:r>
-        <w:rPr>
-          <w:lang w:val="sr-Latn-RS"/>
-        </w:rPr>
-        <w:t xml:space="preserve">sve </w:t>
-      </w:r>
-      <w:r>
-        <w:rPr>
-          <w:lang w:val="sr-Latn-RS"/>
-        </w:rPr>
-        <w:t>vrednosti iz iste kolone matrice B, koji se međusobno množe, a potom sabiraju.</w:t>
-      </w:r>
-      <w:r>
-        <w:rPr>
-          <w:lang w:val="sr-Latn-RS"/>
-        </w:rPr>
-        <w:br/>
-        <w:t>To znači da je potrebno samo pomerati blokove matrice A na levo (pri tom</w:t>
-      </w:r>
-      <w:r>
-        <w:rPr>
-          <w:lang w:val="sr-Latn-RS"/>
-        </w:rPr>
-        <w:t xml:space="preserve"> krajnja leva kolona </w:t>
-      </w:r>
-      <w:r>
-        <w:rPr>
-          <w:lang w:val="sr-Latn-RS"/>
-        </w:rPr>
-        <w:t>dolazi na kraj), a blokove matrice B na gore</w:t>
-      </w:r>
-      <w:r>
-        <w:rPr>
-          <w:lang w:val="sr-Latn-RS"/>
-        </w:rPr>
-        <w:t xml:space="preserve"> (takodje,  prvi red dolazi na kraj)</w:t>
-      </w:r>
-      <w:r>
-        <w:rPr>
-          <w:lang w:val="sr-Latn-RS"/>
-        </w:rPr>
-        <w:t>.</w:t>
-      </w:r>
-      <w:r>
-        <w:rPr>
-          <w:lang w:val="sr-Latn-RS"/>
-        </w:rPr>
-        <w:br/>
-        <w:t xml:space="preserve">Međutim, ako to krenemo da radimo, iako u svakoj ćeliji dobijamo blokove koji ulaze u rezultat, parovi </w:t>
-      </w:r>
-      <w:r>
-        <w:rPr>
-          <w:lang w:val="sr-Latn-RS"/>
-        </w:rPr>
-        <w:lastRenderedPageBreak/>
-        <w:t>podataka koji se množe nisu odgovarajući (osim za C</w:t>
-      </w:r>
-      <w:r>
-        <w:rPr>
-          <w:vertAlign w:val="subscript"/>
-          <w:lang w:val="sr-Latn-RS"/>
-        </w:rPr>
-        <w:t>00</w:t>
-      </w:r>
-      <w:r>
-        <w:rPr>
-          <w:lang w:val="sr-Latn-RS"/>
-        </w:rPr>
-        <w:t>). Dakle, potrebno je uvesti još jedan, inicijalni korak koji će poravnati podatke.</w:t>
-      </w:r>
-      <w:r>
-        <w:rPr>
-          <w:lang w:val="sr-Latn-RS"/>
-        </w:rPr>
-        <w:t xml:space="preserve"> </w:t>
-      </w:r>
-      <w:r>
-        <w:rPr>
-          <w:lang w:val="sr-Latn-RS"/>
-        </w:rPr>
-        <w:br/>
-        <w:t>Ukoliko pre početka računanja matricu A „uvrnemo“ tako da blokove u prvom redu pomeramo za 0 koraka u levo, blokove u drugom redu za 1 korak u levo... blokove u n-tom redu za (n-1) koraka u levo, za matricu B ponovimo algoritam za kolone ne gore, blokovi će se poravnati tako da će se u svakom narednom koraku se množiti odgovarajući blokovi podataka. Množenja ima onoliko, koliko ima blokova u jednom redu, u ovom slučaju 3.</w:t>
+        <w:br/>
+        <w:t>Ukoliko pre početka računanja matricu A „uvrnemo“ tako da blokove u prvom redu pomeramo za 0 koraka u levo, blokove u drugom redu za 1 korak u levo... blokove u n-tom redu za (n-1) koraka u levo, za matricu B</w:t>
+      </w:r>
+      <w:r>
+        <w:rPr>
+          <w:lang w:val="sr-Latn-RS"/>
+        </w:rPr>
+        <w:t xml:space="preserve"> ponovimo algoritam za kolone na</w:t>
+      </w:r>
+      <w:r>
+        <w:rPr>
+          <w:lang w:val="sr-Latn-RS"/>
+        </w:rPr>
+        <w:t xml:space="preserve"> gore, blokovi će se poravnati tako da će se u svakom narednom koraku se množiti odgovarajući blokovi podataka. Množenja ima onoliko, koliko ima blokova u jednom redu, u ovom slučaju 3.</w:t>
       </w:r>
     </w:p>
     <w:p>
@@ -2241,72 +2043,90 @@
         </w:rPr>
         <w:t>Napomena: Blokovi su matrice manjih dimenzija od originalne i množenje dva bloka je obično množenje matrica</w:t>
       </w:r>
-      <w:bookmarkStart w:id="0" w:name="_GoBack"/>
-      <w:bookmarkEnd w:id="0"/>
     </w:p>
     <w:p>
       <w:pPr>
-        <w:pStyle w:val="Heading1"/>
-        <w:rPr>
-          <w:lang w:val="sr-Latn-RS"/>
-        </w:rPr>
-      </w:pPr>
-      <w:r>
-        <w:rPr>
-          <w:lang w:val="sr-Latn-RS"/>
-        </w:rPr>
-        <w:t>Python</w:t>
+        <w:rPr>
+          <w:rFonts w:asciiTheme="majorHAnsi" w:eastAsiaTheme="majorEastAsia" w:hAnsiTheme="majorHAnsi" w:cstheme="majorBidi"/>
+          <w:b/>
+          <w:bCs/>
+          <w:color w:val="365F91" w:themeColor="accent1" w:themeShade="BF"/>
+          <w:sz w:val="28"/>
+          <w:szCs w:val="28"/>
+          <w:lang w:val="sr-Latn-RS"/>
+        </w:rPr>
+      </w:pPr>
+      <w:r>
+        <w:rPr>
+          <w:lang w:val="sr-Latn-RS"/>
+        </w:rPr>
+        <w:br w:type="page"/>
       </w:r>
     </w:p>
     <w:p>
       <w:pPr>
-        <w:rPr>
-          <w:lang w:val="sr-Latn-RS"/>
-        </w:rPr>
-      </w:pPr>
-      <w:r>
-        <w:rPr>
-          <w:lang w:val="sr-Latn-RS"/>
-        </w:rPr>
-        <w:t>Implementirana je sekvencijalna i paralelna verzija algoritma. Kodovi se nalaze na putanji: NTP-Projekat -&gt; Python. U folderu input nalaze se fajlovi matrixA i matrixB, iz kojih programi čitaju ulazne matrice. Rezultati programa se upisuju u tekstualne fajlove u folderu output.</w:t>
-      </w:r>
-      <w:r>
-        <w:rPr>
-          <w:lang w:val="sr-Latn-RS"/>
-        </w:rPr>
-        <w:br/>
-        <w:t>Sekvencijalna verzija prati Kanonov algoritam, vrši podelu ulaznih matrica na blokove i pomera ih, iako se sva izračunavanja vrše sekvencijalno.</w:t>
-      </w:r>
-      <w:r>
-        <w:rPr>
-          <w:lang w:val="sr-Latn-RS"/>
-        </w:rPr>
-        <w:br/>
-        <w:t>Paralelna verzija je implementirana korišćenjem mpi4py, koji omogućava rad sa procesima i komunikaciju među procesima.</w:t>
-      </w:r>
-      <w:r>
-        <w:rPr>
-          <w:lang w:val="sr-Latn-RS"/>
-        </w:rPr>
-        <w:br/>
+        <w:pStyle w:val="Heading1"/>
+        <w:rPr>
+          <w:lang w:val="sr-Latn-RS"/>
+        </w:rPr>
+      </w:pPr>
+      <w:r>
+        <w:rPr>
+          <w:lang w:val="sr-Latn-RS"/>
+        </w:rPr>
+        <w:lastRenderedPageBreak/>
+        <w:t>Python</w:t>
       </w:r>
     </w:p>
     <w:p>
       <w:pPr>
-        <w:pStyle w:val="Heading2"/>
-        <w:rPr>
-          <w:lang w:val="sr-Latn-RS"/>
-        </w:rPr>
-      </w:pPr>
-      <w:r>
-        <w:rPr>
-          <w:lang w:val="sr-Latn-RS"/>
-        </w:rPr>
-        <w:t>Sekvencijalna verzija programa:</w:t>
+        <w:rPr>
+          <w:lang w:val="sr-Latn-RS"/>
+        </w:rPr>
+      </w:pPr>
+      <w:r>
+        <w:rPr>
+          <w:lang w:val="sr-Latn-RS"/>
+        </w:rPr>
+        <w:t>Implementirana je sekvencijalna i paralelna verzija algoritma. Kodovi se nalaze na putanji: NTP-Projekat -&gt; Python. U folderu input nalaze se fajlovi matrixA i matrixB, iz kojih programi čitaju ulazne matrice. Rezultati programa se upisuju u tekstualne fajlove u folderu output.</w:t>
+      </w:r>
+      <w:r>
+        <w:rPr>
+          <w:lang w:val="sr-Latn-RS"/>
+        </w:rPr>
+        <w:br/>
+        <w:t>Sekvencijalna verzija prati Kanonov algoritam, vrši podelu ulaznih matrica na blokove i pomera ih, iako se sva izračunavanja vrše sekvencijalno.</w:t>
+      </w:r>
+      <w:r>
+        <w:rPr>
+          <w:lang w:val="sr-Latn-RS"/>
+        </w:rPr>
+        <w:br/>
+        <w:t>Paralelna verzija je implementirana korišćenjem mpi4py, koji omogućava rad sa procesima i komunikaciju među procesima.</w:t>
+      </w:r>
+      <w:r>
+        <w:rPr>
+          <w:lang w:val="sr-Latn-RS"/>
+        </w:rPr>
+        <w:br/>
       </w:r>
     </w:p>
     <w:p>
       <w:pPr>
+        <w:pStyle w:val="Heading2"/>
+        <w:rPr>
+          <w:lang w:val="sr-Latn-RS"/>
+        </w:rPr>
+      </w:pPr>
+      <w:r>
+        <w:rPr>
+          <w:lang w:val="sr-Latn-RS"/>
+        </w:rPr>
+        <w:t>Sekvencijalna verzija programa:</w:t>
+      </w:r>
+    </w:p>
+    <w:p>
+      <w:pPr>
         <w:rPr>
           <w:rFonts w:ascii="Courier New" w:hAnsi="Courier New" w:cs="Courier New"/>
           <w:lang w:val="sr-Latn-RS"/>
@@ -2314,9 +2134,16 @@
       </w:pPr>
       <w:r>
         <w:rPr>
-          <w:lang w:val="sr-Latn-RS"/>
-        </w:rPr>
-        <w:t>Pokretanje programa:</w:t>
+          <w:b/>
+          <w:lang w:val="sr-Latn-RS"/>
+        </w:rPr>
+        <w:t>Pokretanje programa</w:t>
+      </w:r>
+      <w:r>
+        <w:rPr>
+          <w:lang w:val="sr-Latn-RS"/>
+        </w:rPr>
+        <w:t>:</w:t>
       </w:r>
       <w:r>
         <w:rPr>
@@ -2363,7 +2190,6 @@
         <w:rPr>
           <w:lang w:val="sr-Latn-RS"/>
         </w:rPr>
-        <w:lastRenderedPageBreak/>
         <w:pict>
           <v:shapetype id="_x0000_t75" coordsize="21600,21600" o:spt="75" o:preferrelative="t" path="m@4@5l@4@11@9@11@9@5xe" filled="f" stroked="f">
             <v:stroke joinstyle="miter"/>
@@ -2384,7 +2210,7 @@
             <v:path o:extrusionok="f" gradientshapeok="t" o:connecttype="rect"/>
             <o:lock v:ext="edit" aspectratio="t"/>
           </v:shapetype>
-          <v:shape id="_x0000_i1026" type="#_x0000_t75" style="width:358.35pt;height:67.55pt">
+          <v:shape id="_x0000_i1025" type="#_x0000_t75" style="width:358.35pt;height:67.55pt">
             <v:imagedata r:id="rId5" o:title="Screenshot_7"/>
           </v:shape>
         </w:pict>
@@ -2398,51 +2224,731 @@
     </w:p>
     <w:p>
       <w:pPr>
-        <w:rPr>
-          <w:lang w:val="sr-Latn-RS"/>
-        </w:rPr>
-      </w:pPr>
-      <w:r>
-        <w:rPr>
-          <w:lang w:val="sr-Latn-RS"/>
-        </w:rPr>
-        <w:t>Na sledećoj slici je prikazan graf toga programa za sekvencijalnu verziju:</w:t>
+        <w:pStyle w:val="Heading2"/>
+        <w:rPr>
+          <w:lang w:val="sr-Latn-RS"/>
+        </w:rPr>
+      </w:pPr>
+      <w:r>
+        <w:rPr>
+          <w:lang w:val="sr-Latn-RS"/>
+        </w:rPr>
+        <w:t>Paralelna verzija</w:t>
       </w:r>
     </w:p>
     <w:p>
       <w:pPr>
-        <w:keepNext/>
-        <w:jc w:val="center"/>
-      </w:pPr>
+        <w:rPr>
+          <w:lang w:val="sr-Latn-RS"/>
+        </w:rPr>
+      </w:pPr>
+      <w:r>
+        <w:rPr>
+          <w:lang w:val="sr-Latn-RS"/>
+        </w:rPr>
+        <w:t>Pokretanje programa:</w:t>
+      </w:r>
+      <w:r>
+        <w:rPr>
+          <w:lang w:val="sr-Latn-RS"/>
+        </w:rPr>
+        <w:br/>
+        <w:t xml:space="preserve">    </w:t>
+      </w:r>
+      <w:r>
+        <w:rPr>
+          <w:b/>
+          <w:i/>
+          <w:lang w:val="sr-Latn-RS"/>
+        </w:rPr>
+        <w:t xml:space="preserve"> </w:t>
+      </w:r>
+      <w:r>
+        <w:rPr>
+          <w:lang w:val="sr-Latn-RS"/>
+        </w:rPr>
+        <w:t>Otvoriti CommandPrompt u folderu:  NTP-Projekat -&gt; Python. Ukucati komandu</w:t>
+      </w:r>
+      <w:r>
+        <w:rPr>
+          <w:rFonts w:ascii="Courier New" w:hAnsi="Courier New" w:cs="Courier New"/>
+          <w:lang w:val="sr-Latn-RS"/>
+        </w:rPr>
+        <w:t xml:space="preserve"> </w:t>
+      </w:r>
+      <w:r>
+        <w:rPr>
+          <w:rFonts w:ascii="Courier New" w:hAnsi="Courier New" w:cs="Courier New"/>
+          <w:lang w:val="sr-Latn-RS"/>
+        </w:rPr>
+        <w:t>mpiexec -n broj_procesa</w:t>
+      </w:r>
+      <w:r>
+        <w:rPr>
+          <w:rFonts w:ascii="Courier New" w:hAnsi="Courier New" w:cs="Courier New"/>
+          <w:lang w:val="sr-Latn-RS"/>
+        </w:rPr>
+        <w:t xml:space="preserve"> python -m mpi4py mpi.py</w:t>
+      </w:r>
+    </w:p>
+    <w:p>
+      <w:pPr>
+        <w:rPr>
+          <w:lang w:val="sr-Latn-RS"/>
+        </w:rPr>
+      </w:pPr>
+      <w:r>
+        <w:rPr>
+          <w:lang w:val="sr-Latn-RS"/>
+        </w:rPr>
+        <w:br/>
+      </w:r>
       <w:r>
         <w:rPr>
           <w:lang w:val="sr-Latn-RS"/>
         </w:rPr>
         <w:pict>
-          <v:shape id="_x0000_i1025" type="#_x0000_t75" style="width:197.15pt;height:386.05pt">
-            <v:imagedata r:id="rId6" o:title="code2flow_BGIEk7"/>
+          <v:shape id="_x0000_i1026" type="#_x0000_t75" style="width:467.45pt;height:78.65pt">
+            <v:imagedata r:id="rId6" o:title="Screenshot_10"/>
           </v:shape>
         </w:pict>
       </w:r>
     </w:p>
     <w:p>
       <w:pPr>
-        <w:pStyle w:val="Caption"/>
-        <w:jc w:val="center"/>
-      </w:pPr>
-      <w:r>
-        <w:t xml:space="preserve">Graf </w:t>
+        <w:rPr>
+          <w:lang w:val="sr-Latn-RS"/>
+        </w:rPr>
+      </w:pPr>
+      <w:r>
+        <w:rPr>
+          <w:lang w:val="sr-Latn-RS"/>
+        </w:rPr>
+        <w:t>U paralelnoj verziji programa, pomeranje matrica se svodi na slanje bloka podataka sledećem procesu i preuzimanje nov</w:t>
+      </w:r>
+      <w:r>
+        <w:rPr>
+          <w:lang w:val="sr-Latn-RS"/>
+        </w:rPr>
+        <w:t>og bloka od prethodnog procesa.</w:t>
+      </w:r>
+    </w:p>
+    <w:p>
+      <w:pPr>
+        <w:rPr>
+          <w:lang w:val="sr-Latn-RS"/>
+        </w:rPr>
+      </w:pPr>
+    </w:p>
+    <w:p>
+      <w:pPr>
+        <w:rPr>
+          <w:rFonts w:asciiTheme="majorHAnsi" w:eastAsiaTheme="majorEastAsia" w:hAnsiTheme="majorHAnsi" w:cstheme="majorBidi"/>
+          <w:b/>
+          <w:bCs/>
+          <w:color w:val="4F81BD" w:themeColor="accent1"/>
+          <w:sz w:val="26"/>
+          <w:szCs w:val="26"/>
+          <w:lang w:val="sr-Latn-RS"/>
+        </w:rPr>
+      </w:pPr>
+      <w:r>
+        <w:rPr>
+          <w:lang w:val="sr-Latn-RS"/>
+        </w:rPr>
+        <w:br w:type="page"/>
+      </w:r>
+    </w:p>
+    <w:p>
+      <w:pPr>
+        <w:pStyle w:val="Heading2"/>
+        <w:rPr>
+          <w:lang w:val="sr-Latn-RS"/>
+        </w:rPr>
+      </w:pPr>
+      <w:r>
+        <w:rPr>
+          <w:lang w:val="sr-Latn-RS"/>
+        </w:rPr>
+        <w:lastRenderedPageBreak/>
+        <w:t>Organizacija koda:</w:t>
+      </w:r>
+    </w:p>
+    <w:p>
+      <w:pPr>
+        <w:rPr>
+          <w:lang w:val="sr-Latn-RS"/>
+        </w:rPr>
+      </w:pPr>
+      <w:r>
+        <w:rPr>
+          <w:lang w:val="sr-Latn-RS"/>
+        </w:rPr>
+        <w:t>U folderu Python se nalaze sledeći fajlovi:</w:t>
+      </w:r>
+      <w:r>
+        <w:rPr>
+          <w:lang w:val="sr-Latn-RS"/>
+        </w:rPr>
+        <w:br/>
+      </w:r>
+      <w:r>
+        <w:rPr>
+          <w:lang w:val="sr-Latn-RS"/>
+        </w:rPr>
+        <w:tab/>
+        <w:t>- matrix_basic.py: modul koji sadrži operacije za osnovni rad sa matricama, kao što su učitavanje matrice, množenje..</w:t>
+      </w:r>
+      <w:r>
+        <w:rPr>
+          <w:lang w:val="sr-Latn-RS"/>
+        </w:rPr>
+        <w:br/>
+      </w:r>
+      <w:r>
+        <w:rPr>
+          <w:lang w:val="sr-Latn-RS"/>
+        </w:rPr>
+        <w:tab/>
+        <w:t>- cannon.py: modul koji sadrži funkcije za rad sa matricama, koje prate Kanonov algoritam</w:t>
+      </w:r>
+      <w:r>
+        <w:rPr>
+          <w:lang w:val="sr-Latn-RS"/>
+        </w:rPr>
+        <w:br/>
+      </w:r>
+      <w:r>
+        <w:rPr>
+          <w:lang w:val="sr-Latn-RS"/>
+        </w:rPr>
+        <w:tab/>
+        <w:t>- measure.py: modul koji sadrži funkciju koja meri vreme potrebno da se izvrši funkcija, na koju se primeni kao dekorator</w:t>
+      </w:r>
+      <w:r>
+        <w:rPr>
+          <w:lang w:val="sr-Latn-RS"/>
+        </w:rPr>
+        <w:br/>
+      </w:r>
+      <w:r>
+        <w:rPr>
+          <w:lang w:val="sr-Latn-RS"/>
+        </w:rPr>
+        <w:tab/>
+        <w:t>- sequential.py: implementirana sekvencijalna verzija programa</w:t>
+      </w:r>
+      <w:r>
+        <w:rPr>
+          <w:lang w:val="sr-Latn-RS"/>
+        </w:rPr>
+        <w:br/>
+      </w:r>
+      <w:r>
+        <w:rPr>
+          <w:lang w:val="sr-Latn-RS"/>
+        </w:rPr>
+        <w:tab/>
+        <w:t>- mpi.py: implementirana paralelna verzija programa</w:t>
+      </w:r>
+    </w:p>
+    <w:p>
+      <w:pPr>
+        <w:pStyle w:val="Heading1"/>
+        <w:rPr>
+          <w:lang w:val="sr-Latn-RS"/>
+        </w:rPr>
+      </w:pPr>
+      <w:r>
+        <w:rPr>
+          <w:lang w:val="sr-Latn-RS"/>
+        </w:rPr>
+        <w:t>Go</w:t>
+      </w:r>
+    </w:p>
+    <w:p>
+      <w:pPr>
+        <w:rPr>
+          <w:lang w:val="sr-Latn-RS"/>
+        </w:rPr>
+      </w:pPr>
+      <w:r>
+        <w:rPr>
+          <w:lang w:val="sr-Latn-RS"/>
+        </w:rPr>
+        <w:t xml:space="preserve">Implementirana je sekvencijalna i paralelna verzija algoritma. Kodovi se nalaze na putanji: NTP-Projekat -&gt; </w:t>
+      </w:r>
+      <w:r>
+        <w:rPr>
+          <w:lang w:val="sr-Latn-RS"/>
+        </w:rPr>
+        <w:t>Go</w:t>
+      </w:r>
+      <w:r>
+        <w:rPr>
+          <w:lang w:val="sr-Latn-RS"/>
+        </w:rPr>
+        <w:t>. U folderu input nalaze se fajlovi matrixA i matrixB, iz kojih programi čitaju ulazne matrice. Rezultati programa se upisuju u tekst</w:t>
+      </w:r>
+      <w:r>
+        <w:rPr>
+          <w:lang w:val="sr-Latn-RS"/>
+        </w:rPr>
+        <w:t>ualne fajlove u folderu output.</w:t>
+      </w:r>
+      <w:r>
+        <w:rPr>
+          <w:lang w:val="sr-Latn-RS"/>
+        </w:rPr>
+        <w:br/>
+      </w:r>
+    </w:p>
+    <w:p>
+      <w:pPr>
+        <w:pStyle w:val="Heading2"/>
+        <w:rPr>
+          <w:lang w:val="sr-Latn-RS"/>
+        </w:rPr>
+      </w:pPr>
+      <w:r>
+        <w:rPr>
+          <w:lang w:val="sr-Latn-RS"/>
+        </w:rPr>
+        <w:t>Sekvencijalna verzija programa:</w:t>
+      </w:r>
+    </w:p>
+    <w:p>
+      <w:pPr>
+        <w:rPr>
+          <w:rFonts w:ascii="Courier New" w:hAnsi="Courier New" w:cs="Courier New"/>
+          <w:lang w:val="sr-Latn-RS"/>
+        </w:rPr>
+      </w:pPr>
+      <w:r>
+        <w:rPr>
+          <w:b/>
+          <w:lang w:val="sr-Latn-RS"/>
+        </w:rPr>
+        <w:t>Pokretanje programa</w:t>
+      </w:r>
+      <w:r>
+        <w:rPr>
+          <w:lang w:val="sr-Latn-RS"/>
+        </w:rPr>
+        <w:t>:</w:t>
+      </w:r>
+      <w:r>
+        <w:rPr>
+          <w:lang w:val="sr-Latn-RS"/>
+        </w:rPr>
+        <w:br/>
+        <w:t xml:space="preserve">    </w:t>
+      </w:r>
+      <w:r>
+        <w:rPr>
+          <w:lang w:val="sr-Latn-RS"/>
+        </w:rPr>
+        <w:t xml:space="preserve">Kod treba da se nalazi na putanji: </w:t>
+      </w:r>
+      <w:r>
+        <w:rPr>
+          <w:lang w:val="sr-Latn-RS"/>
+        </w:rPr>
+        <w:t>C:\Users\Bojana\go\src</w:t>
+      </w:r>
+      <w:r>
+        <w:rPr>
+          <w:lang w:val="sr-Latn-RS"/>
+        </w:rPr>
+        <w:t>.</w:t>
+      </w:r>
+      <w:r>
+        <w:rPr>
+          <w:b/>
+          <w:i/>
+          <w:lang w:val="sr-Latn-RS"/>
+        </w:rPr>
+        <w:t xml:space="preserve"> </w:t>
+      </w:r>
+      <w:r>
+        <w:rPr>
+          <w:lang w:val="sr-Latn-RS"/>
+        </w:rPr>
+        <w:t xml:space="preserve">Otvoriti CommandPrompt u folderu:  NTP-Projekat -&gt; </w:t>
+      </w:r>
+      <w:r>
+        <w:rPr>
+          <w:lang w:val="sr-Latn-RS"/>
+        </w:rPr>
+        <w:t>Go</w:t>
+      </w:r>
+      <w:r>
+        <w:rPr>
+          <w:lang w:val="sr-Latn-RS"/>
+        </w:rPr>
+        <w:t xml:space="preserve">. Ukucati </w:t>
+      </w:r>
+      <w:r>
+        <w:rPr>
+          <w:lang w:val="sr-Latn-RS"/>
+        </w:rPr>
+        <w:t xml:space="preserve">sledeće komande: </w:t>
+      </w:r>
+      <w:r>
+        <w:rPr>
+          <w:rFonts w:ascii="Courier New" w:hAnsi="Courier New" w:cs="Courier New"/>
+          <w:lang w:val="sr-Latn-RS"/>
+        </w:rPr>
+        <w:t>go build sequential.go</w:t>
+      </w:r>
+      <w:r>
+        <w:rPr>
+          <w:rFonts w:ascii="Courier New" w:hAnsi="Courier New" w:cs="Courier New"/>
+          <w:lang w:val="sr-Latn-RS"/>
+        </w:rPr>
+        <w:t>,</w:t>
+      </w:r>
+      <w:r>
+        <w:rPr>
+          <w:lang w:val="sr-Latn-RS"/>
+        </w:rPr>
+        <w:t xml:space="preserve"> pa </w:t>
+      </w:r>
+      <w:r>
+        <w:rPr>
+          <w:rFonts w:ascii="Courier New" w:hAnsi="Courier New" w:cs="Courier New"/>
+          <w:lang w:val="sr-Latn-RS"/>
+        </w:rPr>
+        <w:t>sequential broj_procesa</w:t>
+      </w:r>
+      <w:r>
+        <w:rPr>
+          <w:lang w:val="sr-Latn-RS"/>
+        </w:rPr>
+        <w:br/>
+      </w:r>
+      <w:r>
+        <w:rPr>
+          <w:rFonts w:ascii="Courier New" w:hAnsi="Courier New" w:cs="Courier New"/>
+          <w:lang w:val="sr-Latn-RS"/>
+        </w:rPr>
+        <w:pict>
+          <v:shape id="_x0000_i1029" type="#_x0000_t75" style="width:259.2pt;height:141.25pt">
+            <v:imagedata r:id="rId7" o:title="Screenshot_13"/>
+          </v:shape>
+        </w:pict>
+      </w:r>
+      <w:r>
+        <w:rPr>
+          <w:lang w:val="sr-Latn-RS"/>
+        </w:rPr>
+        <w:br/>
+      </w:r>
+    </w:p>
+    <w:p>
+      <w:pPr>
+        <w:pStyle w:val="Heading2"/>
+        <w:rPr>
+          <w:lang w:val="sr-Latn-RS"/>
+        </w:rPr>
+      </w:pPr>
+      <w:r>
+        <w:rPr>
+          <w:lang w:val="sr-Latn-RS"/>
+        </w:rPr>
+        <w:t>Paralelna verzija</w:t>
+      </w:r>
+    </w:p>
+    <w:p>
+      <w:pPr>
+        <w:rPr>
+          <w:rFonts w:ascii="Courier New" w:hAnsi="Courier New" w:cs="Courier New"/>
+          <w:lang w:val="sr-Latn-RS"/>
+        </w:rPr>
+      </w:pPr>
+      <w:r>
+        <w:rPr>
+          <w:lang w:val="sr-Latn-RS"/>
+        </w:rPr>
+        <w:t>Pokretanje programa:</w:t>
+      </w:r>
+      <w:r>
+        <w:rPr>
+          <w:lang w:val="sr-Latn-RS"/>
+        </w:rPr>
+        <w:br/>
+        <w:t xml:space="preserve">    </w:t>
+      </w:r>
+      <w:r>
+        <w:rPr>
+          <w:b/>
+          <w:i/>
+          <w:lang w:val="sr-Latn-RS"/>
+        </w:rPr>
+        <w:t xml:space="preserve"> </w:t>
+      </w:r>
+      <w:r>
+        <w:rPr>
+          <w:lang w:val="sr-Latn-RS"/>
+        </w:rPr>
+        <w:t xml:space="preserve">Otvoriti CommandPrompt u folderu:  NTP-Projekat -&gt; </w:t>
+      </w:r>
+      <w:r>
+        <w:rPr>
+          <w:lang w:val="sr-Latn-RS"/>
+        </w:rPr>
+        <w:t>Go</w:t>
+      </w:r>
+      <w:r>
+        <w:rPr>
+          <w:lang w:val="sr-Latn-RS"/>
+        </w:rPr>
+        <w:t>. Ukucati komand</w:t>
+      </w:r>
+      <w:r>
+        <w:rPr>
+          <w:lang w:val="sr-Latn-RS"/>
+        </w:rPr>
+        <w:t xml:space="preserve">e: </w:t>
+      </w:r>
+      <w:r>
+        <w:rPr>
+          <w:rFonts w:ascii="Courier New" w:hAnsi="Courier New" w:cs="Courier New"/>
+          <w:lang w:val="sr-Latn-RS"/>
+        </w:rPr>
+        <w:t xml:space="preserve">go build </w:t>
+      </w:r>
+      <w:r>
+        <w:rPr>
+          <w:rFonts w:ascii="Courier New" w:hAnsi="Courier New" w:cs="Courier New"/>
+          <w:lang w:val="sr-Latn-RS"/>
+        </w:rPr>
+        <w:t>mpi.go</w:t>
+      </w:r>
+      <w:r>
+        <w:rPr>
+          <w:rFonts w:ascii="Courier New" w:hAnsi="Courier New" w:cs="Courier New"/>
+          <w:lang w:val="sr-Latn-RS"/>
+        </w:rPr>
+        <w:t>,</w:t>
+      </w:r>
+      <w:r>
+        <w:rPr>
+          <w:lang w:val="sr-Latn-RS"/>
+        </w:rPr>
+        <w:t xml:space="preserve"> pa </w:t>
+      </w:r>
+      <w:r>
+        <w:rPr>
+          <w:rFonts w:ascii="Courier New" w:hAnsi="Courier New" w:cs="Courier New"/>
+          <w:lang w:val="sr-Latn-RS"/>
+        </w:rPr>
+        <w:t>mpi</w:t>
+      </w:r>
+      <w:r>
+        <w:rPr>
+          <w:rFonts w:ascii="Courier New" w:hAnsi="Courier New" w:cs="Courier New"/>
+          <w:lang w:val="sr-Latn-RS"/>
+        </w:rPr>
+        <w:t xml:space="preserve"> </w:t>
+      </w:r>
+      <w:r>
+        <w:rPr>
+          <w:rFonts w:ascii="Courier New" w:hAnsi="Courier New" w:cs="Courier New"/>
+          <w:lang w:val="sr-Latn-RS"/>
+        </w:rPr>
+        <w:t>broj_procesa</w:t>
+      </w:r>
+      <w:r>
+        <w:rPr>
+          <w:rFonts w:ascii="Courier New" w:hAnsi="Courier New" w:cs="Courier New"/>
+          <w:lang w:val="sr-Latn-RS"/>
+        </w:rPr>
+        <w:br/>
+      </w:r>
+      <w:r>
+        <w:rPr>
+          <w:rFonts w:ascii="Courier New" w:hAnsi="Courier New" w:cs="Courier New"/>
+          <w:lang w:val="sr-Latn-RS"/>
+        </w:rPr>
+        <w:br/>
       </w:r>
       <w:proofErr w:type="spellStart"/>
       <w:r>
-        <w:t>toka</w:t>
+        <w:rPr>
+          <w:rStyle w:val="Heading2Char"/>
+        </w:rPr>
+        <w:t>Organizacija</w:t>
       </w:r>
       <w:proofErr w:type="spellEnd"/>
       <w:r>
+        <w:rPr>
+          <w:rStyle w:val="Heading2Char"/>
+        </w:rPr>
         <w:t xml:space="preserve"> </w:t>
       </w:r>
       <w:proofErr w:type="spellStart"/>
       <w:r>
+        <w:rPr>
+          <w:rStyle w:val="Heading2Char"/>
+        </w:rPr>
+        <w:t>koda</w:t>
+      </w:r>
+      <w:proofErr w:type="spellEnd"/>
+      <w:r>
+        <w:rPr>
+          <w:rStyle w:val="Heading2Char"/>
+        </w:rPr>
+        <w:t>:</w:t>
+      </w:r>
+      <w:r>
+        <w:rPr>
+          <w:lang w:val="sr-Latn-RS"/>
+        </w:rPr>
+        <w:br/>
+      </w:r>
+      <w:proofErr w:type="spellStart"/>
+      <w:r>
+        <w:t>Organizacija</w:t>
+      </w:r>
+      <w:proofErr w:type="spellEnd"/>
+      <w:r>
+        <w:t xml:space="preserve"> </w:t>
+      </w:r>
+      <w:proofErr w:type="spellStart"/>
+      <w:r>
+        <w:t>koda</w:t>
+      </w:r>
+      <w:proofErr w:type="spellEnd"/>
+      <w:r>
+        <w:t xml:space="preserve"> je </w:t>
+      </w:r>
+      <w:proofErr w:type="spellStart"/>
+      <w:r>
+        <w:t>slična</w:t>
+      </w:r>
+      <w:proofErr w:type="spellEnd"/>
+      <w:r>
+        <w:t xml:space="preserve"> </w:t>
+      </w:r>
+      <w:proofErr w:type="spellStart"/>
+      <w:r>
+        <w:t>kao</w:t>
+      </w:r>
+      <w:proofErr w:type="spellEnd"/>
+      <w:r>
+        <w:t xml:space="preserve"> u Python </w:t>
+      </w:r>
+      <w:proofErr w:type="spellStart"/>
+      <w:r>
+        <w:t>verziji</w:t>
+      </w:r>
+      <w:proofErr w:type="spellEnd"/>
+      <w:r>
+        <w:t>.</w:t>
+      </w:r>
+      <w:r>
+        <w:rPr>
+          <w:lang w:val="sr-Latn-RS"/>
+        </w:rPr>
+        <w:br/>
+      </w:r>
+    </w:p>
+    <w:p>
+      <w:pPr>
+        <w:pStyle w:val="Heading2"/>
+        <w:rPr>
+          <w:color w:val="365F91" w:themeColor="accent1" w:themeShade="BF"/>
+          <w:sz w:val="28"/>
+          <w:szCs w:val="28"/>
+          <w:lang w:val="sr-Latn-RS"/>
+        </w:rPr>
+      </w:pPr>
+      <w:r>
+        <w:rPr>
+          <w:lang w:val="sr-Latn-RS"/>
+        </w:rPr>
+        <w:br w:type="page"/>
+      </w:r>
+      <w:r>
+        <w:rPr>
+          <w:lang w:val="sr-Latn-RS"/>
+        </w:rPr>
+        <w:lastRenderedPageBreak/>
+        <w:t>Razlike između paralelnih verzija Python i Go programa</w:t>
+      </w:r>
+    </w:p>
+    <w:p>
+      <w:pPr>
+        <w:rPr>
+          <w:lang w:val="sr-Latn-RS"/>
+        </w:rPr>
+      </w:pPr>
+      <w:r>
+        <w:rPr>
+          <w:lang w:val="sr-Latn-RS"/>
+        </w:rPr>
+        <w:t>Za rešenje implementirano</w:t>
+      </w:r>
+      <w:r>
+        <w:rPr>
+          <w:lang w:val="sr-Latn-RS"/>
+        </w:rPr>
+        <w:t>u Pythonu korišćen je MPI, koji omogućava komunikaciju između procesa. Pomeranje blokova se svodi na slanje i prijem blokova podataka. Svaki proces ima svoju memoriju i međusobno ne dele memoriju.</w:t>
+      </w:r>
+    </w:p>
+    <w:p>
+      <w:pPr>
+        <w:rPr>
+          <w:rStyle w:val="Heading2Char"/>
+        </w:rPr>
+      </w:pPr>
+      <w:r>
+        <w:rPr>
+          <w:lang w:val="sr-Latn-RS"/>
+        </w:rPr>
+        <w:t>Go verzija korisni niti, tj. Go rutine, kojima upravlja Go izvršno okruženje. Sve niti mogu da pristupaju istom adresnom prostoru. Niti komuniciraju preko kanala. Da bi se sinhronizovao rad algoritma, potrebno je blokirati pisanje u kanal ako već postoji blok u kanalu, i blokirati čitanje ukoliko je kanal prazan.</w:t>
+      </w:r>
+      <w:r>
+        <w:rPr>
+          <w:lang w:val="sr-Latn-RS"/>
+        </w:rPr>
+        <w:br w:type="page"/>
+      </w:r>
+      <w:proofErr w:type="spellStart"/>
+      <w:r>
+        <w:rPr>
+          <w:rStyle w:val="Heading2Char"/>
+        </w:rPr>
+        <w:lastRenderedPageBreak/>
+        <w:t>Analiza</w:t>
+      </w:r>
+      <w:proofErr w:type="spellEnd"/>
+      <w:r>
+        <w:rPr>
+          <w:rStyle w:val="Heading2Char"/>
+        </w:rPr>
+        <w:t xml:space="preserve"> </w:t>
+      </w:r>
+      <w:proofErr w:type="spellStart"/>
+      <w:r>
+        <w:rPr>
+          <w:rStyle w:val="Heading2Char"/>
+        </w:rPr>
+        <w:t>izvršavanja</w:t>
+      </w:r>
+      <w:proofErr w:type="spellEnd"/>
+      <w:r>
+        <w:rPr>
+          <w:rStyle w:val="Heading2Char"/>
+        </w:rPr>
+        <w:t xml:space="preserve"> </w:t>
+      </w:r>
+      <w:proofErr w:type="spellStart"/>
+      <w:r>
+        <w:rPr>
+          <w:rStyle w:val="Heading2Char"/>
+        </w:rPr>
         <w:t>programa</w:t>
       </w:r>
       <w:proofErr w:type="spellEnd"/>
@@ -2457,36 +2963,988 @@
         <w:rPr>
           <w:lang w:val="sr-Latn-RS"/>
         </w:rPr>
-        <w:t>Analiza izvršavanja programa</w:t>
-      </w:r>
-      <w:r>
-        <w:rPr>
-          <w:lang w:val="sr-Latn-RS"/>
-        </w:rPr>
-        <w:br/>
-      </w:r>
-      <w:r>
-        <w:rPr>
-          <w:lang w:val="sr-Latn-RS"/>
-        </w:rPr>
-        <w:br/>
-        <w:t>Pokrenućemo sekvencijalnu verziju programa i ispisati vremena izvršavanja pojedinačnih funkcija, prikazanih na slici grafa toka programa</w:t>
+        <w:t>Na sledećoj slici je prikazan graf toga programa za sekvencijalnu verziju:</w:t>
       </w:r>
     </w:p>
     <w:p>
       <w:pPr>
-        <w:rPr>
-          <w:lang w:val="sr-Latn-RS"/>
-        </w:rPr>
-      </w:pPr>
-      <w:r>
-        <w:rPr>
-          <w:lang w:val="sr-Latn-RS"/>
+        <w:keepNext/>
+        <w:rPr>
+          <w:b/>
+        </w:rPr>
+      </w:pPr>
+    </w:p>
+    <w:p>
+      <w:pPr>
+        <w:keepNext/>
+        <w:jc w:val="center"/>
+      </w:pPr>
+      <w:r>
+        <w:rPr>
+          <w:noProof/>
+        </w:rPr>
+        <w:drawing>
+          <wp:inline distT="0" distB="0" distL="0" distR="0">
+            <wp:extent cx="3017520" cy="5908768"/>
+            <wp:effectExtent l="0" t="0" r="0" b="0"/>
+            <wp:docPr id="2" name="Picture 2" descr="code2flow_BGIEk7"/>
+            <wp:cNvGraphicFramePr>
+              <a:graphicFrameLocks xmlns:a="http://schemas.openxmlformats.org/drawingml/2006/main" noChangeAspect="1"/>
+            </wp:cNvGraphicFramePr>
+            <a:graphic xmlns:a="http://schemas.openxmlformats.org/drawingml/2006/main">
+              <a:graphicData uri="http://schemas.openxmlformats.org/drawingml/2006/picture">
+                <pic:pic xmlns:pic="http://schemas.openxmlformats.org/drawingml/2006/picture">
+                  <pic:nvPicPr>
+                    <pic:cNvPr id="0" name="Picture 15" descr="code2flow_BGIEk7"/>
+                    <pic:cNvPicPr>
+                      <a:picLocks noChangeAspect="1" noChangeArrowheads="1"/>
+                    </pic:cNvPicPr>
+                  </pic:nvPicPr>
+                  <pic:blipFill>
+                    <a:blip r:embed="rId8" cstate="print">
+                      <a:extLst>
+                        <a:ext uri="{28A0092B-C50C-407E-A947-70E740481C1C}">
+                          <a14:useLocalDpi xmlns:a14="http://schemas.microsoft.com/office/drawing/2010/main" val="0"/>
+                        </a:ext>
+                      </a:extLst>
+                    </a:blip>
+                    <a:srcRect/>
+                    <a:stretch>
+                      <a:fillRect/>
+                    </a:stretch>
+                  </pic:blipFill>
+                  <pic:spPr bwMode="auto">
+                    <a:xfrm>
+                      <a:off x="0" y="0"/>
+                      <a:ext cx="3018679" cy="5911038"/>
+                    </a:xfrm>
+                    <a:prstGeom prst="rect">
+                      <a:avLst/>
+                    </a:prstGeom>
+                    <a:noFill/>
+                    <a:ln>
+                      <a:noFill/>
+                    </a:ln>
+                  </pic:spPr>
+                </pic:pic>
+              </a:graphicData>
+            </a:graphic>
+          </wp:inline>
+        </w:drawing>
+      </w:r>
+    </w:p>
+    <w:p>
+      <w:pPr>
+        <w:pStyle w:val="Caption"/>
+        <w:jc w:val="center"/>
+      </w:pPr>
+      <w:r>
+        <w:t xml:space="preserve">Graf </w:t>
+      </w:r>
+      <w:proofErr w:type="spellStart"/>
+      <w:r>
+        <w:t>toka</w:t>
+      </w:r>
+      <w:proofErr w:type="spellEnd"/>
+      <w:r>
+        <w:t xml:space="preserve"> </w:t>
+      </w:r>
+      <w:proofErr w:type="spellStart"/>
+      <w:r>
+        <w:t>programa</w:t>
+      </w:r>
+      <w:proofErr w:type="spellEnd"/>
+    </w:p>
+    <w:p>
+      <w:pPr>
+        <w:rPr>
+          <w:lang w:val="sr-Latn-RS"/>
+        </w:rPr>
+      </w:pPr>
+      <w:r>
+        <w:rPr>
+          <w:lang w:val="sr-Latn-RS"/>
+        </w:rPr>
+        <w:br/>
+      </w:r>
+      <w:r>
+        <w:rPr>
+          <w:lang w:val="sr-Latn-RS"/>
+        </w:rPr>
+        <w:br/>
+        <w:t>Pokrenućemo sekvencijalnu verziju programa</w:t>
+      </w:r>
+      <w:r>
+        <w:rPr>
+          <w:lang w:val="sr-Latn-RS"/>
+        </w:rPr>
+        <w:t xml:space="preserve"> u Python-u</w:t>
+      </w:r>
+      <w:r>
+        <w:rPr>
+          <w:lang w:val="sr-Latn-RS"/>
+        </w:rPr>
+        <w:t xml:space="preserve"> i ispisati vremena izvršavanja pojedinačnih funkcija, prikazanih na slici grafa toka programa</w:t>
+      </w:r>
+    </w:p>
+    <w:p>
+      <w:pPr>
+        <w:jc w:val="center"/>
+        <w:rPr>
+          <w:lang w:val="sr-Latn-RS"/>
+        </w:rPr>
+      </w:pPr>
+      <w:r>
+        <w:rPr>
+          <w:noProof/>
         </w:rPr>
         <w:lastRenderedPageBreak/>
+        <w:drawing>
+          <wp:inline distT="0" distB="0" distL="0" distR="0">
+            <wp:extent cx="4375052" cy="2541245"/>
+            <wp:effectExtent l="0" t="0" r="6985" b="0"/>
+            <wp:docPr id="1" name="Picture 1" descr="Screenshot_9"/>
+            <wp:cNvGraphicFramePr>
+              <a:graphicFrameLocks xmlns:a="http://schemas.openxmlformats.org/drawingml/2006/main" noChangeAspect="1"/>
+            </wp:cNvGraphicFramePr>
+            <a:graphic xmlns:a="http://schemas.openxmlformats.org/drawingml/2006/main">
+              <a:graphicData uri="http://schemas.openxmlformats.org/drawingml/2006/picture">
+                <pic:pic xmlns:pic="http://schemas.openxmlformats.org/drawingml/2006/picture">
+                  <pic:nvPicPr>
+                    <pic:cNvPr id="0" name="Picture 16" descr="Screenshot_9"/>
+                    <pic:cNvPicPr>
+                      <a:picLocks noChangeAspect="1" noChangeArrowheads="1"/>
+                    </pic:cNvPicPr>
+                  </pic:nvPicPr>
+                  <pic:blipFill>
+                    <a:blip r:embed="rId9">
+                      <a:extLst>
+                        <a:ext uri="{28A0092B-C50C-407E-A947-70E740481C1C}">
+                          <a14:useLocalDpi xmlns:a14="http://schemas.microsoft.com/office/drawing/2010/main" val="0"/>
+                        </a:ext>
+                      </a:extLst>
+                    </a:blip>
+                    <a:srcRect/>
+                    <a:stretch>
+                      <a:fillRect/>
+                    </a:stretch>
+                  </pic:blipFill>
+                  <pic:spPr bwMode="auto">
+                    <a:xfrm>
+                      <a:off x="0" y="0"/>
+                      <a:ext cx="4375580" cy="2541552"/>
+                    </a:xfrm>
+                    <a:prstGeom prst="rect">
+                      <a:avLst/>
+                    </a:prstGeom>
+                    <a:noFill/>
+                    <a:ln>
+                      <a:noFill/>
+                    </a:ln>
+                  </pic:spPr>
+                </pic:pic>
+              </a:graphicData>
+            </a:graphic>
+          </wp:inline>
+        </w:drawing>
+      </w:r>
+    </w:p>
+    <w:p>
+      <w:pPr>
+        <w:rPr>
+          <w:lang w:val="sr-Latn-RS"/>
+        </w:rPr>
+      </w:pPr>
+      <w:r>
+        <w:rPr>
+          <w:lang w:val="sr-Latn-RS"/>
+        </w:rPr>
+        <w:t xml:space="preserve">Program se izvršavao oko 430ms. Simuliran je rad algoritma sa 4 procesa. Vidimo da su vremena računanja proizvoda matrica slična. U ovom slučaju, vreme potrebno za pomeranje matrica je zanemarljivo. </w:t>
+      </w:r>
+      <w:r>
+        <w:rPr>
+          <w:lang w:val="sr-Latn-RS"/>
+        </w:rPr>
+        <w:br/>
+        <w:t>Kada bi rasporedili ovaj program na 4 procesa, u idealnom slučaju on bi se izvršio za oko 108ms.</w:t>
+      </w:r>
+      <w:r>
+        <w:rPr>
+          <w:lang w:val="sr-Latn-RS"/>
+        </w:rPr>
+        <w:br/>
+        <w:t xml:space="preserve">Međutim, ne može ceo program da se izvršava u paraleli i da koristi sva 4 procesa. </w:t>
+      </w:r>
+      <w:r>
+        <w:rPr>
+          <w:lang w:val="sr-Latn-RS"/>
+        </w:rPr>
+        <w:br/>
+        <w:t xml:space="preserve">U prvom delu programa, možemo koristiti 2 procesa, svaki će da učita matricu, podeli je na blokove i uradi inicijalno pomeranje blokova. Zatim, svaki proces vrši računanje za svoj blok, zatim čeka pomeranje, pa ponovo radi računanje, onoliko puta koliko ima pomeranja. Na kraju, potreban je jedan proces koji će rezultujuću matricu ispisati u fajl. </w:t>
+      </w:r>
+      <w:r>
+        <w:rPr>
+          <w:lang w:val="sr-Latn-RS"/>
+        </w:rPr>
+        <w:br/>
+        <w:t>Vreme izvršavanja bi bilo najmanje: 4ms + 1ms + 53.01ms + 53.04ms + 7.12ms = 118.17ms</w:t>
+      </w:r>
+    </w:p>
+    <w:p>
+      <w:pPr>
+        <w:rPr>
+          <w:lang w:val="sr-Latn-RS"/>
+        </w:rPr>
+      </w:pPr>
+      <w:r>
+        <w:rPr>
+          <w:lang w:val="sr-Latn-RS"/>
+        </w:rPr>
+        <w:t>Pokrenućemo program za iste matrice kao u analizi sekvencijalne verzije programa, sa istim brojem procesa:</w:t>
+      </w:r>
+    </w:p>
+    <w:p>
+      <w:pPr>
+        <w:jc w:val="center"/>
+        <w:rPr>
+          <w:lang w:val="sr-Latn-RS"/>
+        </w:rPr>
+      </w:pPr>
+      <w:r>
+        <w:rPr>
+          <w:noProof/>
+        </w:rPr>
+        <w:drawing>
+          <wp:inline distT="0" distB="0" distL="0" distR="0">
+            <wp:extent cx="5373858" cy="2880984"/>
+            <wp:effectExtent l="0" t="0" r="0" b="0"/>
+            <wp:docPr id="3" name="Picture 3" descr="Screenshot_11"/>
+            <wp:cNvGraphicFramePr>
+              <a:graphicFrameLocks xmlns:a="http://schemas.openxmlformats.org/drawingml/2006/main" noChangeAspect="1"/>
+            </wp:cNvGraphicFramePr>
+            <a:graphic xmlns:a="http://schemas.openxmlformats.org/drawingml/2006/main">
+              <a:graphicData uri="http://schemas.openxmlformats.org/drawingml/2006/picture">
+                <pic:pic xmlns:pic="http://schemas.openxmlformats.org/drawingml/2006/picture">
+                  <pic:nvPicPr>
+                    <pic:cNvPr id="0" name="Picture 18" descr="Screenshot_11"/>
+                    <pic:cNvPicPr>
+                      <a:picLocks noChangeAspect="1" noChangeArrowheads="1"/>
+                    </pic:cNvPicPr>
+                  </pic:nvPicPr>
+                  <pic:blipFill>
+                    <a:blip r:embed="rId10">
+                      <a:extLst>
+                        <a:ext uri="{28A0092B-C50C-407E-A947-70E740481C1C}">
+                          <a14:useLocalDpi xmlns:a14="http://schemas.microsoft.com/office/drawing/2010/main" val="0"/>
+                        </a:ext>
+                      </a:extLst>
+                    </a:blip>
+                    <a:srcRect/>
+                    <a:stretch>
+                      <a:fillRect/>
+                    </a:stretch>
+                  </pic:blipFill>
+                  <pic:spPr bwMode="auto">
+                    <a:xfrm>
+                      <a:off x="0" y="0"/>
+                      <a:ext cx="5374022" cy="2881072"/>
+                    </a:xfrm>
+                    <a:prstGeom prst="rect">
+                      <a:avLst/>
+                    </a:prstGeom>
+                    <a:noFill/>
+                    <a:ln>
+                      <a:noFill/>
+                    </a:ln>
+                  </pic:spPr>
+                </pic:pic>
+              </a:graphicData>
+            </a:graphic>
+          </wp:inline>
+        </w:drawing>
+      </w:r>
+    </w:p>
+    <w:p>
+      <w:pPr>
+        <w:rPr>
+          <w:lang w:val="sr-Latn-RS"/>
+        </w:rPr>
+      </w:pPr>
+      <w:r>
+        <w:rPr>
+          <w:lang w:val="sr-Latn-RS"/>
+        </w:rPr>
+        <w:lastRenderedPageBreak/>
+        <w:t>Proces koji se najduže izvršavao je trajao 145.04ms. Znatno je skraćeno vreme u odnosu na sekvencijalno izvršavanje programa, ali je vreme veće od izračunatog, usled komunikacije među procesima.</w:t>
+      </w:r>
+    </w:p>
+    <w:p>
+      <w:pPr>
+        <w:pStyle w:val="Heading1"/>
+        <w:rPr>
+          <w:lang w:val="sr-Latn-RS"/>
+        </w:rPr>
+      </w:pPr>
+      <w:r>
+        <w:rPr>
+          <w:lang w:val="sr-Latn-RS"/>
+        </w:rPr>
+        <w:t>Amdalov zakon</w:t>
+      </w:r>
+      <w:r>
+        <w:rPr>
+          <w:lang w:val="sr-Latn-RS"/>
+        </w:rPr>
+        <w:t xml:space="preserve"> – jako skaliranje</w:t>
+      </w:r>
+    </w:p>
+    <w:p>
+      <w:pPr>
+        <w:rPr>
+          <w:lang w:val="sr-Latn-RS"/>
+        </w:rPr>
+      </w:pPr>
+      <w:r>
+        <w:rPr>
+          <w:lang w:val="sr-Latn-RS"/>
+        </w:rPr>
+        <w:t xml:space="preserve">Amdalov zakon </w:t>
+      </w:r>
+      <w:r>
+        <w:rPr>
+          <w:lang w:val="sr-Latn-RS"/>
+        </w:rPr>
+        <w:t xml:space="preserve">se </w:t>
+      </w:r>
+      <w:r>
+        <w:rPr>
+          <w:lang w:val="sr-Latn-RS"/>
+        </w:rPr>
+        <w:t>formuliše</w:t>
+      </w:r>
+      <w:r>
+        <w:rPr>
+          <w:lang w:val="sr-Latn-RS"/>
+        </w:rPr>
+        <w:t xml:space="preserve"> kao:</w:t>
+      </w:r>
+    </w:p>
+    <w:p>
+      <w:pPr>
+        <w:ind w:firstLine="720"/>
+        <w:rPr>
+          <w:lang w:val="sr-Latn-RS"/>
+        </w:rPr>
+      </w:pPr>
+      <w:proofErr w:type="gramStart"/>
+      <w:r>
+        <w:rPr>
+          <w:rFonts w:ascii="Georgia" w:hAnsi="Georgia"/>
+          <w:color w:val="000000"/>
+          <w:sz w:val="27"/>
+          <w:szCs w:val="27"/>
+          <w:shd w:val="clear" w:color="auto" w:fill="FFFFFF"/>
+        </w:rPr>
+        <w:t>speedup</w:t>
+      </w:r>
+      <w:proofErr w:type="gramEnd"/>
+      <w:r>
+        <w:rPr>
+          <w:rFonts w:ascii="Georgia" w:hAnsi="Georgia"/>
+          <w:color w:val="000000"/>
+          <w:sz w:val="27"/>
+          <w:szCs w:val="27"/>
+          <w:shd w:val="clear" w:color="auto" w:fill="FFFFFF"/>
+        </w:rPr>
+        <w:t xml:space="preserve"> = 1 / (</w:t>
+      </w:r>
+      <w:r>
+        <w:rPr>
+          <w:rStyle w:val="Emphasis"/>
+          <w:rFonts w:ascii="Georgia" w:hAnsi="Georgia"/>
+          <w:color w:val="000000"/>
+          <w:sz w:val="27"/>
+          <w:szCs w:val="27"/>
+          <w:shd w:val="clear" w:color="auto" w:fill="FFFFFF"/>
+        </w:rPr>
+        <w:t>s</w:t>
+      </w:r>
+      <w:r>
+        <w:rPr>
+          <w:rFonts w:ascii="Georgia" w:hAnsi="Georgia"/>
+          <w:color w:val="000000"/>
+          <w:sz w:val="27"/>
+          <w:szCs w:val="27"/>
+          <w:shd w:val="clear" w:color="auto" w:fill="FFFFFF"/>
+        </w:rPr>
+        <w:t> + </w:t>
+      </w:r>
+      <w:r>
+        <w:rPr>
+          <w:rStyle w:val="Emphasis"/>
+          <w:rFonts w:ascii="Georgia" w:hAnsi="Georgia"/>
+          <w:color w:val="000000"/>
+          <w:sz w:val="27"/>
+          <w:szCs w:val="27"/>
+          <w:shd w:val="clear" w:color="auto" w:fill="FFFFFF"/>
+        </w:rPr>
+        <w:t>p </w:t>
+      </w:r>
+      <w:r>
+        <w:rPr>
+          <w:rFonts w:ascii="Georgia" w:hAnsi="Georgia"/>
+          <w:color w:val="000000"/>
+          <w:sz w:val="27"/>
+          <w:szCs w:val="27"/>
+          <w:shd w:val="clear" w:color="auto" w:fill="FFFFFF"/>
+        </w:rPr>
+        <w:t>/ </w:t>
+      </w:r>
+      <w:r>
+        <w:rPr>
+          <w:rStyle w:val="Emphasis"/>
+          <w:rFonts w:ascii="Georgia" w:hAnsi="Georgia"/>
+          <w:color w:val="000000"/>
+          <w:sz w:val="27"/>
+          <w:szCs w:val="27"/>
+          <w:shd w:val="clear" w:color="auto" w:fill="FFFFFF"/>
+        </w:rPr>
+        <w:t>N</w:t>
+      </w:r>
+      <w:r>
+        <w:rPr>
+          <w:rFonts w:ascii="Georgia" w:hAnsi="Georgia"/>
+          <w:color w:val="000000"/>
+          <w:sz w:val="27"/>
+          <w:szCs w:val="27"/>
+          <w:shd w:val="clear" w:color="auto" w:fill="FFFFFF"/>
+        </w:rPr>
+        <w:t>)</w:t>
+      </w:r>
+      <w:r>
+        <w:rPr>
+          <w:rFonts w:ascii="Georgia" w:hAnsi="Georgia"/>
+          <w:color w:val="000000"/>
+          <w:sz w:val="27"/>
+          <w:szCs w:val="27"/>
+          <w:shd w:val="clear" w:color="auto" w:fill="FFFFFF"/>
+        </w:rPr>
+        <w:br/>
+      </w:r>
+      <w:r>
+        <w:rPr>
+          <w:lang w:val="sr-Latn-RS"/>
+        </w:rPr>
+        <w:t>pri čemu je s deo vremena izvršavanja koji se troši na izvršavanje sekvencijalnog dela programa koji se ne može paralelizovati, p je deo vremena izvršavanja programa koji se troši na deo koji se mo</w:t>
+      </w:r>
+      <w:r>
+        <w:rPr>
+          <w:lang w:val="sr-Latn-RS"/>
+        </w:rPr>
+        <w:t>že paralelizovati, a N je broj procesora.</w:t>
+      </w:r>
+    </w:p>
+    <w:p>
+      <w:pPr>
+        <w:pStyle w:val="Heading1"/>
+        <w:rPr>
+          <w:shd w:val="clear" w:color="auto" w:fill="FFFFFF"/>
+        </w:rPr>
+      </w:pPr>
+      <w:proofErr w:type="spellStart"/>
+      <w:r>
+        <w:rPr>
+          <w:shd w:val="clear" w:color="auto" w:fill="FFFFFF"/>
+        </w:rPr>
+        <w:t>Gaustafsonov</w:t>
+      </w:r>
+      <w:proofErr w:type="spellEnd"/>
+      <w:r>
+        <w:rPr>
+          <w:shd w:val="clear" w:color="auto" w:fill="FFFFFF"/>
+        </w:rPr>
+        <w:t xml:space="preserve"> </w:t>
+      </w:r>
+      <w:proofErr w:type="spellStart"/>
+      <w:r>
+        <w:rPr>
+          <w:shd w:val="clear" w:color="auto" w:fill="FFFFFF"/>
+        </w:rPr>
+        <w:t>zakon</w:t>
+      </w:r>
+      <w:proofErr w:type="spellEnd"/>
+      <w:r>
+        <w:rPr>
+          <w:shd w:val="clear" w:color="auto" w:fill="FFFFFF"/>
+        </w:rPr>
+        <w:t xml:space="preserve"> – </w:t>
+      </w:r>
+      <w:proofErr w:type="spellStart"/>
+      <w:r>
+        <w:rPr>
+          <w:shd w:val="clear" w:color="auto" w:fill="FFFFFF"/>
+        </w:rPr>
+        <w:t>slabo</w:t>
+      </w:r>
+      <w:proofErr w:type="spellEnd"/>
+      <w:r>
+        <w:rPr>
+          <w:shd w:val="clear" w:color="auto" w:fill="FFFFFF"/>
+        </w:rPr>
+        <w:t xml:space="preserve"> </w:t>
+      </w:r>
+      <w:proofErr w:type="spellStart"/>
+      <w:r>
+        <w:rPr>
+          <w:shd w:val="clear" w:color="auto" w:fill="FFFFFF"/>
+        </w:rPr>
+        <w:t>skaliranje</w:t>
+      </w:r>
+      <w:proofErr w:type="spellEnd"/>
+    </w:p>
+    <w:p>
+      <w:proofErr w:type="spellStart"/>
+      <w:r>
+        <w:t>Gaustafsonov</w:t>
+      </w:r>
+      <w:proofErr w:type="spellEnd"/>
+      <w:r>
+        <w:t xml:space="preserve"> </w:t>
+      </w:r>
+      <w:proofErr w:type="spellStart"/>
+      <w:r>
+        <w:t>zakon</w:t>
+      </w:r>
+      <w:proofErr w:type="spellEnd"/>
+      <w:r>
+        <w:t xml:space="preserve"> se </w:t>
+      </w:r>
+      <w:proofErr w:type="spellStart"/>
+      <w:r>
+        <w:t>formuliše</w:t>
+      </w:r>
+      <w:proofErr w:type="spellEnd"/>
+      <w:r>
+        <w:t xml:space="preserve"> </w:t>
+      </w:r>
+      <w:proofErr w:type="spellStart"/>
+      <w:r>
+        <w:t>kao</w:t>
+      </w:r>
+      <w:proofErr w:type="spellEnd"/>
+      <w:r>
+        <w:t>:</w:t>
+      </w:r>
+    </w:p>
+    <w:p>
+      <w:pPr>
+        <w:ind w:firstLine="720"/>
+        <w:rPr>
+          <w:rStyle w:val="Emphasis"/>
+          <w:rFonts w:ascii="Georgia" w:hAnsi="Georgia"/>
+          <w:color w:val="000000"/>
+          <w:sz w:val="27"/>
+          <w:szCs w:val="27"/>
+          <w:shd w:val="clear" w:color="auto" w:fill="FFFFFF"/>
+        </w:rPr>
+      </w:pPr>
+      <w:proofErr w:type="gramStart"/>
+      <w:r>
+        <w:rPr>
+          <w:rFonts w:ascii="Georgia" w:hAnsi="Georgia"/>
+          <w:color w:val="000000"/>
+          <w:sz w:val="27"/>
+          <w:szCs w:val="27"/>
+          <w:shd w:val="clear" w:color="auto" w:fill="FFFFFF"/>
+        </w:rPr>
+        <w:t>speedup</w:t>
+      </w:r>
+      <w:proofErr w:type="gramEnd"/>
+      <w:r>
+        <w:rPr>
+          <w:rFonts w:ascii="Georgia" w:hAnsi="Georgia"/>
+          <w:color w:val="000000"/>
+          <w:sz w:val="27"/>
+          <w:szCs w:val="27"/>
+          <w:shd w:val="clear" w:color="auto" w:fill="FFFFFF"/>
+        </w:rPr>
+        <w:t xml:space="preserve"> = </w:t>
+      </w:r>
+      <w:r>
+        <w:rPr>
+          <w:rStyle w:val="Emphasis"/>
+          <w:rFonts w:ascii="Georgia" w:hAnsi="Georgia"/>
+          <w:color w:val="000000"/>
+          <w:sz w:val="27"/>
+          <w:szCs w:val="27"/>
+          <w:shd w:val="clear" w:color="auto" w:fill="FFFFFF"/>
+        </w:rPr>
+        <w:t>s</w:t>
+      </w:r>
+      <w:r>
+        <w:rPr>
+          <w:rFonts w:ascii="Georgia" w:hAnsi="Georgia"/>
+          <w:color w:val="000000"/>
+          <w:sz w:val="27"/>
+          <w:szCs w:val="27"/>
+          <w:shd w:val="clear" w:color="auto" w:fill="FFFFFF"/>
+        </w:rPr>
+        <w:t> + </w:t>
+      </w:r>
+      <w:r>
+        <w:rPr>
+          <w:rStyle w:val="Emphasis"/>
+          <w:rFonts w:ascii="Georgia" w:hAnsi="Georgia"/>
+          <w:color w:val="000000"/>
+          <w:sz w:val="27"/>
+          <w:szCs w:val="27"/>
+          <w:shd w:val="clear" w:color="auto" w:fill="FFFFFF"/>
+        </w:rPr>
+        <w:t>p</w:t>
+      </w:r>
+      <w:r>
+        <w:rPr>
+          <w:rFonts w:ascii="Georgia" w:hAnsi="Georgia"/>
+          <w:color w:val="000000"/>
+          <w:sz w:val="27"/>
+          <w:szCs w:val="27"/>
+          <w:shd w:val="clear" w:color="auto" w:fill="FFFFFF"/>
+        </w:rPr>
+        <w:t> × </w:t>
+      </w:r>
+      <w:r>
+        <w:rPr>
+          <w:rStyle w:val="Emphasis"/>
+          <w:rFonts w:ascii="Georgia" w:hAnsi="Georgia"/>
+          <w:color w:val="000000"/>
+          <w:sz w:val="27"/>
+          <w:szCs w:val="27"/>
+          <w:shd w:val="clear" w:color="auto" w:fill="FFFFFF"/>
+        </w:rPr>
+        <w:t>N</w:t>
+      </w:r>
+    </w:p>
+    <w:p>
+      <w:r>
+        <w:rPr>
+          <w:lang w:val="sr-Latn-RS"/>
+        </w:rPr>
+        <w:t xml:space="preserve">pri čemu </w:t>
+      </w:r>
+      <w:r>
+        <w:rPr>
+          <w:lang w:val="sr-Latn-RS"/>
+        </w:rPr>
+        <w:t>s, p i N ima isto značenje kao u Amdalovom zakonu</w:t>
+      </w:r>
+    </w:p>
+    <w:p>
+      <w:pPr>
+        <w:rPr>
+          <w:rFonts w:asciiTheme="majorHAnsi" w:eastAsiaTheme="majorEastAsia" w:hAnsiTheme="majorHAnsi" w:cstheme="majorBidi"/>
+          <w:b/>
+          <w:bCs/>
+          <w:color w:val="365F91" w:themeColor="accent1" w:themeShade="BF"/>
+          <w:sz w:val="28"/>
+          <w:szCs w:val="28"/>
+        </w:rPr>
+      </w:pPr>
+      <w:r>
+        <w:br w:type="page"/>
+      </w:r>
+    </w:p>
+    <w:p>
+      <w:pPr>
+        <w:pStyle w:val="Heading1"/>
+      </w:pPr>
+      <w:proofErr w:type="spellStart"/>
+      <w:r>
+        <w:lastRenderedPageBreak/>
+        <w:t>Pharo</w:t>
+      </w:r>
+      <w:proofErr w:type="spellEnd"/>
+      <w:r>
+        <w:t xml:space="preserve"> </w:t>
+      </w:r>
+      <w:proofErr w:type="spellStart"/>
+      <w:r>
+        <w:t>vizualizacija</w:t>
+      </w:r>
+      <w:proofErr w:type="spellEnd"/>
+      <w:r>
+        <w:t xml:space="preserve"> </w:t>
+      </w:r>
+      <w:proofErr w:type="spellStart"/>
+      <w:r>
+        <w:t>algoritma</w:t>
+      </w:r>
+      <w:proofErr w:type="spellEnd"/>
+    </w:p>
+    <w:p>
+      <w:proofErr w:type="spellStart"/>
+      <w:proofErr w:type="gramStart"/>
+      <w:r>
+        <w:t>Vizualizacija</w:t>
+      </w:r>
+      <w:proofErr w:type="spellEnd"/>
+      <w:r>
+        <w:t xml:space="preserve"> je </w:t>
+      </w:r>
+      <w:proofErr w:type="spellStart"/>
+      <w:r>
+        <w:t>implementirana</w:t>
+      </w:r>
+      <w:proofErr w:type="spellEnd"/>
+      <w:r>
+        <w:t xml:space="preserve"> </w:t>
+      </w:r>
+      <w:proofErr w:type="spellStart"/>
+      <w:r>
+        <w:t>uz</w:t>
+      </w:r>
+      <w:proofErr w:type="spellEnd"/>
+      <w:r>
+        <w:t xml:space="preserve"> </w:t>
+      </w:r>
+      <w:proofErr w:type="spellStart"/>
+      <w:r>
+        <w:t>pomoć</w:t>
+      </w:r>
+      <w:proofErr w:type="spellEnd"/>
+      <w:r>
+        <w:t xml:space="preserve"> </w:t>
+      </w:r>
+      <w:proofErr w:type="spellStart"/>
+      <w:r>
+        <w:t>programskog</w:t>
+      </w:r>
+      <w:proofErr w:type="spellEnd"/>
+      <w:r>
+        <w:t xml:space="preserve"> </w:t>
+      </w:r>
+      <w:proofErr w:type="spellStart"/>
+      <w:r>
+        <w:t>jezika</w:t>
+      </w:r>
+      <w:proofErr w:type="spellEnd"/>
+      <w:r>
+        <w:t xml:space="preserve"> </w:t>
+      </w:r>
+      <w:proofErr w:type="spellStart"/>
+      <w:r>
+        <w:t>Pharo</w:t>
+      </w:r>
+      <w:proofErr w:type="spellEnd"/>
+      <w:r>
+        <w:t xml:space="preserve">, </w:t>
+      </w:r>
+      <w:proofErr w:type="spellStart"/>
+      <w:r>
+        <w:t>uz</w:t>
+      </w:r>
+      <w:proofErr w:type="spellEnd"/>
+      <w:r>
+        <w:t xml:space="preserve"> </w:t>
+      </w:r>
+      <w:proofErr w:type="spellStart"/>
+      <w:r>
+        <w:t>biblioteku</w:t>
+      </w:r>
+      <w:proofErr w:type="spellEnd"/>
+      <w:r>
+        <w:t xml:space="preserve"> Roassal2.</w:t>
+      </w:r>
+      <w:proofErr w:type="gramEnd"/>
+      <w:r>
+        <w:t xml:space="preserve"> </w:t>
+      </w:r>
+      <w:r>
+        <w:br/>
+      </w:r>
+      <w:proofErr w:type="spellStart"/>
+      <w:r>
+        <w:t>Nakon</w:t>
+      </w:r>
+      <w:proofErr w:type="spellEnd"/>
+      <w:r>
+        <w:t xml:space="preserve"> </w:t>
+      </w:r>
+      <w:proofErr w:type="spellStart"/>
+      <w:r>
+        <w:t>skidanja</w:t>
+      </w:r>
+      <w:proofErr w:type="spellEnd"/>
+      <w:r>
+        <w:t xml:space="preserve"> </w:t>
+      </w:r>
+      <w:proofErr w:type="spellStart"/>
+      <w:r>
+        <w:t>paketa</w:t>
+      </w:r>
+      <w:proofErr w:type="spellEnd"/>
+      <w:r>
+        <w:t xml:space="preserve"> Cannons </w:t>
+      </w:r>
+      <w:proofErr w:type="spellStart"/>
+      <w:proofErr w:type="gramStart"/>
+      <w:r>
+        <w:t>sa</w:t>
+      </w:r>
+      <w:proofErr w:type="spellEnd"/>
+      <w:proofErr w:type="gramEnd"/>
+      <w:r>
+        <w:t xml:space="preserve"> </w:t>
+      </w:r>
+      <w:proofErr w:type="spellStart"/>
+      <w:r>
+        <w:t>repozitorijuma</w:t>
+      </w:r>
+      <w:proofErr w:type="spellEnd"/>
+      <w:r>
+        <w:t xml:space="preserve">, </w:t>
+      </w:r>
+      <w:proofErr w:type="spellStart"/>
+      <w:r>
+        <w:t>potrebno</w:t>
+      </w:r>
+      <w:proofErr w:type="spellEnd"/>
+      <w:r>
+        <w:t xml:space="preserve"> je</w:t>
+      </w:r>
+      <w:r>
+        <w:t xml:space="preserve"> </w:t>
+      </w:r>
+      <w:proofErr w:type="spellStart"/>
+      <w:r>
+        <w:t>ubaciti</w:t>
+      </w:r>
+      <w:proofErr w:type="spellEnd"/>
+      <w:r>
+        <w:t xml:space="preserve"> </w:t>
+      </w:r>
+      <w:proofErr w:type="spellStart"/>
+      <w:r>
+        <w:t>ulazne</w:t>
+      </w:r>
+      <w:proofErr w:type="spellEnd"/>
+      <w:r>
+        <w:t xml:space="preserve"> </w:t>
+      </w:r>
+      <w:proofErr w:type="spellStart"/>
+      <w:r>
+        <w:t>matrice</w:t>
+      </w:r>
+      <w:proofErr w:type="spellEnd"/>
+      <w:r>
+        <w:t xml:space="preserve"> u </w:t>
+      </w:r>
+      <w:proofErr w:type="spellStart"/>
+      <w:r>
+        <w:t>datoteke</w:t>
+      </w:r>
+      <w:proofErr w:type="spellEnd"/>
+      <w:r>
+        <w:t xml:space="preserve"> matrixA.txt </w:t>
+      </w:r>
+      <w:proofErr w:type="spellStart"/>
+      <w:r>
+        <w:t>i</w:t>
+      </w:r>
+      <w:proofErr w:type="spellEnd"/>
+      <w:r>
+        <w:t xml:space="preserve"> matrix.txt.</w:t>
+      </w:r>
+      <w:r>
+        <w:t xml:space="preserve"> </w:t>
+      </w:r>
+      <w:proofErr w:type="spellStart"/>
+      <w:r>
+        <w:t>P</w:t>
+      </w:r>
+      <w:r>
+        <w:t>okrenuti</w:t>
+      </w:r>
+      <w:proofErr w:type="spellEnd"/>
+      <w:r>
+        <w:t xml:space="preserve"> </w:t>
+      </w:r>
+      <w:proofErr w:type="spellStart"/>
+      <w:r>
+        <w:t>animaciju</w:t>
+      </w:r>
+      <w:proofErr w:type="spellEnd"/>
+      <w:r>
+        <w:t xml:space="preserve"> </w:t>
+      </w:r>
+      <w:proofErr w:type="spellStart"/>
+      <w:r>
+        <w:t>uz</w:t>
+      </w:r>
+      <w:proofErr w:type="spellEnd"/>
+      <w:r>
+        <w:t xml:space="preserve"> </w:t>
+      </w:r>
+      <w:proofErr w:type="spellStart"/>
+      <w:r>
+        <w:t>sledeće</w:t>
+      </w:r>
+      <w:proofErr w:type="spellEnd"/>
+      <w:r>
+        <w:t xml:space="preserve"> </w:t>
+      </w:r>
+      <w:proofErr w:type="spellStart"/>
+      <w:r>
+        <w:t>komande</w:t>
+      </w:r>
+      <w:proofErr w:type="spellEnd"/>
+      <w:r>
+        <w:t>:</w:t>
+      </w:r>
+    </w:p>
+    <w:p>
+      <w:pPr>
+        <w:rPr>
+          <w:lang w:val="sr-Latn-RS"/>
+        </w:rPr>
+      </w:pPr>
+      <w:r>
+        <w:rPr>
+          <w:lang w:val="sr-Latn-RS"/>
+        </w:rPr>
+        <w:t xml:space="preserve">p := </w:t>
+      </w:r>
+      <w:r>
+        <w:rPr>
+          <w:lang w:val="sr-Latn-RS"/>
+        </w:rPr>
+        <w:t>Panel new.</w:t>
+      </w:r>
+      <w:r>
+        <w:rPr>
+          <w:lang w:val="sr-Latn-RS"/>
+        </w:rPr>
+        <w:br/>
+        <w:t>p start: broj_blokova_u_redu</w:t>
+      </w:r>
+      <w:r>
+        <w:rPr>
+          <w:lang w:val="sr-Latn-RS"/>
+        </w:rPr>
+        <w:br/>
+      </w:r>
+      <w:r>
+        <w:rPr>
+          <w:lang w:val="sr-Latn-RS"/>
+        </w:rPr>
+        <w:br/>
+      </w:r>
+      <w:r>
+        <w:rPr>
+          <w:lang w:val="sr-Latn-RS"/>
+        </w:rPr>
         <w:pict>
-          <v:shape id="_x0000_i1027" type="#_x0000_t75" style="width:410.95pt;height:238.7pt">
-            <v:imagedata r:id="rId7" o:title="Screenshot_9"/>
+          <v:shape id="_x0000_i1027" type="#_x0000_t75" style="width:375.5pt;height:263.1pt">
+            <v:imagedata r:id="rId11" o:title="Screenshot_9"/>
           </v:shape>
         </w:pict>
       </w:r>
@@ -2501,65 +3959,23 @@
         <w:rPr>
           <w:lang w:val="sr-Latn-RS"/>
         </w:rPr>
-        <w:t>Program se izvršavao oko 430ms</w:t>
-      </w:r>
-      <w:r>
-        <w:rPr>
-          <w:lang w:val="sr-Latn-RS"/>
-        </w:rPr>
-        <w:t xml:space="preserve">. Simuliran je rad algoritma sa 4 procesa. </w:t>
-      </w:r>
-      <w:r>
-        <w:rPr>
-          <w:lang w:val="sr-Latn-RS"/>
-        </w:rPr>
-        <w:t xml:space="preserve">Vidimo da su vremena računanja proizvoda matrica slična. U ovom slučaju, vreme potrebno za pomeranje matrica je zanemarljivo. </w:t>
-      </w:r>
-      <w:r>
-        <w:rPr>
-          <w:lang w:val="sr-Latn-RS"/>
-        </w:rPr>
-        <w:br/>
-        <w:t>Kada bi rasporedili ovaj program na 4 proces</w:t>
-      </w:r>
-      <w:r>
-        <w:rPr>
-          <w:lang w:val="sr-Latn-RS"/>
-        </w:rPr>
-        <w:t>a, u idealnom slučaju on bi se izvršio za oko 108ms.</w:t>
-      </w:r>
-      <w:r>
-        <w:rPr>
-          <w:lang w:val="sr-Latn-RS"/>
-        </w:rPr>
-        <w:br/>
-        <w:t xml:space="preserve">Međutim, ne može ceo program da se izvršava u paraleli i da koristi sva 4 procesa. </w:t>
-      </w:r>
-      <w:r>
-        <w:rPr>
-          <w:lang w:val="sr-Latn-RS"/>
-        </w:rPr>
-        <w:br/>
-        <w:t>U prvom delu programa, možemo koristiti 2 procesa, svaki će da učita matricu, podeli je na blokove i uradi inicijalno pomeranje blokova. Zatim, svaki proces vrši računanje za svoj blok</w:t>
-      </w:r>
-      <w:r>
-        <w:rPr>
-          <w:lang w:val="sr-Latn-RS"/>
-        </w:rPr>
-        <w:t>, zatim čeka pomeranje, pa ponovo radi računanje, onoliko puta koliko ima pomeranja. Na kraju, potreban je jedan proces koji će rezultujuću matricu ispisati u fajl.</w:t>
-      </w:r>
-      <w:r>
-        <w:rPr>
-          <w:lang w:val="sr-Latn-RS"/>
-        </w:rPr>
-        <w:t xml:space="preserve"> </w:t>
-      </w:r>
-      <w:r>
-        <w:rPr>
-          <w:lang w:val="sr-Latn-RS"/>
-        </w:rPr>
-        <w:br/>
-        <w:t>Vreme izvršavanja bi bilo najmanje: 4ms + 1ms + 53.01ms + 53.04ms + 7.12ms = 118.17ms</w:t>
+        <w:t>Nakon pokretanja koda, pokr</w:t>
+      </w:r>
+      <w:r>
+        <w:rPr>
+          <w:lang w:val="sr-Latn-RS"/>
+        </w:rPr>
+        <w:t xml:space="preserve">eće se animacija koja prikazuje kako se ulazne matrice pomeraju u Kanonovom algoritmu, korak po korak. </w:t>
+      </w:r>
+      <w:r>
+        <w:rPr>
+          <w:lang w:val="sr-Latn-RS"/>
+        </w:rPr>
+        <w:pict>
+          <v:shape id="_x0000_i1028" type="#_x0000_t75" style="width:408.2pt;height:189.95pt">
+            <v:imagedata r:id="rId12" o:title="Screenshot_10"/>
+          </v:shape>
+        </w:pict>
       </w:r>
     </w:p>
     <w:p>
@@ -2568,19 +3984,218 @@
           <w:lang w:val="sr-Latn-RS"/>
         </w:rPr>
       </w:pPr>
+      <w:r>
+        <w:rPr>
+          <w:b/>
+          <w:lang w:val="sr-Latn-RS"/>
+        </w:rPr>
+        <w:lastRenderedPageBreak/>
+        <w:t>Organizacija koda:</w:t>
+      </w:r>
+      <w:r>
+        <w:rPr>
+          <w:b/>
+          <w:lang w:val="sr-Latn-RS"/>
+        </w:rPr>
+        <w:br/>
+      </w:r>
+      <w:r>
+        <w:rPr>
+          <w:lang w:val="sr-Latn-RS"/>
+        </w:rPr>
+        <w:t>U paketu se nalaze sledeće klase:</w:t>
+      </w:r>
+      <w:r>
+        <w:rPr>
+          <w:lang w:val="sr-Latn-RS"/>
+        </w:rPr>
+        <w:br/>
+      </w:r>
+      <w:r>
+        <w:rPr>
+          <w:lang w:val="sr-Latn-RS"/>
+        </w:rPr>
+        <w:tab/>
+        <w:t>- BlockElement</w:t>
+      </w:r>
+      <w:r>
+        <w:rPr>
+          <w:lang w:val="sr-Latn-RS"/>
+        </w:rPr>
+        <w:br/>
+      </w:r>
+      <w:r>
+        <w:rPr>
+          <w:lang w:val="sr-Latn-RS"/>
+        </w:rPr>
+        <w:tab/>
+        <w:t>- Matrix</w:t>
+      </w:r>
+      <w:r>
+        <w:rPr>
+          <w:lang w:val="sr-Latn-RS"/>
+        </w:rPr>
+        <w:br/>
+      </w:r>
+      <w:r>
+        <w:rPr>
+          <w:lang w:val="sr-Latn-RS"/>
+        </w:rPr>
+        <w:tab/>
+        <w:t>- MatrixA</w:t>
+      </w:r>
+      <w:r>
+        <w:rPr>
+          <w:lang w:val="sr-Latn-RS"/>
+        </w:rPr>
+        <w:br/>
+      </w:r>
+      <w:r>
+        <w:rPr>
+          <w:lang w:val="sr-Latn-RS"/>
+        </w:rPr>
+        <w:tab/>
+        <w:t>- MatrixB</w:t>
+      </w:r>
+      <w:r>
+        <w:rPr>
+          <w:lang w:val="sr-Latn-RS"/>
+        </w:rPr>
+        <w:br/>
+      </w:r>
+      <w:r>
+        <w:rPr>
+          <w:lang w:val="sr-Latn-RS"/>
+        </w:rPr>
+        <w:tab/>
+        <w:t>- Panel</w:t>
+      </w:r>
     </w:p>
     <w:p>
       <w:pPr>
-        <w:pStyle w:val="Heading2"/>
-        <w:rPr>
-          <w:lang w:val="sr-Latn-RS"/>
-        </w:rPr>
-      </w:pPr>
-      <w:r>
-        <w:rPr>
-          <w:lang w:val="sr-Latn-RS"/>
-        </w:rPr>
-        <w:t>Paralelna verzija</w:t>
+        <w:rPr>
+          <w:lang w:val="sr-Latn-RS"/>
+        </w:rPr>
+      </w:pPr>
+      <w:r>
+        <w:rPr>
+          <w:b/>
+          <w:lang w:val="sr-Latn-RS"/>
+        </w:rPr>
+        <w:t xml:space="preserve">BlockElement: </w:t>
+      </w:r>
+      <w:r>
+        <w:rPr>
+          <w:lang w:val="sr-Latn-RS"/>
+        </w:rPr>
+        <w:t>Klasa koja modeluje jedan blok podataka i popunjava blok na osnovu podmatrice koja se nalazi u bloku.</w:t>
+      </w:r>
+      <w:r>
+        <w:rPr>
+          <w:lang w:val="sr-Latn-RS"/>
+        </w:rPr>
+        <w:br/>
+      </w:r>
+      <w:r>
+        <w:rPr>
+          <w:b/>
+          <w:lang w:val="sr-Latn-RS"/>
+        </w:rPr>
+        <w:t>Matrix:</w:t>
+      </w:r>
+      <w:r>
+        <w:rPr>
+          <w:lang w:val="sr-Latn-RS"/>
+        </w:rPr>
+        <w:t xml:space="preserve"> Klasa koja modeluje matricu. Ova klasa sadrži metode zajedničke za obe matrice, i ne instancira se, već će biti nasleđena.</w:t>
+      </w:r>
+      <w:r>
+        <w:rPr>
+          <w:lang w:val="sr-Latn-RS"/>
+        </w:rPr>
+        <w:br/>
+      </w:r>
+      <w:r>
+        <w:rPr>
+          <w:b/>
+          <w:lang w:val="sr-Latn-RS"/>
+        </w:rPr>
+        <w:t xml:space="preserve">MatrixA: </w:t>
+      </w:r>
+      <w:r>
+        <w:rPr>
+          <w:lang w:val="sr-Latn-RS"/>
+        </w:rPr>
+        <w:t xml:space="preserve">Klasa koja nasleđuje klasu Matrix i predstavlja prvu, levu matricu. Implementira metode za pomeranje matrica u levo- inicijalno pomeranje i pomeranje u narednim koracima. </w:t>
+      </w:r>
+      <w:r>
+        <w:rPr>
+          <w:lang w:val="sr-Latn-RS"/>
+        </w:rPr>
+        <w:br/>
+      </w:r>
+      <w:r>
+        <w:rPr>
+          <w:b/>
+          <w:lang w:val="sr-Latn-RS"/>
+        </w:rPr>
+        <w:t>MatrixB</w:t>
+      </w:r>
+      <w:r>
+        <w:rPr>
+          <w:b/>
+          <w:lang w:val="sr-Latn-RS"/>
+        </w:rPr>
+        <w:t xml:space="preserve">: </w:t>
+      </w:r>
+      <w:r>
+        <w:rPr>
+          <w:lang w:val="sr-Latn-RS"/>
+        </w:rPr>
+        <w:t xml:space="preserve">Klasa koja nasleđuje klasu Matrix i predstavlja </w:t>
+      </w:r>
+      <w:r>
+        <w:rPr>
+          <w:lang w:val="sr-Latn-RS"/>
+        </w:rPr>
+        <w:t>drugu, desnu</w:t>
+      </w:r>
+      <w:r>
+        <w:rPr>
+          <w:lang w:val="sr-Latn-RS"/>
+        </w:rPr>
+        <w:t xml:space="preserve"> matricu. Implementira metode za pomeranje matrica </w:t>
+      </w:r>
+      <w:r>
+        <w:rPr>
+          <w:lang w:val="sr-Latn-RS"/>
+        </w:rPr>
+        <w:t>na gore-</w:t>
+      </w:r>
+      <w:r>
+        <w:rPr>
+          <w:lang w:val="sr-Latn-RS"/>
+        </w:rPr>
+        <w:t xml:space="preserve"> inicijalno pomeranje i pomeranje u narednim koracima.</w:t>
+      </w:r>
+      <w:r>
+        <w:rPr>
+          <w:lang w:val="sr-Latn-RS"/>
+        </w:rPr>
+        <w:br/>
+      </w:r>
+      <w:r>
+        <w:rPr>
+          <w:b/>
+          <w:lang w:val="sr-Latn-RS"/>
+        </w:rPr>
+        <w:t xml:space="preserve">Panel: </w:t>
+      </w:r>
+      <w:r>
+        <w:rPr>
+          <w:lang w:val="sr-Latn-RS"/>
+        </w:rPr>
+        <w:t>Klasa koja instancira obe matrice, uvezuje ih i pravi animaciju.</w:t>
       </w:r>
     </w:p>
     <w:p>
@@ -2589,54 +4204,6 @@
           <w:lang w:val="sr-Latn-RS"/>
         </w:rPr>
       </w:pPr>
-      <w:r>
-        <w:rPr>
-          <w:lang w:val="sr-Latn-RS"/>
-        </w:rPr>
-        <w:t>Pokretanje programa:</w:t>
-      </w:r>
-      <w:r>
-        <w:rPr>
-          <w:lang w:val="sr-Latn-RS"/>
-        </w:rPr>
-        <w:br/>
-        <w:t xml:space="preserve">    </w:t>
-      </w:r>
-      <w:r>
-        <w:rPr>
-          <w:b/>
-          <w:i/>
-          <w:lang w:val="sr-Latn-RS"/>
-        </w:rPr>
-        <w:t xml:space="preserve"> </w:t>
-      </w:r>
-      <w:r>
-        <w:rPr>
-          <w:lang w:val="sr-Latn-RS"/>
-        </w:rPr>
-        <w:t>Otvoriti CommandPrompt u folderu:  NTP-Projekat -&gt; Python. Ukucati komandu</w:t>
-      </w:r>
-      <w:r>
-        <w:rPr>
-          <w:rFonts w:ascii="Courier New" w:hAnsi="Courier New" w:cs="Courier New"/>
-          <w:lang w:val="sr-Latn-RS"/>
-        </w:rPr>
-        <w:t xml:space="preserve"> </w:t>
-      </w:r>
-      <w:r>
-        <w:rPr>
-          <w:rFonts w:ascii="Courier New" w:hAnsi="Courier New" w:cs="Courier New"/>
-          <w:lang w:val="sr-Latn-RS"/>
-        </w:rPr>
-        <w:t>mpiexec -n broj_procesa</w:t>
-      </w:r>
-      <w:r>
-        <w:rPr>
-          <w:rFonts w:ascii="Courier New" w:hAnsi="Courier New" w:cs="Courier New"/>
-          <w:lang w:val="sr-Latn-RS"/>
-        </w:rPr>
-        <w:t xml:space="preserve"> python -m mpi4py mpi.py</w:t>
-      </w:r>
     </w:p>
     <w:p>
       <w:pPr>
@@ -2644,80 +4211,6 @@
           <w:lang w:val="sr-Latn-RS"/>
         </w:rPr>
       </w:pPr>
-      <w:r>
-        <w:rPr>
-          <w:lang w:val="sr-Latn-RS"/>
-        </w:rPr>
-        <w:br/>
-      </w:r>
-      <w:r>
-        <w:rPr>
-          <w:lang w:val="sr-Latn-RS"/>
-        </w:rPr>
-        <w:pict>
-          <v:shape id="_x0000_i1028" type="#_x0000_t75" style="width:467.45pt;height:78.65pt">
-            <v:imagedata r:id="rId8" o:title="Screenshot_10"/>
-          </v:shape>
-        </w:pict>
-      </w:r>
-    </w:p>
-    <w:p>
-      <w:pPr>
-        <w:rPr>
-          <w:lang w:val="sr-Latn-RS"/>
-        </w:rPr>
-      </w:pPr>
-      <w:r>
-        <w:rPr>
-          <w:lang w:val="sr-Latn-RS"/>
-        </w:rPr>
-        <w:lastRenderedPageBreak/>
-        <w:t>U paralelnoj verziji programa, pomeranje matrica se svodi na slanje bloka podataka sledećem procesu i preuzimanje novog bloka od prethodnog procesa.</w:t>
-      </w:r>
-      <w:r>
-        <w:rPr>
-          <w:lang w:val="sr-Latn-RS"/>
-        </w:rPr>
-        <w:br/>
-        <w:t>Logika je opisana u analizi izvršavanja sekvencijalnog programa.</w:t>
-      </w:r>
-      <w:r>
-        <w:rPr>
-          <w:lang w:val="sr-Latn-RS"/>
-        </w:rPr>
-        <w:br/>
-        <w:t>Pokrenućemo program za iste matrice kao u analizi sekvencijalne verzije programa, sa istim brojem procesa:</w:t>
-      </w:r>
-    </w:p>
-    <w:p>
-      <w:pPr>
-        <w:rPr>
-          <w:lang w:val="sr-Latn-RS"/>
-        </w:rPr>
-      </w:pPr>
-      <w:r>
-        <w:rPr>
-          <w:lang w:val="sr-Latn-RS"/>
-        </w:rPr>
-        <w:pict>
-          <v:shape id="_x0000_i1029" type="#_x0000_t75" style="width:468pt;height:250.9pt">
-            <v:imagedata r:id="rId9" o:title="Screenshot_11"/>
-          </v:shape>
-        </w:pict>
-      </w:r>
-    </w:p>
-    <w:p>
-      <w:pPr>
-        <w:rPr>
-          <w:lang w:val="sr-Latn-RS"/>
-        </w:rPr>
-      </w:pPr>
-      <w:r>
-        <w:rPr>
-          <w:lang w:val="sr-Latn-RS"/>
-        </w:rPr>
-        <w:t>Proces koji se najduže izvršavao je trajao 145.04ms. Znatno je skraćeno vreme u odnosu na sekvencijalno izvršavanje programa, ali je vreme veće od izračunatog, usled komunikacije među procesima.</w:t>
-      </w:r>
     </w:p>
     <w:sectPr>
       <w:pgSz w:w="12240" w:h="15840"/>
@@ -3429,6 +4922,47 @@
       <w:contextualSpacing/>
     </w:pPr>
   </w:style>
+  <w:style w:type="character" w:styleId="Emphasis">
+    <w:name w:val="Emphasis"/>
+    <w:basedOn w:val="DefaultParagraphFont"/>
+    <w:uiPriority w:val="20"/>
+    <w:qFormat/>
+    <w:rsid w:val="00943D38"/>
+    <w:rPr>
+      <w:i/>
+      <w:iCs/>
+    </w:rPr>
+  </w:style>
+  <w:style w:type="paragraph" w:styleId="BalloonText">
+    <w:name w:val="Balloon Text"/>
+    <w:basedOn w:val="Normal"/>
+    <w:link w:val="BalloonTextChar"/>
+    <w:uiPriority w:val="99"/>
+    <w:semiHidden/>
+    <w:unhideWhenUsed/>
+    <w:rsid w:val="00E53E67"/>
+    <w:pPr>
+      <w:spacing w:after="0" w:line="240" w:lineRule="auto"/>
+    </w:pPr>
+    <w:rPr>
+      <w:rFonts w:ascii="Tahoma" w:hAnsi="Tahoma" w:cs="Tahoma"/>
+      <w:sz w:val="16"/>
+      <w:szCs w:val="16"/>
+    </w:rPr>
+  </w:style>
+  <w:style w:type="character" w:customStyle="1" w:styleId="BalloonTextChar">
+    <w:name w:val="Balloon Text Char"/>
+    <w:basedOn w:val="DefaultParagraphFont"/>
+    <w:link w:val="BalloonText"/>
+    <w:uiPriority w:val="99"/>
+    <w:semiHidden/>
+    <w:rsid w:val="00E53E67"/>
+    <w:rPr>
+      <w:rFonts w:ascii="Tahoma" w:hAnsi="Tahoma" w:cs="Tahoma"/>
+      <w:sz w:val="16"/>
+      <w:szCs w:val="16"/>
+    </w:rPr>
+  </w:style>
 </w:styles>
 </file>
 
@@ -4132,6 +5666,47 @@
       <w:contextualSpacing/>
     </w:pPr>
   </w:style>
+  <w:style w:type="character" w:styleId="Emphasis">
+    <w:name w:val="Emphasis"/>
+    <w:basedOn w:val="DefaultParagraphFont"/>
+    <w:uiPriority w:val="20"/>
+    <w:qFormat/>
+    <w:rsid w:val="00943D38"/>
+    <w:rPr>
+      <w:i/>
+      <w:iCs/>
+    </w:rPr>
+  </w:style>
+  <w:style w:type="paragraph" w:styleId="BalloonText">
+    <w:name w:val="Balloon Text"/>
+    <w:basedOn w:val="Normal"/>
+    <w:link w:val="BalloonTextChar"/>
+    <w:uiPriority w:val="99"/>
+    <w:semiHidden/>
+    <w:unhideWhenUsed/>
+    <w:rsid w:val="00E53E67"/>
+    <w:pPr>
+      <w:spacing w:after="0" w:line="240" w:lineRule="auto"/>
+    </w:pPr>
+    <w:rPr>
+      <w:rFonts w:ascii="Tahoma" w:hAnsi="Tahoma" w:cs="Tahoma"/>
+      <w:sz w:val="16"/>
+      <w:szCs w:val="16"/>
+    </w:rPr>
+  </w:style>
+  <w:style w:type="character" w:customStyle="1" w:styleId="BalloonTextChar">
+    <w:name w:val="Balloon Text Char"/>
+    <w:basedOn w:val="DefaultParagraphFont"/>
+    <w:link w:val="BalloonText"/>
+    <w:uiPriority w:val="99"/>
+    <w:semiHidden/>
+    <w:rsid w:val="00E53E67"/>
+    <w:rPr>
+      <w:rFonts w:ascii="Tahoma" w:hAnsi="Tahoma" w:cs="Tahoma"/>
+      <w:sz w:val="16"/>
+      <w:szCs w:val="16"/>
+    </w:rPr>
+  </w:style>
 </w:styles>
 </file>
 

--- a/Izvestaji/Kanonov algoritam množenja matrica.docx
+++ b/Izvestaji/Kanonov algoritam množenja matrica.docx
@@ -9,40 +9,14 @@
           <w:lang w:val="sr-Latn-RS"/>
         </w:rPr>
       </w:pPr>
-      <w:proofErr w:type="spellStart"/>
-      <w:r>
-        <w:t>Kanonov</w:t>
-      </w:r>
-      <w:proofErr w:type="spellEnd"/>
-      <w:r>
-        <w:t xml:space="preserve"> </w:t>
-      </w:r>
-      <w:proofErr w:type="spellStart"/>
-      <w:r>
-        <w:t>algoritam</w:t>
-      </w:r>
-      <w:proofErr w:type="spellEnd"/>
-      <w:r>
-        <w:t xml:space="preserve"> </w:t>
-      </w:r>
-      <w:proofErr w:type="spellStart"/>
-      <w:r>
-        <w:t>mno</w:t>
-      </w:r>
-      <w:proofErr w:type="spellEnd"/>
-      <w:r>
-        <w:rPr>
-          <w:lang w:val="sr-Latn-RS"/>
-        </w:rPr>
-        <w:t>ženja mat</w:t>
-      </w:r>
-      <w:bookmarkStart w:id="0" w:name="_GoBack"/>
-      <w:bookmarkEnd w:id="0"/>
-      <w:r>
-        <w:rPr>
-          <w:lang w:val="sr-Latn-RS"/>
-        </w:rPr>
-        <w:t>rica</w:t>
+      <w:r>
+        <w:t>Kanonov algoritam mno</w:t>
+      </w:r>
+      <w:r>
+        <w:rPr>
+          <w:lang w:val="sr-Latn-RS"/>
+        </w:rPr>
+        <w:t>ženja matrica</w:t>
       </w:r>
     </w:p>
     <w:p>
@@ -2476,25 +2450,7 @@
         <w:rPr>
           <w:lang w:val="sr-Latn-RS"/>
         </w:rPr>
-        <w:t xml:space="preserve">Implementirana je sekvencijalna i paralelna verzija algoritma. Kodovi se nalaze na putanji: NTP-Projekat -&gt; </w:t>
-      </w:r>
-      <w:r>
-        <w:rPr>
-          <w:lang w:val="sr-Latn-RS"/>
-        </w:rPr>
-        <w:t>Go</w:t>
-      </w:r>
-      <w:r>
-        <w:rPr>
-          <w:lang w:val="sr-Latn-RS"/>
-        </w:rPr>
-        <w:t>. U folderu input nalaze se fajlovi matrixA i matrixB, iz kojih programi čitaju ulazne matrice. Rezultati programa se upisuju u tekst</w:t>
-      </w:r>
-      <w:r>
-        <w:rPr>
-          <w:lang w:val="sr-Latn-RS"/>
-        </w:rPr>
-        <w:t>ualne fajlove u folderu output.</w:t>
+        <w:t>Implementirana je sekvencijalna i paralelna verzija algoritma. Kodovi se nalaze na putanji: NTP-Projekat -&gt; Go. U folderu input nalaze se fajlovi matrixA i matrixB, iz kojih programi čitaju ulazne matrice. Rezultati programa se upisuju u tekstualne fajlove u folderu output.</w:t>
       </w:r>
       <w:r>
         <w:rPr>
@@ -2554,7 +2510,19 @@
         <w:rPr>
           <w:lang w:val="sr-Latn-RS"/>
         </w:rPr>
-        <w:t>C:\Users\Bojana\go\src</w:t>
+        <w:t>C:\Users\</w:t>
+      </w:r>
+      <w:r>
+        <w:rPr>
+          <w:lang w:val="sr-Latn-RS"/>
+        </w:rPr>
+        <w:t>NAME</w:t>
+      </w:r>
+      <w:r>
+        <w:rPr>
+          <w:lang w:val="sr-Latn-RS"/>
+        </w:rPr>
+        <w:t>\go\src</w:t>
       </w:r>
       <w:r>
         <w:rPr>
@@ -2633,7 +2601,7 @@
           <w:lang w:val="sr-Latn-RS"/>
         </w:rPr>
         <w:pict>
-          <v:shape id="_x0000_i1029" type="#_x0000_t75" style="width:259.2pt;height:141.25pt">
+          <v:shape id="_x0000_i1027" type="#_x0000_t75" style="width:259.2pt;height:141.25pt">
             <v:imagedata r:id="rId7" o:title="Screenshot_13"/>
           </v:shape>
         </w:pict>
@@ -2723,41 +2691,41 @@
           <w:rFonts w:ascii="Courier New" w:hAnsi="Courier New" w:cs="Courier New"/>
           <w:lang w:val="sr-Latn-RS"/>
         </w:rPr>
-        <w:t>mpi.go</w:t>
+        <w:t>mpi.go,</w:t>
+      </w:r>
+      <w:r>
+        <w:rPr>
+          <w:lang w:val="sr-Latn-RS"/>
+        </w:rPr>
+        <w:t xml:space="preserve"> pa </w:t>
       </w:r>
       <w:r>
         <w:rPr>
           <w:rFonts w:ascii="Courier New" w:hAnsi="Courier New" w:cs="Courier New"/>
           <w:lang w:val="sr-Latn-RS"/>
         </w:rPr>
-        <w:t>,</w:t>
-      </w:r>
-      <w:r>
-        <w:rPr>
-          <w:lang w:val="sr-Latn-RS"/>
-        </w:rPr>
-        <w:t xml:space="preserve"> pa </w:t>
+        <w:t>mpi</w:t>
       </w:r>
       <w:r>
         <w:rPr>
           <w:rFonts w:ascii="Courier New" w:hAnsi="Courier New" w:cs="Courier New"/>
           <w:lang w:val="sr-Latn-RS"/>
         </w:rPr>
-        <w:t>mpi</w:t>
+        <w:t xml:space="preserve"> </w:t>
       </w:r>
       <w:r>
         <w:rPr>
           <w:rFonts w:ascii="Courier New" w:hAnsi="Courier New" w:cs="Courier New"/>
           <w:lang w:val="sr-Latn-RS"/>
         </w:rPr>
-        <w:t xml:space="preserve"> </w:t>
+        <w:t>broj_procesa</w:t>
       </w:r>
       <w:r>
         <w:rPr>
           <w:rFonts w:ascii="Courier New" w:hAnsi="Courier New" w:cs="Courier New"/>
           <w:lang w:val="sr-Latn-RS"/>
         </w:rPr>
-        <w:t>broj_procesa</w:t>
+        <w:br/>
       </w:r>
       <w:r>
         <w:rPr>
@@ -2768,82 +2736,19 @@
       </w:r>
       <w:r>
         <w:rPr>
-          <w:rFonts w:ascii="Courier New" w:hAnsi="Courier New" w:cs="Courier New"/>
-          <w:lang w:val="sr-Latn-RS"/>
-        </w:rPr>
-        <w:br/>
-      </w:r>
-      <w:proofErr w:type="spellStart"/>
-      <w:r>
-        <w:rPr>
           <w:rStyle w:val="Heading2Char"/>
         </w:rPr>
-        <w:t>Organizacija</w:t>
-      </w:r>
-      <w:proofErr w:type="spellEnd"/>
-      <w:r>
-        <w:rPr>
-          <w:rStyle w:val="Heading2Char"/>
-        </w:rPr>
-        <w:t xml:space="preserve"> </w:t>
-      </w:r>
-      <w:proofErr w:type="spellStart"/>
-      <w:r>
-        <w:rPr>
-          <w:rStyle w:val="Heading2Char"/>
-        </w:rPr>
-        <w:t>koda</w:t>
-      </w:r>
-      <w:proofErr w:type="spellEnd"/>
-      <w:r>
-        <w:rPr>
-          <w:rStyle w:val="Heading2Char"/>
-        </w:rPr>
-        <w:t>:</w:t>
-      </w:r>
-      <w:r>
-        <w:rPr>
-          <w:lang w:val="sr-Latn-RS"/>
-        </w:rPr>
-        <w:br/>
-      </w:r>
-      <w:proofErr w:type="spellStart"/>
-      <w:r>
-        <w:t>Organizacija</w:t>
-      </w:r>
-      <w:proofErr w:type="spellEnd"/>
-      <w:r>
-        <w:t xml:space="preserve"> </w:t>
-      </w:r>
-      <w:proofErr w:type="spellStart"/>
-      <w:r>
-        <w:t>koda</w:t>
-      </w:r>
-      <w:proofErr w:type="spellEnd"/>
-      <w:r>
-        <w:t xml:space="preserve"> je </w:t>
-      </w:r>
-      <w:proofErr w:type="spellStart"/>
-      <w:r>
-        <w:t>slična</w:t>
-      </w:r>
-      <w:proofErr w:type="spellEnd"/>
-      <w:r>
-        <w:t xml:space="preserve"> </w:t>
-      </w:r>
-      <w:proofErr w:type="spellStart"/>
-      <w:r>
-        <w:t>kao</w:t>
-      </w:r>
-      <w:proofErr w:type="spellEnd"/>
-      <w:r>
-        <w:t xml:space="preserve"> u Python </w:t>
-      </w:r>
-      <w:proofErr w:type="spellStart"/>
-      <w:r>
-        <w:t>verziji</w:t>
-      </w:r>
-      <w:proofErr w:type="spellEnd"/>
+        <w:t>Organizacija koda:</w:t>
+      </w:r>
+      <w:r>
+        <w:rPr>
+          <w:lang w:val="sr-Latn-RS"/>
+        </w:rPr>
+        <w:br/>
+      </w:r>
+      <w:r>
+        <w:t>Organizacija koda je slična kao u Python verziji</w:t>
+      </w:r>
       <w:r>
         <w:t>.</w:t>
       </w:r>
@@ -2915,43 +2820,13 @@
         </w:rPr>
         <w:br w:type="page"/>
       </w:r>
-      <w:proofErr w:type="spellStart"/>
       <w:r>
         <w:rPr>
           <w:rStyle w:val="Heading2Char"/>
         </w:rPr>
         <w:lastRenderedPageBreak/>
-        <w:t>Analiza</w:t>
-      </w:r>
-      <w:proofErr w:type="spellEnd"/>
-      <w:r>
-        <w:rPr>
-          <w:rStyle w:val="Heading2Char"/>
-        </w:rPr>
-        <w:t xml:space="preserve"> </w:t>
-      </w:r>
-      <w:proofErr w:type="spellStart"/>
-      <w:r>
-        <w:rPr>
-          <w:rStyle w:val="Heading2Char"/>
-        </w:rPr>
-        <w:t>izvršavanja</w:t>
-      </w:r>
-      <w:proofErr w:type="spellEnd"/>
-      <w:r>
-        <w:rPr>
-          <w:rStyle w:val="Heading2Char"/>
-        </w:rPr>
-        <w:t xml:space="preserve"> </w:t>
-      </w:r>
-      <w:proofErr w:type="spellStart"/>
-      <w:r>
-        <w:rPr>
-          <w:rStyle w:val="Heading2Char"/>
-        </w:rPr>
-        <w:t>programa</w:t>
-      </w:r>
-      <w:proofErr w:type="spellEnd"/>
+        <w:t>Analiza izvršavanja programa</w:t>
+      </w:r>
     </w:p>
     <w:p>
       <w:pPr>
@@ -3039,52 +2914,27 @@
         <w:jc w:val="center"/>
       </w:pPr>
       <w:r>
-        <w:t xml:space="preserve">Graf </w:t>
-      </w:r>
-      <w:proofErr w:type="spellStart"/>
-      <w:r>
-        <w:t>toka</w:t>
-      </w:r>
-      <w:proofErr w:type="spellEnd"/>
-      <w:r>
-        <w:t xml:space="preserve"> </w:t>
-      </w:r>
-      <w:proofErr w:type="spellStart"/>
-      <w:r>
-        <w:t>programa</w:t>
-      </w:r>
-      <w:proofErr w:type="spellEnd"/>
-    </w:p>
-    <w:p>
-      <w:pPr>
-        <w:rPr>
-          <w:lang w:val="sr-Latn-RS"/>
-        </w:rPr>
-      </w:pPr>
-      <w:r>
-        <w:rPr>
-          <w:lang w:val="sr-Latn-RS"/>
-        </w:rPr>
-        <w:br/>
-      </w:r>
-      <w:r>
-        <w:rPr>
-          <w:lang w:val="sr-Latn-RS"/>
-        </w:rPr>
-        <w:br/>
-        <w:t>Pokrenućemo sekvencijalnu verziju programa</w:t>
-      </w:r>
-      <w:r>
-        <w:rPr>
-          <w:lang w:val="sr-Latn-RS"/>
-        </w:rPr>
-        <w:t xml:space="preserve"> u Python-u</w:t>
-      </w:r>
-      <w:r>
-        <w:rPr>
-          <w:lang w:val="sr-Latn-RS"/>
-        </w:rPr>
-        <w:t xml:space="preserve"> i ispisati vremena izvršavanja pojedinačnih funkcija, prikazanih na slici grafa toka programa</w:t>
+        <w:t>Graf toka programa</w:t>
+      </w:r>
+    </w:p>
+    <w:p>
+      <w:pPr>
+        <w:rPr>
+          <w:lang w:val="sr-Latn-RS"/>
+        </w:rPr>
+      </w:pPr>
+      <w:r>
+        <w:rPr>
+          <w:lang w:val="sr-Latn-RS"/>
+        </w:rPr>
+        <w:br/>
+      </w:r>
+      <w:r>
+        <w:rPr>
+          <w:lang w:val="sr-Latn-RS"/>
+        </w:rPr>
+        <w:br/>
+        <w:t>Pokrenućemo sekvencijalnu verziju programa u Python-u i ispisati vremena izvršavanja pojedinačnih funkcija, prikazanih na slici grafa toka programa</w:t>
       </w:r>
     </w:p>
     <w:p>
@@ -3275,8 +3125,27 @@
           <w:lang w:val="sr-Latn-RS"/>
         </w:rPr>
         <w:lastRenderedPageBreak/>
-        <w:t>Proces koji se najduže izvršavao je trajao 145.04ms. Znatno je skraćeno vreme u odnosu na sekvencijalno izvršavanje programa, ali je vreme veće od izračunatog, usled komunikacije među procesima.</w:t>
-      </w:r>
+        <w:t xml:space="preserve">Proces koji se najduže izvršavao je trajao 145.04ms. Znatno je skraćeno vreme u odnosu na sekvencijalno izvršavanje programa, ali je vreme veće od izračunatog, </w:t>
+      </w:r>
+      <w:r>
+        <w:rPr>
+          <w:lang w:val="sr-Latn-RS"/>
+        </w:rPr>
+        <w:t>zbog</w:t>
+      </w:r>
+      <w:r>
+        <w:rPr>
+          <w:lang w:val="sr-Latn-RS"/>
+        </w:rPr>
+        <w:t xml:space="preserve"> komunikacije među procesima.</w:t>
+      </w:r>
+    </w:p>
+    <w:p>
+      <w:pPr>
+        <w:rPr>
+          <w:lang w:val="sr-Latn-RS"/>
+        </w:rPr>
+      </w:pPr>
     </w:p>
     <w:p>
       <w:pPr>
@@ -3289,6 +3158,20 @@
         <w:rPr>
           <w:lang w:val="sr-Latn-RS"/>
         </w:rPr>
+        <w:t>Eksperimenti skaliranja</w:t>
+      </w:r>
+    </w:p>
+    <w:p>
+      <w:pPr>
+        <w:pStyle w:val="Heading2"/>
+        <w:rPr>
+          <w:lang w:val="sr-Latn-RS"/>
+        </w:rPr>
+      </w:pPr>
+      <w:r>
+        <w:rPr>
+          <w:lang w:val="sr-Latn-RS"/>
+        </w:rPr>
         <w:t>Amdalov zakon</w:t>
       </w:r>
       <w:r>
@@ -3336,7 +3219,6 @@
           <w:lang w:val="sr-Latn-RS"/>
         </w:rPr>
       </w:pPr>
-      <w:proofErr w:type="gramStart"/>
       <w:r>
         <w:rPr>
           <w:rFonts w:ascii="Georgia" w:hAnsi="Georgia"/>
@@ -3345,18 +3227,7 @@
           <w:szCs w:val="27"/>
           <w:shd w:val="clear" w:color="auto" w:fill="FFFFFF"/>
         </w:rPr>
-        <w:t>speedup</w:t>
-      </w:r>
-      <w:proofErr w:type="gramEnd"/>
-      <w:r>
-        <w:rPr>
-          <w:rFonts w:ascii="Georgia" w:hAnsi="Georgia"/>
-          <w:color w:val="000000"/>
-          <w:sz w:val="27"/>
-          <w:szCs w:val="27"/>
-          <w:shd w:val="clear" w:color="auto" w:fill="FFFFFF"/>
-        </w:rPr>
-        <w:t xml:space="preserve"> = 1 / (</w:t>
+        <w:t>speedup = 1 / (</w:t>
       </w:r>
       <w:r>
         <w:rPr>
@@ -3446,94 +3317,73 @@
     </w:p>
     <w:p>
       <w:pPr>
-        <w:pStyle w:val="Heading1"/>
-        <w:rPr>
+        <w:ind w:firstLine="720"/>
+        <w:rPr>
+          <w:lang w:val="sr-Latn-RS"/>
+        </w:rPr>
+      </w:pPr>
+      <w:r>
+        <w:rPr>
+          <w:lang w:val="sr-Latn-RS"/>
+        </w:rPr>
+        <w:t>Grafik jakog skaliranja za Python implementaciju:</w:t>
+      </w:r>
+    </w:p>
+    <w:p>
+      <w:pPr>
+        <w:ind w:firstLine="720"/>
+        <w:rPr>
+          <w:lang w:val="sr-Latn-RS"/>
+        </w:rPr>
+      </w:pPr>
+      <w:r>
+        <w:rPr>
+          <w:lang w:val="sr-Latn-RS"/>
+        </w:rPr>
+        <w:pict>
+          <v:shape id="_x0000_i1028" type="#_x0000_t75" style="width:315.7pt;height:204.9pt">
+            <v:imagedata r:id="rId11" o:title="Jako skaliranje"/>
+          </v:shape>
+        </w:pict>
+      </w:r>
+    </w:p>
+    <w:p>
+      <w:pPr>
+        <w:rPr>
+          <w:rFonts w:asciiTheme="majorHAnsi" w:eastAsiaTheme="majorEastAsia" w:hAnsiTheme="majorHAnsi" w:cstheme="majorBidi"/>
+          <w:b/>
+          <w:bCs/>
+          <w:color w:val="4F81BD" w:themeColor="accent1"/>
+          <w:sz w:val="26"/>
+          <w:szCs w:val="26"/>
           <w:shd w:val="clear" w:color="auto" w:fill="FFFFFF"/>
         </w:rPr>
       </w:pPr>
-      <w:proofErr w:type="spellStart"/>
       <w:r>
         <w:rPr>
           <w:shd w:val="clear" w:color="auto" w:fill="FFFFFF"/>
         </w:rPr>
-        <w:t>Gaustafsonov</w:t>
-      </w:r>
-      <w:proofErr w:type="spellEnd"/>
-      <w:r>
+        <w:br w:type="page"/>
+      </w:r>
+    </w:p>
+    <w:p>
+      <w:pPr>
+        <w:pStyle w:val="Heading2"/>
         <w:rPr>
           <w:shd w:val="clear" w:color="auto" w:fill="FFFFFF"/>
         </w:rPr>
-        <w:t xml:space="preserve"> </w:t>
-      </w:r>
-      <w:proofErr w:type="spellStart"/>
+      </w:pPr>
       <w:r>
         <w:rPr>
           <w:shd w:val="clear" w:color="auto" w:fill="FFFFFF"/>
         </w:rPr>
-        <w:t>zakon</w:t>
-      </w:r>
-      <w:proofErr w:type="spellEnd"/>
-      <w:r>
-        <w:rPr>
-          <w:shd w:val="clear" w:color="auto" w:fill="FFFFFF"/>
-        </w:rPr>
-        <w:t xml:space="preserve"> – </w:t>
-      </w:r>
-      <w:proofErr w:type="spellStart"/>
-      <w:r>
-        <w:rPr>
-          <w:shd w:val="clear" w:color="auto" w:fill="FFFFFF"/>
-        </w:rPr>
-        <w:t>slabo</w:t>
-      </w:r>
-      <w:proofErr w:type="spellEnd"/>
-      <w:r>
-        <w:rPr>
-          <w:shd w:val="clear" w:color="auto" w:fill="FFFFFF"/>
-        </w:rPr>
-        <w:t xml:space="preserve"> </w:t>
-      </w:r>
-      <w:proofErr w:type="spellStart"/>
-      <w:r>
-        <w:rPr>
-          <w:shd w:val="clear" w:color="auto" w:fill="FFFFFF"/>
-        </w:rPr>
-        <w:t>skaliranje</w:t>
-      </w:r>
-      <w:proofErr w:type="spellEnd"/>
-    </w:p>
-    <w:p>
-      <w:proofErr w:type="spellStart"/>
-      <w:r>
-        <w:t>Gaustafsonov</w:t>
-      </w:r>
-      <w:proofErr w:type="spellEnd"/>
-      <w:r>
-        <w:t xml:space="preserve"> </w:t>
-      </w:r>
-      <w:proofErr w:type="spellStart"/>
-      <w:r>
-        <w:t>zakon</w:t>
-      </w:r>
-      <w:proofErr w:type="spellEnd"/>
-      <w:r>
-        <w:t xml:space="preserve"> se </w:t>
-      </w:r>
-      <w:proofErr w:type="spellStart"/>
-      <w:r>
-        <w:t>formuliše</w:t>
-      </w:r>
-      <w:proofErr w:type="spellEnd"/>
-      <w:r>
-        <w:t xml:space="preserve"> </w:t>
-      </w:r>
-      <w:proofErr w:type="spellStart"/>
-      <w:r>
-        <w:t>kao</w:t>
-      </w:r>
-      <w:proofErr w:type="spellEnd"/>
-      <w:r>
-        <w:t>:</w:t>
+        <w:lastRenderedPageBreak/>
+        <w:t>Gaustafsonov zakon – slabo skaliranje</w:t>
+      </w:r>
+    </w:p>
+    <w:p>
+      <w:r>
+        <w:t>Gaustafsonov zakon se formuliše kao:</w:t>
       </w:r>
     </w:p>
     <w:p>
@@ -3548,7 +3398,6 @@
           <w:shd w:val="clear" w:color="auto" w:fill="FFFFFF"/>
         </w:rPr>
       </w:pPr>
-      <w:proofErr w:type="gramStart"/>
       <w:r>
         <w:rPr>
           <w:rFonts w:ascii="Georgia" w:hAnsi="Georgia"/>
@@ -3557,18 +3406,7 @@
           <w:szCs w:val="27"/>
           <w:shd w:val="clear" w:color="auto" w:fill="FFFFFF"/>
         </w:rPr>
-        <w:t>speedup</w:t>
-      </w:r>
-      <w:proofErr w:type="gramEnd"/>
-      <w:r>
-        <w:rPr>
-          <w:rFonts w:ascii="Georgia" w:hAnsi="Georgia"/>
-          <w:color w:val="000000"/>
-          <w:sz w:val="27"/>
-          <w:szCs w:val="27"/>
-          <w:shd w:val="clear" w:color="auto" w:fill="FFFFFF"/>
-        </w:rPr>
-        <w:t xml:space="preserve"> = </w:t>
+        <w:t>speedup = </w:t>
       </w:r>
       <w:r>
         <w:rPr>
@@ -3625,17 +3463,30 @@
       </w:r>
     </w:p>
     <w:p>
-      <w:r>
-        <w:rPr>
-          <w:lang w:val="sr-Latn-RS"/>
-        </w:rPr>
-        <w:t xml:space="preserve">pri čemu </w:t>
-      </w:r>
-      <w:r>
-        <w:rPr>
-          <w:lang w:val="sr-Latn-RS"/>
-        </w:rPr>
-        <w:t>s, p i N ima isto značenje kao u Amdalovom zakonu</w:t>
+      <w:pPr>
+        <w:rPr>
+          <w:lang w:val="sr-Latn-RS"/>
+        </w:rPr>
+      </w:pPr>
+      <w:r>
+        <w:rPr>
+          <w:lang w:val="sr-Latn-RS"/>
+        </w:rPr>
+        <w:t>pri čemu s, p i N ima isto značenje kao u Amdalovom zakonu</w:t>
+      </w:r>
+      <w:r>
+        <w:rPr>
+          <w:lang w:val="sr-Latn-RS"/>
+        </w:rPr>
+        <w:t>.</w:t>
+      </w:r>
+    </w:p>
+    <w:p>
+      <w:r>
+        <w:br/>
+      </w:r>
+      <w:r>
+        <w:t>Grafik slabog skaliranja za Python implementaciju:</w:t>
       </w:r>
     </w:p>
     <w:p>
@@ -3650,301 +3501,9 @@
         </w:rPr>
       </w:pPr>
       <w:r>
-        <w:br w:type="page"/>
-      </w:r>
-    </w:p>
-    <w:p>
-      <w:pPr>
-        <w:pStyle w:val="Heading1"/>
-      </w:pPr>
-      <w:proofErr w:type="spellStart"/>
-      <w:r>
-        <w:lastRenderedPageBreak/>
-        <w:t>Pharo</w:t>
-      </w:r>
-      <w:proofErr w:type="spellEnd"/>
-      <w:r>
-        <w:t xml:space="preserve"> </w:t>
-      </w:r>
-      <w:proofErr w:type="spellStart"/>
-      <w:r>
-        <w:t>vizualizacija</w:t>
-      </w:r>
-      <w:proofErr w:type="spellEnd"/>
-      <w:r>
-        <w:t xml:space="preserve"> </w:t>
-      </w:r>
-      <w:proofErr w:type="spellStart"/>
-      <w:r>
-        <w:t>algoritma</w:t>
-      </w:r>
-      <w:proofErr w:type="spellEnd"/>
-    </w:p>
-    <w:p>
-      <w:proofErr w:type="spellStart"/>
-      <w:proofErr w:type="gramStart"/>
-      <w:r>
-        <w:t>Vizualizacija</w:t>
-      </w:r>
-      <w:proofErr w:type="spellEnd"/>
-      <w:r>
-        <w:t xml:space="preserve"> je </w:t>
-      </w:r>
-      <w:proofErr w:type="spellStart"/>
-      <w:r>
-        <w:t>implementirana</w:t>
-      </w:r>
-      <w:proofErr w:type="spellEnd"/>
-      <w:r>
-        <w:t xml:space="preserve"> </w:t>
-      </w:r>
-      <w:proofErr w:type="spellStart"/>
-      <w:r>
-        <w:t>uz</w:t>
-      </w:r>
-      <w:proofErr w:type="spellEnd"/>
-      <w:r>
-        <w:t xml:space="preserve"> </w:t>
-      </w:r>
-      <w:proofErr w:type="spellStart"/>
-      <w:r>
-        <w:t>pomoć</w:t>
-      </w:r>
-      <w:proofErr w:type="spellEnd"/>
-      <w:r>
-        <w:t xml:space="preserve"> </w:t>
-      </w:r>
-      <w:proofErr w:type="spellStart"/>
-      <w:r>
-        <w:t>programskog</w:t>
-      </w:r>
-      <w:proofErr w:type="spellEnd"/>
-      <w:r>
-        <w:t xml:space="preserve"> </w:t>
-      </w:r>
-      <w:proofErr w:type="spellStart"/>
-      <w:r>
-        <w:t>jezika</w:t>
-      </w:r>
-      <w:proofErr w:type="spellEnd"/>
-      <w:r>
-        <w:t xml:space="preserve"> </w:t>
-      </w:r>
-      <w:proofErr w:type="spellStart"/>
-      <w:r>
-        <w:t>Pharo</w:t>
-      </w:r>
-      <w:proofErr w:type="spellEnd"/>
-      <w:r>
-        <w:t xml:space="preserve">, </w:t>
-      </w:r>
-      <w:proofErr w:type="spellStart"/>
-      <w:r>
-        <w:t>uz</w:t>
-      </w:r>
-      <w:proofErr w:type="spellEnd"/>
-      <w:r>
-        <w:t xml:space="preserve"> </w:t>
-      </w:r>
-      <w:proofErr w:type="spellStart"/>
-      <w:r>
-        <w:t>biblioteku</w:t>
-      </w:r>
-      <w:proofErr w:type="spellEnd"/>
-      <w:r>
-        <w:t xml:space="preserve"> Roassal2.</w:t>
-      </w:r>
-      <w:proofErr w:type="gramEnd"/>
-      <w:r>
-        <w:t xml:space="preserve"> </w:t>
-      </w:r>
-      <w:r>
-        <w:br/>
-      </w:r>
-      <w:proofErr w:type="spellStart"/>
-      <w:r>
-        <w:t>Nakon</w:t>
-      </w:r>
-      <w:proofErr w:type="spellEnd"/>
-      <w:r>
-        <w:t xml:space="preserve"> </w:t>
-      </w:r>
-      <w:proofErr w:type="spellStart"/>
-      <w:r>
-        <w:t>skidanja</w:t>
-      </w:r>
-      <w:proofErr w:type="spellEnd"/>
-      <w:r>
-        <w:t xml:space="preserve"> </w:t>
-      </w:r>
-      <w:proofErr w:type="spellStart"/>
-      <w:r>
-        <w:t>paketa</w:t>
-      </w:r>
-      <w:proofErr w:type="spellEnd"/>
-      <w:r>
-        <w:t xml:space="preserve"> Cannons </w:t>
-      </w:r>
-      <w:proofErr w:type="spellStart"/>
-      <w:proofErr w:type="gramStart"/>
-      <w:r>
-        <w:t>sa</w:t>
-      </w:r>
-      <w:proofErr w:type="spellEnd"/>
-      <w:proofErr w:type="gramEnd"/>
-      <w:r>
-        <w:t xml:space="preserve"> </w:t>
-      </w:r>
-      <w:proofErr w:type="spellStart"/>
-      <w:r>
-        <w:t>repozitorijuma</w:t>
-      </w:r>
-      <w:proofErr w:type="spellEnd"/>
-      <w:r>
-        <w:t xml:space="preserve">, </w:t>
-      </w:r>
-      <w:proofErr w:type="spellStart"/>
-      <w:r>
-        <w:t>potrebno</w:t>
-      </w:r>
-      <w:proofErr w:type="spellEnd"/>
-      <w:r>
-        <w:t xml:space="preserve"> je</w:t>
-      </w:r>
-      <w:r>
-        <w:t xml:space="preserve"> </w:t>
-      </w:r>
-      <w:proofErr w:type="spellStart"/>
-      <w:r>
-        <w:t>ubaciti</w:t>
-      </w:r>
-      <w:proofErr w:type="spellEnd"/>
-      <w:r>
-        <w:t xml:space="preserve"> </w:t>
-      </w:r>
-      <w:proofErr w:type="spellStart"/>
-      <w:r>
-        <w:t>ulazne</w:t>
-      </w:r>
-      <w:proofErr w:type="spellEnd"/>
-      <w:r>
-        <w:t xml:space="preserve"> </w:t>
-      </w:r>
-      <w:proofErr w:type="spellStart"/>
-      <w:r>
-        <w:t>matrice</w:t>
-      </w:r>
-      <w:proofErr w:type="spellEnd"/>
-      <w:r>
-        <w:t xml:space="preserve"> u </w:t>
-      </w:r>
-      <w:proofErr w:type="spellStart"/>
-      <w:r>
-        <w:t>datoteke</w:t>
-      </w:r>
-      <w:proofErr w:type="spellEnd"/>
-      <w:r>
-        <w:t xml:space="preserve"> matrixA.txt </w:t>
-      </w:r>
-      <w:proofErr w:type="spellStart"/>
-      <w:r>
-        <w:t>i</w:t>
-      </w:r>
-      <w:proofErr w:type="spellEnd"/>
-      <w:r>
-        <w:t xml:space="preserve"> matrix.txt.</w:t>
-      </w:r>
-      <w:r>
-        <w:t xml:space="preserve"> </w:t>
-      </w:r>
-      <w:proofErr w:type="spellStart"/>
-      <w:r>
-        <w:t>P</w:t>
-      </w:r>
-      <w:r>
-        <w:t>okrenuti</w:t>
-      </w:r>
-      <w:proofErr w:type="spellEnd"/>
-      <w:r>
-        <w:t xml:space="preserve"> </w:t>
-      </w:r>
-      <w:proofErr w:type="spellStart"/>
-      <w:r>
-        <w:t>animaciju</w:t>
-      </w:r>
-      <w:proofErr w:type="spellEnd"/>
-      <w:r>
-        <w:t xml:space="preserve"> </w:t>
-      </w:r>
-      <w:proofErr w:type="spellStart"/>
-      <w:r>
-        <w:t>uz</w:t>
-      </w:r>
-      <w:proofErr w:type="spellEnd"/>
-      <w:r>
-        <w:t xml:space="preserve"> </w:t>
-      </w:r>
-      <w:proofErr w:type="spellStart"/>
-      <w:r>
-        <w:t>sledeće</w:t>
-      </w:r>
-      <w:proofErr w:type="spellEnd"/>
-      <w:r>
-        <w:t xml:space="preserve"> </w:t>
-      </w:r>
-      <w:proofErr w:type="spellStart"/>
-      <w:r>
-        <w:t>komande</w:t>
-      </w:r>
-      <w:proofErr w:type="spellEnd"/>
-      <w:r>
-        <w:t>:</w:t>
-      </w:r>
-    </w:p>
-    <w:p>
-      <w:pPr>
-        <w:rPr>
-          <w:lang w:val="sr-Latn-RS"/>
-        </w:rPr>
-      </w:pPr>
-      <w:r>
-        <w:rPr>
-          <w:lang w:val="sr-Latn-RS"/>
-        </w:rPr>
-        <w:t xml:space="preserve">p := </w:t>
-      </w:r>
-      <w:r>
-        <w:rPr>
-          <w:lang w:val="sr-Latn-RS"/>
-        </w:rPr>
-        <w:t>Panel new.</w:t>
-      </w:r>
-      <w:r>
-        <w:rPr>
-          <w:lang w:val="sr-Latn-RS"/>
-        </w:rPr>
-        <w:br/>
-        <w:t>p start: broj_blokova_u_redu</w:t>
-      </w:r>
-      <w:r>
-        <w:rPr>
-          <w:lang w:val="sr-Latn-RS"/>
-        </w:rPr>
-        <w:br/>
-      </w:r>
-      <w:r>
-        <w:rPr>
-          <w:lang w:val="sr-Latn-RS"/>
-        </w:rPr>
-        <w:br/>
-      </w:r>
-      <w:r>
-        <w:rPr>
-          <w:lang w:val="sr-Latn-RS"/>
-        </w:rPr>
         <w:pict>
-          <v:shape id="_x0000_i1027" type="#_x0000_t75" style="width:375.5pt;height:263.1pt">
-            <v:imagedata r:id="rId11" o:title="Screenshot_9"/>
+          <v:shape id="_x0000_i1029" type="#_x0000_t75" style="width:371.65pt;height:241.5pt">
+            <v:imagedata r:id="rId12" o:title="Slabo skaliranje"/>
           </v:shape>
         </w:pict>
       </w:r>
@@ -3952,28 +3511,100 @@
     <w:p>
       <w:pPr>
         <w:rPr>
-          <w:lang w:val="sr-Latn-RS"/>
-        </w:rPr>
-      </w:pPr>
-      <w:r>
-        <w:rPr>
-          <w:lang w:val="sr-Latn-RS"/>
-        </w:rPr>
-        <w:t>Nakon pokretanja koda, pokr</w:t>
-      </w:r>
-      <w:r>
-        <w:rPr>
-          <w:lang w:val="sr-Latn-RS"/>
-        </w:rPr>
-        <w:t xml:space="preserve">eće se animacija koja prikazuje kako se ulazne matrice pomeraju u Kanonovom algoritmu, korak po korak. </w:t>
+          <w:rFonts w:asciiTheme="majorHAnsi" w:eastAsiaTheme="majorEastAsia" w:hAnsiTheme="majorHAnsi" w:cstheme="majorBidi"/>
+          <w:b/>
+          <w:bCs/>
+          <w:color w:val="365F91" w:themeColor="accent1" w:themeShade="BF"/>
+          <w:sz w:val="28"/>
+          <w:szCs w:val="28"/>
+        </w:rPr>
+      </w:pPr>
+      <w:r>
+        <w:br w:type="page"/>
+      </w:r>
+    </w:p>
+    <w:p>
+      <w:pPr>
+        <w:pStyle w:val="Heading1"/>
+      </w:pPr>
+      <w:r>
+        <w:lastRenderedPageBreak/>
+        <w:t>Pharo vizualizacija algoritma</w:t>
+      </w:r>
+    </w:p>
+    <w:p>
+      <w:r>
+        <w:t xml:space="preserve">Vizualizacija je implementirana uz pomoć programskog jezika Pharo, uz biblioteku Roassal2. </w:t>
+      </w:r>
+      <w:r>
+        <w:br/>
+        <w:t xml:space="preserve">Nakon </w:t>
+      </w:r>
+      <w:r>
+        <w:t>skidanja paketa Cannons sa repozitorijuma, potrebno je</w:t>
+      </w:r>
+      <w:r>
+        <w:t xml:space="preserve"> ubaciti ulazne matrice u datoteke matrixA.txt i matrix</w:t>
+      </w:r>
+      <w:r>
+        <w:t>B</w:t>
+      </w:r>
+      <w:bookmarkStart w:id="0" w:name="_GoBack"/>
+      <w:bookmarkEnd w:id="0"/>
+      <w:r>
+        <w:t>.txt.</w:t>
+      </w:r>
+      <w:r>
+        <w:t xml:space="preserve"> P</w:t>
+      </w:r>
+      <w:r>
+        <w:t>okrenuti animaciju uz sledeće komande:</w:t>
+      </w:r>
+    </w:p>
+    <w:p>
+      <w:pPr>
+        <w:rPr>
+          <w:lang w:val="sr-Latn-RS"/>
+        </w:rPr>
+      </w:pPr>
+      <w:r>
+        <w:rPr>
+          <w:lang w:val="sr-Latn-RS"/>
+        </w:rPr>
+        <w:t xml:space="preserve">p := </w:t>
+      </w:r>
+      <w:r>
+        <w:rPr>
+          <w:lang w:val="sr-Latn-RS"/>
+        </w:rPr>
+        <w:t>Panel new.</w:t>
+      </w:r>
+      <w:r>
+        <w:rPr>
+          <w:lang w:val="sr-Latn-RS"/>
+        </w:rPr>
+        <w:br/>
+        <w:t>p start: broj_blokova_u_redu</w:t>
+      </w:r>
+      <w:r>
+        <w:rPr>
+          <w:lang w:val="sr-Latn-RS"/>
+        </w:rPr>
+        <w:br/>
+      </w:r>
+      <w:r>
+        <w:rPr>
+          <w:lang w:val="sr-Latn-RS"/>
+        </w:rPr>
+        <w:br/>
       </w:r>
       <w:r>
         <w:rPr>
           <w:lang w:val="sr-Latn-RS"/>
         </w:rPr>
         <w:pict>
-          <v:shape id="_x0000_i1028" type="#_x0000_t75" style="width:408.2pt;height:189.95pt">
-            <v:imagedata r:id="rId12" o:title="Screenshot_10"/>
+          <v:shape id="_x0000_i1030" type="#_x0000_t75" style="width:375.5pt;height:263.1pt">
+            <v:imagedata r:id="rId13" o:title="Screenshot_9"/>
           </v:shape>
         </w:pict>
       </w:r>
@@ -3986,6 +3617,35 @@
       </w:pPr>
       <w:r>
         <w:rPr>
+          <w:lang w:val="sr-Latn-RS"/>
+        </w:rPr>
+        <w:t>Nakon pokretanja koda, pokr</w:t>
+      </w:r>
+      <w:r>
+        <w:rPr>
+          <w:lang w:val="sr-Latn-RS"/>
+        </w:rPr>
+        <w:t xml:space="preserve">eće se animacija koja prikazuje kako se ulazne matrice pomeraju u Kanonovom algoritmu, korak po korak. </w:t>
+      </w:r>
+      <w:r>
+        <w:rPr>
+          <w:lang w:val="sr-Latn-RS"/>
+        </w:rPr>
+        <w:pict>
+          <v:shape id="_x0000_i1031" type="#_x0000_t75" style="width:408.2pt;height:189.95pt">
+            <v:imagedata r:id="rId14" o:title="Screenshot_10"/>
+          </v:shape>
+        </w:pict>
+      </w:r>
+    </w:p>
+    <w:p>
+      <w:pPr>
+        <w:rPr>
+          <w:lang w:val="sr-Latn-RS"/>
+        </w:rPr>
+      </w:pPr>
+      <w:r>
+        <w:rPr>
           <w:b/>
           <w:lang w:val="sr-Latn-RS"/>
         </w:rPr>
@@ -4139,44 +3799,13 @@
           <w:b/>
           <w:lang w:val="sr-Latn-RS"/>
         </w:rPr>
-        <w:t>MatrixB</w:t>
-      </w:r>
-      <w:r>
-        <w:rPr>
-          <w:b/>
-          <w:lang w:val="sr-Latn-RS"/>
-        </w:rPr>
-        <w:t xml:space="preserve">: </w:t>
-      </w:r>
-      <w:r>
-        <w:rPr>
-          <w:lang w:val="sr-Latn-RS"/>
-        </w:rPr>
-        <w:t xml:space="preserve">Klasa koja nasleđuje klasu Matrix i predstavlja </w:t>
-      </w:r>
-      <w:r>
-        <w:rPr>
-          <w:lang w:val="sr-Latn-RS"/>
-        </w:rPr>
-        <w:t>drugu, desnu</w:t>
-      </w:r>
-      <w:r>
-        <w:rPr>
-          <w:lang w:val="sr-Latn-RS"/>
-        </w:rPr>
-        <w:t xml:space="preserve"> matricu. Implementira metode za pomeranje matrica </w:t>
-      </w:r>
-      <w:r>
-        <w:rPr>
-          <w:lang w:val="sr-Latn-RS"/>
-        </w:rPr>
-        <w:t>na gore-</w:t>
-      </w:r>
-      <w:r>
-        <w:rPr>
-          <w:lang w:val="sr-Latn-RS"/>
-        </w:rPr>
-        <w:t xml:space="preserve"> inicijalno pomeranje i pomeranje u narednim koracima.</w:t>
+        <w:t xml:space="preserve">MatrixB: </w:t>
+      </w:r>
+      <w:r>
+        <w:rPr>
+          <w:lang w:val="sr-Latn-RS"/>
+        </w:rPr>
+        <w:t>Klasa koja nasleđuje klasu Matrix i predstavlja drugu, desnu matricu. Implementira metode za pomeranje matrica na gore- inicijalno pomeranje i pomeranje u narednim koracima.</w:t>
       </w:r>
       <w:r>
         <w:rPr>
@@ -4478,6 +4107,7 @@
   <w:style w:type="character" w:default="1" w:styleId="DefaultParagraphFont">
     <w:name w:val="Default Paragraph Font"/>
     <w:uiPriority w:val="1"/>
+    <w:semiHidden/>
     <w:unhideWhenUsed/>
   </w:style>
   <w:style w:type="table" w:default="1" w:styleId="TableNormal">
@@ -5222,6 +4852,7 @@
   <w:style w:type="character" w:default="1" w:styleId="DefaultParagraphFont">
     <w:name w:val="Default Paragraph Font"/>
     <w:uiPriority w:val="1"/>
+    <w:semiHidden/>
     <w:unhideWhenUsed/>
   </w:style>
   <w:style w:type="table" w:default="1" w:styleId="TableNormal">

--- a/Izvestaji/Kanonov algoritam množenja matrica.docx
+++ b/Izvestaji/Kanonov algoritam množenja matrica.docx
@@ -3143,9 +3143,21 @@
     <w:p>
       <w:pPr>
         <w:rPr>
-          <w:lang w:val="sr-Latn-RS"/>
-        </w:rPr>
-      </w:pPr>
+          <w:rFonts w:asciiTheme="majorHAnsi" w:eastAsiaTheme="majorEastAsia" w:hAnsiTheme="majorHAnsi" w:cstheme="majorBidi"/>
+          <w:b/>
+          <w:bCs/>
+          <w:color w:val="365F91" w:themeColor="accent1" w:themeShade="BF"/>
+          <w:sz w:val="28"/>
+          <w:szCs w:val="28"/>
+          <w:lang w:val="sr-Latn-RS"/>
+        </w:rPr>
+      </w:pPr>
+      <w:r>
+        <w:rPr>
+          <w:lang w:val="sr-Latn-RS"/>
+        </w:rPr>
+        <w:br w:type="page"/>
+      </w:r>
     </w:p>
     <w:p>
       <w:pPr>
@@ -3158,6 +3170,7 @@
         <w:rPr>
           <w:lang w:val="sr-Latn-RS"/>
         </w:rPr>
+        <w:lastRenderedPageBreak/>
         <w:t>Eksperimenti skaliranja</w:t>
       </w:r>
     </w:p>
@@ -3341,24 +3354,140 @@
           <w:lang w:val="sr-Latn-RS"/>
         </w:rPr>
         <w:pict>
-          <v:shape id="_x0000_i1028" type="#_x0000_t75" style="width:315.7pt;height:204.9pt">
+          <v:shape id="_x0000_i1028" type="#_x0000_t75" style="width:300.2pt;height:194.95pt">
             <v:imagedata r:id="rId11" o:title="Jako skaliranje"/>
           </v:shape>
         </w:pict>
       </w:r>
-    </w:p>
-    <w:p>
-      <w:pPr>
-        <w:rPr>
-          <w:rFonts w:asciiTheme="majorHAnsi" w:eastAsiaTheme="majorEastAsia" w:hAnsiTheme="majorHAnsi" w:cstheme="majorBidi"/>
-          <w:b/>
-          <w:bCs/>
-          <w:color w:val="4F81BD" w:themeColor="accent1"/>
-          <w:sz w:val="26"/>
-          <w:szCs w:val="26"/>
-          <w:shd w:val="clear" w:color="auto" w:fill="FFFFFF"/>
-        </w:rPr>
-      </w:pPr>
+      <w:r>
+        <w:rPr>
+          <w:lang w:val="sr-Latn-RS"/>
+        </w:rPr>
+        <w:br/>
+      </w:r>
+    </w:p>
+    <w:p>
+      <w:pPr>
+        <w:ind w:firstLine="720"/>
+        <w:rPr>
+          <w:lang w:val="sr-Latn-RS"/>
+        </w:rPr>
+      </w:pPr>
+    </w:p>
+    <w:p>
+      <w:pPr>
+        <w:ind w:firstLine="720"/>
+        <w:rPr>
+          <w:lang w:val="sr-Latn-RS"/>
+        </w:rPr>
+      </w:pPr>
+    </w:p>
+    <w:p>
+      <w:pPr>
+        <w:ind w:firstLine="720"/>
+        <w:rPr>
+          <w:lang w:val="sr-Latn-RS"/>
+        </w:rPr>
+      </w:pPr>
+    </w:p>
+    <w:p>
+      <w:pPr>
+        <w:ind w:firstLine="720"/>
+        <w:rPr>
+          <w:lang w:val="sr-Latn-RS"/>
+        </w:rPr>
+      </w:pPr>
+    </w:p>
+    <w:p>
+      <w:pPr>
+        <w:ind w:firstLine="720"/>
+        <w:rPr>
+          <w:lang w:val="sr-Latn-RS"/>
+        </w:rPr>
+      </w:pPr>
+    </w:p>
+    <w:p>
+      <w:pPr>
+        <w:ind w:firstLine="720"/>
+        <w:rPr>
+          <w:lang w:val="sr-Latn-RS"/>
+        </w:rPr>
+      </w:pPr>
+    </w:p>
+    <w:p>
+      <w:pPr>
+        <w:ind w:firstLine="720"/>
+        <w:rPr>
+          <w:lang w:val="sr-Latn-RS"/>
+        </w:rPr>
+      </w:pPr>
+    </w:p>
+    <w:p>
+      <w:pPr>
+        <w:ind w:firstLine="720"/>
+        <w:rPr>
+          <w:lang w:val="sr-Latn-RS"/>
+        </w:rPr>
+      </w:pPr>
+    </w:p>
+    <w:p>
+      <w:pPr>
+        <w:ind w:firstLine="720"/>
+        <w:rPr>
+          <w:lang w:val="sr-Latn-RS"/>
+        </w:rPr>
+      </w:pPr>
+    </w:p>
+    <w:p>
+      <w:pPr>
+        <w:ind w:firstLine="720"/>
+        <w:rPr>
+          <w:lang w:val="sr-Latn-RS"/>
+        </w:rPr>
+      </w:pPr>
+    </w:p>
+    <w:p>
+      <w:pPr>
+        <w:ind w:firstLine="720"/>
+        <w:rPr>
+          <w:lang w:val="sr-Latn-RS"/>
+        </w:rPr>
+      </w:pPr>
+      <w:r>
+        <w:rPr>
+          <w:lang w:val="sr-Latn-RS"/>
+        </w:rPr>
+        <w:lastRenderedPageBreak/>
+        <w:t>Grafik jakog skaliranja za</w:t>
+      </w:r>
+      <w:r>
+        <w:rPr>
+          <w:lang w:val="sr-Latn-RS"/>
+        </w:rPr>
+        <w:t xml:space="preserve"> Go</w:t>
+      </w:r>
+      <w:r>
+        <w:rPr>
+          <w:lang w:val="sr-Latn-RS"/>
+        </w:rPr>
+        <w:t xml:space="preserve"> implementaciju</w:t>
+      </w:r>
+      <w:r>
+        <w:rPr>
+          <w:lang w:val="sr-Latn-RS"/>
+        </w:rPr>
+        <w:t>:</w:t>
+      </w:r>
+      <w:r>
+        <w:rPr>
+          <w:lang w:val="sr-Latn-RS"/>
+        </w:rPr>
+        <w:pict>
+          <v:shape id="_x0000_i1032" type="#_x0000_t75" style="width:303.5pt;height:197.15pt">
+            <v:imagedata r:id="rId12" o:title="Jako skaliranje GO"/>
+          </v:shape>
+        </w:pict>
+      </w:r>
       <w:r>
         <w:rPr>
           <w:shd w:val="clear" w:color="auto" w:fill="FFFFFF"/>
@@ -3503,7 +3632,38 @@
       <w:r>
         <w:pict>
           <v:shape id="_x0000_i1029" type="#_x0000_t75" style="width:371.65pt;height:241.5pt">
-            <v:imagedata r:id="rId12" o:title="Slabo skaliranje"/>
+            <v:imagedata r:id="rId13" o:title="Slabo skaliranje"/>
+          </v:shape>
+        </w:pict>
+      </w:r>
+    </w:p>
+    <w:p>
+      <w:r>
+        <w:br w:type="page"/>
+      </w:r>
+      <w:r>
+        <w:lastRenderedPageBreak/>
+        <w:t xml:space="preserve">Grafik slabog skaliranja za </w:t>
+      </w:r>
+      <w:r>
+        <w:t>Go</w:t>
+      </w:r>
+      <w:r>
+        <w:t xml:space="preserve"> </w:t>
+      </w:r>
+      <w:r>
+        <w:t>implementaciju:</w:t>
+      </w:r>
+    </w:p>
+    <w:p/>
+    <w:p>
+      <w:pPr>
+        <w:jc w:val="center"/>
+      </w:pPr>
+      <w:r>
+        <w:pict>
+          <v:shape id="_x0000_i1033" type="#_x0000_t75" style="width:331.75pt;height:215.45pt">
+            <v:imagedata r:id="rId14" o:title="Slabo skaliranje GO"/>
           </v:shape>
         </w:pict>
       </w:r>
@@ -3519,6 +3679,48 @@
           <w:szCs w:val="28"/>
         </w:rPr>
       </w:pPr>
+    </w:p>
+    <w:p>
+      <w:pPr>
+        <w:rPr>
+          <w:rFonts w:asciiTheme="majorHAnsi" w:eastAsiaTheme="majorEastAsia" w:hAnsiTheme="majorHAnsi" w:cstheme="majorBidi"/>
+          <w:b/>
+          <w:bCs/>
+          <w:color w:val="365F91" w:themeColor="accent1" w:themeShade="BF"/>
+          <w:sz w:val="28"/>
+          <w:szCs w:val="28"/>
+        </w:rPr>
+      </w:pPr>
+    </w:p>
+    <w:p>
+      <w:pPr>
+        <w:rPr>
+          <w:rFonts w:asciiTheme="majorHAnsi" w:eastAsiaTheme="majorEastAsia" w:hAnsiTheme="majorHAnsi" w:cstheme="majorBidi"/>
+          <w:b/>
+          <w:bCs/>
+          <w:color w:val="365F91" w:themeColor="accent1" w:themeShade="BF"/>
+          <w:sz w:val="28"/>
+          <w:szCs w:val="28"/>
+        </w:rPr>
+      </w:pPr>
+      <w:r>
+        <w:t>Po</w:t>
+      </w:r>
+      <w:r>
+        <w:rPr>
+          <w:lang w:val="sr-Latn-RS"/>
+        </w:rPr>
+        <w:t>što se Go verzija brže izvšava, eksperimenti za Python verziju su rađeni sa matricama 100x100, a za Go verziju sa matricama 1000x1000.</w:t>
+      </w:r>
+      <w:r>
+        <w:rPr>
+          <w:lang w:val="sr-Latn-RS"/>
+        </w:rPr>
+        <w:br/>
+        <w:t>Eksperimenti su vršeni na procesoru sa 6 fizičkih i 12 logičkih jezgara.</w:t>
+      </w:r>
+      <w:bookmarkStart w:id="0" w:name="_GoBack"/>
+      <w:bookmarkEnd w:id="0"/>
       <w:r>
         <w:br w:type="page"/>
       </w:r>
@@ -3549,8 +3751,6 @@
       <w:r>
         <w:t>B</w:t>
       </w:r>
-      <w:bookmarkStart w:id="0" w:name="_GoBack"/>
-      <w:bookmarkEnd w:id="0"/>
       <w:r>
         <w:t>.txt.</w:t>
       </w:r>
@@ -3604,7 +3804,7 @@
         </w:rPr>
         <w:pict>
           <v:shape id="_x0000_i1030" type="#_x0000_t75" style="width:375.5pt;height:263.1pt">
-            <v:imagedata r:id="rId13" o:title="Screenshot_9"/>
+            <v:imagedata r:id="rId15" o:title="Screenshot_9"/>
           </v:shape>
         </w:pict>
       </w:r>
@@ -3633,7 +3833,7 @@
         </w:rPr>
         <w:pict>
           <v:shape id="_x0000_i1031" type="#_x0000_t75" style="width:408.2pt;height:189.95pt">
-            <v:imagedata r:id="rId14" o:title="Screenshot_10"/>
+            <v:imagedata r:id="rId16" o:title="Screenshot_10"/>
           </v:shape>
         </w:pict>
       </w:r>
